--- a/Favourizer_Project_Konstantin_Netsov.docx
+++ b/Favourizer_Project_Konstantin_Netsov.docx
@@ -6,30 +6,29 @@
     <w:p>
       <w:pPr>
         <w:pStyle w:val="Normal"/>
-        <w:keepNext/>
+        <w:keepNext w:val="true"/>
         <w:keepLines w:val="false"/>
         <w:widowControl w:val="false"/>
         <w:spacing w:lineRule="auto" w:line="276" w:before="0" w:after="0"/>
         <w:ind w:left="0" w:right="0" w:hanging="0"/>
         <w:jc w:val="left"/>
         <w:rPr>
+          <w:rFonts w:ascii="Arial" w:hAnsi="Arial" w:eastAsia="Arial" w:cs="Arial"/>
+          <w:b w:val="false"/>
+          <w:b w:val="false"/>
+          <w:i w:val="false"/>
+          <w:i w:val="false"/>
+          <w:caps w:val="false"/>
           <w:smallCaps w:val="false"/>
-          <w:caps w:val="false"/>
+          <w:strike w:val="false"/>
           <w:dstrike w:val="false"/>
-          <w:strike w:val="false"/>
-          <w:vertAlign w:val="baseline"/>
+          <w:color w:val="000000"/>
           <w:position w:val="0"/>
           <w:sz w:val="22"/>
           <w:sz w:val="22"/>
-          <w:i w:val="false"/>
+          <w:szCs w:val="22"/>
           <w:u w:val="none"/>
-          <w:b w:val="false"/>
-          <w:sz w:val="22"/>
-          <w:i w:val="false"/>
-          <w:b w:val="false"/>
-          <w:szCs w:val="22"/>
-          <w:rFonts w:ascii="Arial" w:hAnsi="Arial" w:eastAsia="Arial" w:cs="Arial"/>
-          <w:color w:val="000000"/>
+          <w:vertAlign w:val="baseline"/>
           <w:lang w:val="en-US" w:eastAsia="zh-CN" w:bidi="hi-IN"/>
         </w:rPr>
       </w:pPr>
@@ -49,16 +48,16 @@
           <w:szCs w:val="22"/>
           <w:u w:val="none"/>
           <w:vertAlign w:val="baseline"/>
+          <w:lang w:val="en-US" w:eastAsia="zh-CN" w:bidi="hi-IN"/>
         </w:rPr>
       </w:r>
-      <w:r/>
     </w:p>
     <w:tbl>
       <w:tblPr>
         <w:tblStyle w:val="Table1"/>
         <w:tblW w:w="9493" w:type="dxa"/>
         <w:jc w:val="left"/>
-        <w:tblInd w:w="-120" w:type="dxa"/>
+        <w:tblInd w:w="-125" w:type="dxa"/>
         <w:tblBorders>
           <w:top w:val="single" w:sz="4" w:space="0" w:color="000001"/>
           <w:left w:val="single" w:sz="4" w:space="0" w:color="000001"/>
@@ -69,17 +68,17 @@
         </w:tblBorders>
         <w:tblCellMar>
           <w:top w:w="0" w:type="dxa"/>
-          <w:left w:w="103" w:type="dxa"/>
+          <w:left w:w="98" w:type="dxa"/>
           <w:bottom w:w="0" w:type="dxa"/>
           <w:right w:w="108" w:type="dxa"/>
         </w:tblCellMar>
       </w:tblPr>
       <w:tblGrid>
-        <w:gridCol w:w="528"/>
-        <w:gridCol w:w="1518"/>
-        <w:gridCol w:w="2290"/>
+        <w:gridCol w:w="526"/>
+        <w:gridCol w:w="1520"/>
+        <w:gridCol w:w="2289"/>
         <w:gridCol w:w="3329"/>
-        <w:gridCol w:w="1827"/>
+        <w:gridCol w:w="1828"/>
       </w:tblGrid>
       <w:tr>
         <w:trPr>
@@ -98,19 +97,15 @@
               <w:insideV w:val="single" w:sz="4" w:space="0" w:color="000001"/>
             </w:tcBorders>
             <w:shd w:fill="FAC090"/>
-            <w:tcMar>
-              <w:left w:w="103" w:type="dxa"/>
-            </w:tcMar>
           </w:tcPr>
           <w:p>
             <w:pPr>
               <w:pStyle w:val="Normal"/>
               <w:spacing w:before="0" w:after="200"/>
               <w:rPr>
-                <w:sz w:val="24"/>
+                <w:rFonts w:ascii="Arial" w:hAnsi="Arial" w:eastAsia="Arial" w:cs="Arial"/>
                 <w:sz w:val="24"/>
                 <w:szCs w:val="24"/>
-                <w:rFonts w:ascii="Arial" w:hAnsi="Arial" w:eastAsia="Arial" w:cs="Arial"/>
               </w:rPr>
             </w:pPr>
             <w:r>
@@ -121,7 +116,6 @@
               </w:rPr>
               <w:t>Assignment 1</w:t>
             </w:r>
-            <w:r/>
           </w:p>
         </w:tc>
         <w:tc>
@@ -137,19 +131,15 @@
               <w:insideV w:val="single" w:sz="4" w:space="0" w:color="000001"/>
             </w:tcBorders>
             <w:shd w:fill="auto" w:val="clear"/>
-            <w:tcMar>
-              <w:left w:w="103" w:type="dxa"/>
-            </w:tcMar>
           </w:tcPr>
           <w:p>
             <w:pPr>
               <w:pStyle w:val="Normal"/>
               <w:spacing w:before="0" w:after="200"/>
               <w:rPr>
-                <w:sz w:val="24"/>
+                <w:rFonts w:ascii="Arial" w:hAnsi="Arial" w:eastAsia="Arial" w:cs="Arial"/>
                 <w:sz w:val="24"/>
                 <w:szCs w:val="24"/>
-                <w:rFonts w:ascii="Arial" w:hAnsi="Arial" w:eastAsia="Arial" w:cs="Arial"/>
               </w:rPr>
             </w:pPr>
             <w:r>
@@ -160,7 +150,6 @@
               </w:rPr>
               <w:t>Project Summary</w:t>
             </w:r>
-            <w:r/>
           </w:p>
         </w:tc>
       </w:tr>
@@ -181,19 +170,15 @@
               <w:insideV w:val="single" w:sz="4" w:space="0" w:color="000001"/>
             </w:tcBorders>
             <w:shd w:fill="FAC090"/>
-            <w:tcMar>
-              <w:left w:w="103" w:type="dxa"/>
-            </w:tcMar>
           </w:tcPr>
           <w:p>
             <w:pPr>
               <w:pStyle w:val="Normal"/>
               <w:spacing w:before="0" w:after="200"/>
               <w:rPr>
-                <w:sz w:val="24"/>
+                <w:rFonts w:ascii="Arial" w:hAnsi="Arial" w:eastAsia="Arial" w:cs="Arial"/>
                 <w:sz w:val="24"/>
                 <w:szCs w:val="24"/>
-                <w:rFonts w:ascii="Arial" w:hAnsi="Arial" w:eastAsia="Arial" w:cs="Arial"/>
               </w:rPr>
             </w:pPr>
             <w:r>
@@ -204,7 +189,6 @@
               </w:rPr>
               <w:t>Course</w:t>
             </w:r>
-            <w:r/>
           </w:p>
         </w:tc>
         <w:tc>
@@ -220,19 +204,15 @@
               <w:insideV w:val="single" w:sz="4" w:space="0" w:color="000001"/>
             </w:tcBorders>
             <w:shd w:fill="auto" w:val="clear"/>
-            <w:tcMar>
-              <w:left w:w="103" w:type="dxa"/>
-            </w:tcMar>
           </w:tcPr>
           <w:p>
             <w:pPr>
               <w:pStyle w:val="Normal"/>
               <w:spacing w:before="0" w:after="200"/>
               <w:rPr>
-                <w:sz w:val="24"/>
+                <w:rFonts w:ascii="Arial" w:hAnsi="Arial" w:eastAsia="Arial" w:cs="Arial"/>
                 <w:sz w:val="24"/>
                 <w:szCs w:val="24"/>
-                <w:rFonts w:ascii="Arial" w:hAnsi="Arial" w:eastAsia="Arial" w:cs="Arial"/>
               </w:rPr>
             </w:pPr>
             <w:r>
@@ -243,7 +223,6 @@
               </w:rPr>
               <w:t>Fullstack Application Development with Node.js + Express.js + React.js - 2017</w:t>
             </w:r>
-            <w:r/>
           </w:p>
         </w:tc>
       </w:tr>
@@ -270,34 +249,44 @@
               <w:pStyle w:val="Normal"/>
               <w:spacing w:before="0" w:after="200"/>
               <w:rPr>
+                <w:rFonts w:ascii="Arial" w:hAnsi="Arial" w:eastAsia="Arial" w:cs="Arial"/>
+                <w:b w:val="false"/>
+                <w:b w:val="false"/>
+                <w:i w:val="false"/>
+                <w:i w:val="false"/>
+                <w:caps w:val="false"/>
                 <w:smallCaps w:val="false"/>
-                <w:caps w:val="false"/>
+                <w:strike w:val="false"/>
                 <w:dstrike w:val="false"/>
-                <w:strike w:val="false"/>
-                <w:vertAlign w:val="baseline"/>
+                <w:color w:val="000000"/>
                 <w:position w:val="0"/>
                 <w:sz w:val="24"/>
                 <w:sz w:val="24"/>
+                <w:szCs w:val="24"/>
+                <w:u w:val="none"/>
+                <w:vertAlign w:val="baseline"/>
+                <w:lang w:val="en-US" w:eastAsia="zh-CN" w:bidi="hi-IN"/>
+              </w:rPr>
+            </w:pPr>
+            <w:r>
+              <w:rPr>
+                <w:rFonts w:eastAsia="Arial" w:cs="Arial" w:ascii="Arial" w:hAnsi="Arial"/>
+                <w:b w:val="false"/>
                 <w:i w:val="false"/>
-                <w:u w:val="none"/>
-                <w:b w:val="false"/>
+                <w:caps w:val="false"/>
+                <w:smallCaps w:val="false"/>
+                <w:strike w:val="false"/>
+                <w:dstrike w:val="false"/>
+                <w:color w:val="000000"/>
+                <w:position w:val="0"/>
                 <w:sz w:val="24"/>
-                <w:i w:val="false"/>
-                <w:b w:val="false"/>
-                <w:szCs w:val="24"/>
-                <w:rFonts w:ascii="Arial" w:hAnsi="Arial" w:eastAsia="Arial" w:cs="Arial"/>
-                <w:color w:val="000000"/>
-                <w:lang w:val="en-US" w:eastAsia="zh-CN" w:bidi="hi-IN"/>
-              </w:rPr>
-            </w:pPr>
-            <w:r>
-              <w:rPr>
-                <w:rFonts w:eastAsia="Arial" w:cs="Arial" w:ascii="Arial" w:hAnsi="Arial"/>
                 <w:sz w:val="24"/>
                 <w:szCs w:val="24"/>
-              </w:rPr>
-            </w:r>
-            <w:r/>
+                <w:u w:val="none"/>
+                <w:vertAlign w:val="baseline"/>
+                <w:lang w:val="en-US" w:eastAsia="zh-CN" w:bidi="hi-IN"/>
+              </w:rPr>
+            </w:r>
           </w:p>
         </w:tc>
       </w:tr>
@@ -318,9 +307,6 @@
               <w:insideV w:val="single" w:sz="4" w:space="0" w:color="000001"/>
             </w:tcBorders>
             <w:shd w:fill="FAC090"/>
-            <w:tcMar>
-              <w:left w:w="103" w:type="dxa"/>
-            </w:tcMar>
             <w:vAlign w:val="center"/>
           </w:tcPr>
           <w:p>
@@ -328,10 +314,9 @@
               <w:pStyle w:val="Normal"/>
               <w:spacing w:before="0" w:after="200"/>
               <w:rPr>
-                <w:sz w:val="24"/>
+                <w:rFonts w:ascii="Arial" w:hAnsi="Arial" w:eastAsia="Arial" w:cs="Arial"/>
                 <w:sz w:val="24"/>
                 <w:szCs w:val="24"/>
-                <w:rFonts w:ascii="Arial" w:hAnsi="Arial" w:eastAsia="Arial" w:cs="Arial"/>
               </w:rPr>
             </w:pPr>
             <w:r>
@@ -342,7 +327,6 @@
               </w:rPr>
               <w:t xml:space="preserve">Project author </w:t>
             </w:r>
-            <w:r/>
           </w:p>
         </w:tc>
       </w:tr>
@@ -352,7 +336,7 @@
         </w:trPr>
         <w:tc>
           <w:tcPr>
-            <w:tcW w:w="528" w:type="dxa"/>
+            <w:tcW w:w="526" w:type="dxa"/>
             <w:tcBorders>
               <w:top w:val="single" w:sz="4" w:space="0" w:color="000001"/>
               <w:left w:val="single" w:sz="4" w:space="0" w:color="000001"/>
@@ -362,9 +346,6 @@
               <w:insideV w:val="single" w:sz="4" w:space="0" w:color="000001"/>
             </w:tcBorders>
             <w:shd w:fill="FDEADA"/>
-            <w:tcMar>
-              <w:left w:w="103" w:type="dxa"/>
-            </w:tcMar>
             <w:vAlign w:val="center"/>
           </w:tcPr>
           <w:p>
@@ -373,10 +354,9 @@
               <w:spacing w:before="0" w:after="200"/>
               <w:ind w:left="0" w:right="743" w:hanging="0"/>
               <w:rPr>
-                <w:sz w:val="24"/>
+                <w:rFonts w:ascii="Arial" w:hAnsi="Arial" w:eastAsia="Arial" w:cs="Arial"/>
                 <w:sz w:val="24"/>
                 <w:szCs w:val="24"/>
-                <w:rFonts w:ascii="Arial" w:hAnsi="Arial" w:eastAsia="Arial" w:cs="Arial"/>
               </w:rPr>
             </w:pPr>
             <w:r>
@@ -387,12 +367,11 @@
               </w:rPr>
               <w:t>№</w:t>
             </w:r>
-            <w:r/>
-          </w:p>
-        </w:tc>
-        <w:tc>
-          <w:tcPr>
-            <w:tcW w:w="3808" w:type="dxa"/>
+          </w:p>
+        </w:tc>
+        <w:tc>
+          <w:tcPr>
+            <w:tcW w:w="3809" w:type="dxa"/>
             <w:gridSpan w:val="2"/>
             <w:tcBorders>
               <w:top w:val="single" w:sz="4" w:space="0" w:color="000001"/>
@@ -403,9 +382,6 @@
               <w:insideV w:val="single" w:sz="4" w:space="0" w:color="000001"/>
             </w:tcBorders>
             <w:shd w:fill="FDEADA"/>
-            <w:tcMar>
-              <w:left w:w="103" w:type="dxa"/>
-            </w:tcMar>
             <w:vAlign w:val="center"/>
           </w:tcPr>
           <w:p>
@@ -413,10 +389,9 @@
               <w:pStyle w:val="Normal"/>
               <w:spacing w:before="0" w:after="200"/>
               <w:rPr>
-                <w:sz w:val="24"/>
+                <w:rFonts w:ascii="Arial" w:hAnsi="Arial" w:eastAsia="Arial" w:cs="Arial"/>
                 <w:sz w:val="24"/>
                 <w:szCs w:val="24"/>
-                <w:rFonts w:ascii="Arial" w:hAnsi="Arial" w:eastAsia="Arial" w:cs="Arial"/>
               </w:rPr>
             </w:pPr>
             <w:r>
@@ -427,7 +402,6 @@
               </w:rPr>
               <w:t>First name, last name</w:t>
             </w:r>
-            <w:r/>
           </w:p>
         </w:tc>
         <w:tc>
@@ -442,9 +416,6 @@
               <w:insideV w:val="single" w:sz="4" w:space="0" w:color="000001"/>
             </w:tcBorders>
             <w:shd w:fill="FDEADA"/>
-            <w:tcMar>
-              <w:left w:w="103" w:type="dxa"/>
-            </w:tcMar>
             <w:vAlign w:val="center"/>
           </w:tcPr>
           <w:p>
@@ -452,10 +423,9 @@
               <w:pStyle w:val="Normal"/>
               <w:spacing w:before="0" w:after="200"/>
               <w:rPr>
-                <w:sz w:val="24"/>
+                <w:rFonts w:ascii="Arial" w:hAnsi="Arial" w:eastAsia="Arial" w:cs="Arial"/>
                 <w:sz w:val="24"/>
                 <w:szCs w:val="24"/>
-                <w:rFonts w:ascii="Arial" w:hAnsi="Arial" w:eastAsia="Arial" w:cs="Arial"/>
               </w:rPr>
             </w:pPr>
             <w:r>
@@ -466,12 +436,11 @@
               </w:rPr>
               <w:t>E-mail</w:t>
             </w:r>
-            <w:r/>
-          </w:p>
-        </w:tc>
-        <w:tc>
-          <w:tcPr>
-            <w:tcW w:w="1827" w:type="dxa"/>
+          </w:p>
+        </w:tc>
+        <w:tc>
+          <w:tcPr>
+            <w:tcW w:w="1828" w:type="dxa"/>
             <w:tcBorders>
               <w:top w:val="single" w:sz="4" w:space="0" w:color="000001"/>
               <w:left w:val="single" w:sz="4" w:space="0" w:color="000001"/>
@@ -481,9 +450,6 @@
               <w:insideV w:val="single" w:sz="4" w:space="0" w:color="000001"/>
             </w:tcBorders>
             <w:shd w:fill="FDEADA"/>
-            <w:tcMar>
-              <w:left w:w="103" w:type="dxa"/>
-            </w:tcMar>
             <w:vAlign w:val="center"/>
           </w:tcPr>
           <w:p>
@@ -491,10 +457,9 @@
               <w:pStyle w:val="Normal"/>
               <w:spacing w:before="0" w:after="200"/>
               <w:rPr>
-                <w:sz w:val="24"/>
+                <w:rFonts w:ascii="Arial" w:hAnsi="Arial" w:eastAsia="Arial" w:cs="Arial"/>
                 <w:sz w:val="24"/>
                 <w:szCs w:val="24"/>
-                <w:rFonts w:ascii="Arial" w:hAnsi="Arial" w:eastAsia="Arial" w:cs="Arial"/>
               </w:rPr>
             </w:pPr>
             <w:r>
@@ -505,7 +470,6 @@
               </w:rPr>
               <w:t>Face-to-face/ online</w:t>
             </w:r>
-            <w:r/>
           </w:p>
         </w:tc>
       </w:tr>
@@ -515,19 +479,16 @@
         </w:trPr>
         <w:tc>
           <w:tcPr>
-            <w:tcW w:w="528" w:type="dxa"/>
-            <w:tcBorders>
-              <w:top w:val="single" w:sz="4" w:space="0" w:color="000001"/>
-              <w:left w:val="single" w:sz="4" w:space="0" w:color="000001"/>
-              <w:bottom w:val="single" w:sz="4" w:space="0" w:color="000001"/>
-              <w:right w:val="single" w:sz="4" w:space="0" w:color="000001"/>
-              <w:insideH w:val="single" w:sz="4" w:space="0" w:color="000001"/>
-              <w:insideV w:val="single" w:sz="4" w:space="0" w:color="000001"/>
-            </w:tcBorders>
-            <w:shd w:fill="auto" w:val="clear"/>
-            <w:tcMar>
-              <w:left w:w="103" w:type="dxa"/>
-            </w:tcMar>
+            <w:tcW w:w="526" w:type="dxa"/>
+            <w:tcBorders>
+              <w:top w:val="single" w:sz="4" w:space="0" w:color="000001"/>
+              <w:left w:val="single" w:sz="4" w:space="0" w:color="000001"/>
+              <w:bottom w:val="single" w:sz="4" w:space="0" w:color="000001"/>
+              <w:right w:val="single" w:sz="4" w:space="0" w:color="000001"/>
+              <w:insideH w:val="single" w:sz="4" w:space="0" w:color="000001"/>
+              <w:insideV w:val="single" w:sz="4" w:space="0" w:color="000001"/>
+            </w:tcBorders>
+            <w:shd w:fill="auto" w:val="clear"/>
           </w:tcPr>
           <w:p>
             <w:pPr>
@@ -535,10 +496,9 @@
               <w:spacing w:before="0" w:after="200"/>
               <w:ind w:left="0" w:right="743" w:hanging="0"/>
               <w:rPr>
-                <w:sz w:val="24"/>
+                <w:rFonts w:ascii="Arial" w:hAnsi="Arial" w:eastAsia="Arial" w:cs="Arial"/>
                 <w:sz w:val="24"/>
                 <w:szCs w:val="24"/>
-                <w:rFonts w:ascii="Arial" w:hAnsi="Arial" w:eastAsia="Arial" w:cs="Arial"/>
               </w:rPr>
             </w:pPr>
             <w:r>
@@ -549,12 +509,11 @@
               </w:rPr>
               <w:t>1</w:t>
             </w:r>
-            <w:r/>
-          </w:p>
-        </w:tc>
-        <w:tc>
-          <w:tcPr>
-            <w:tcW w:w="3808" w:type="dxa"/>
+          </w:p>
+        </w:tc>
+        <w:tc>
+          <w:tcPr>
+            <w:tcW w:w="3809" w:type="dxa"/>
             <w:gridSpan w:val="2"/>
             <w:tcBorders>
               <w:top w:val="single" w:sz="4" w:space="0" w:color="000001"/>
@@ -565,14 +524,12 @@
               <w:insideV w:val="single" w:sz="4" w:space="0" w:color="000001"/>
             </w:tcBorders>
             <w:shd w:fill="auto" w:val="clear"/>
-            <w:tcMar>
-              <w:left w:w="103" w:type="dxa"/>
-            </w:tcMar>
           </w:tcPr>
           <w:p>
             <w:pPr>
               <w:pStyle w:val="Normal"/>
               <w:spacing w:before="0" w:after="200"/>
+              <w:rPr/>
             </w:pPr>
             <w:r>
               <w:rPr>
@@ -582,7 +539,6 @@
               </w:rPr>
               <w:t>Konstantin Netsov</w:t>
             </w:r>
-            <w:r/>
           </w:p>
         </w:tc>
         <w:tc>
@@ -597,14 +553,12 @@
               <w:insideV w:val="single" w:sz="4" w:space="0" w:color="000001"/>
             </w:tcBorders>
             <w:shd w:fill="auto" w:val="clear"/>
-            <w:tcMar>
-              <w:left w:w="103" w:type="dxa"/>
-            </w:tcMar>
           </w:tcPr>
           <w:p>
             <w:pPr>
               <w:pStyle w:val="Normal"/>
               <w:spacing w:before="0" w:after="200"/>
+              <w:rPr/>
             </w:pPr>
             <w:r>
               <w:rPr>
@@ -614,34 +568,29 @@
               </w:rPr>
               <w:t>knetsov91@gmail.com</w:t>
             </w:r>
-            <w:r/>
-          </w:p>
-        </w:tc>
-        <w:tc>
-          <w:tcPr>
-            <w:tcW w:w="1827" w:type="dxa"/>
-            <w:tcBorders>
-              <w:top w:val="single" w:sz="4" w:space="0" w:color="000001"/>
-              <w:left w:val="single" w:sz="4" w:space="0" w:color="000001"/>
-              <w:bottom w:val="single" w:sz="4" w:space="0" w:color="000001"/>
-              <w:right w:val="single" w:sz="4" w:space="0" w:color="000001"/>
-              <w:insideH w:val="single" w:sz="4" w:space="0" w:color="000001"/>
-              <w:insideV w:val="single" w:sz="4" w:space="0" w:color="000001"/>
-            </w:tcBorders>
-            <w:shd w:fill="auto" w:val="clear"/>
-            <w:tcMar>
-              <w:left w:w="103" w:type="dxa"/>
-            </w:tcMar>
+          </w:p>
+        </w:tc>
+        <w:tc>
+          <w:tcPr>
+            <w:tcW w:w="1828" w:type="dxa"/>
+            <w:tcBorders>
+              <w:top w:val="single" w:sz="4" w:space="0" w:color="000001"/>
+              <w:left w:val="single" w:sz="4" w:space="0" w:color="000001"/>
+              <w:bottom w:val="single" w:sz="4" w:space="0" w:color="000001"/>
+              <w:right w:val="single" w:sz="4" w:space="0" w:color="000001"/>
+              <w:insideH w:val="single" w:sz="4" w:space="0" w:color="000001"/>
+              <w:insideV w:val="single" w:sz="4" w:space="0" w:color="000001"/>
+            </w:tcBorders>
+            <w:shd w:fill="auto" w:val="clear"/>
           </w:tcPr>
           <w:p>
             <w:pPr>
               <w:pStyle w:val="Normal"/>
               <w:spacing w:before="0" w:after="200"/>
               <w:rPr>
-                <w:sz w:val="24"/>
+                <w:rFonts w:ascii="Arial" w:hAnsi="Arial" w:eastAsia="Arial" w:cs="Arial"/>
                 <w:sz w:val="24"/>
                 <w:szCs w:val="24"/>
-                <w:rFonts w:ascii="Arial" w:hAnsi="Arial" w:eastAsia="Arial" w:cs="Arial"/>
               </w:rPr>
             </w:pPr>
             <w:r>
@@ -652,7 +601,6 @@
               </w:rPr>
               <w:t>face-to-face</w:t>
             </w:r>
-            <w:r/>
           </w:p>
         </w:tc>
       </w:tr>
@@ -662,44 +610,54 @@
         <w:pStyle w:val="Normal"/>
         <w:spacing w:lineRule="auto" w:line="240" w:before="0" w:after="0"/>
         <w:rPr>
+          <w:rFonts w:ascii="Arial" w:hAnsi="Arial" w:eastAsia="Arial" w:cs="Arial"/>
+          <w:b w:val="false"/>
+          <w:b w:val="false"/>
+          <w:i w:val="false"/>
+          <w:i w:val="false"/>
+          <w:caps w:val="false"/>
           <w:smallCaps w:val="false"/>
-          <w:caps w:val="false"/>
+          <w:strike w:val="false"/>
           <w:dstrike w:val="false"/>
-          <w:strike w:val="false"/>
-          <w:vertAlign w:val="baseline"/>
+          <w:color w:val="000000"/>
           <w:position w:val="0"/>
           <w:sz w:val="24"/>
           <w:sz w:val="24"/>
-          <w:i w:val="false"/>
+          <w:szCs w:val="24"/>
           <w:u w:val="none"/>
-          <w:b w:val="false"/>
-          <w:sz w:val="24"/>
-          <w:i w:val="false"/>
-          <w:b w:val="false"/>
-          <w:szCs w:val="24"/>
-          <w:rFonts w:ascii="Arial" w:hAnsi="Arial" w:eastAsia="Arial" w:cs="Arial"/>
-          <w:color w:val="000000"/>
+          <w:vertAlign w:val="baseline"/>
           <w:lang w:val="en-US" w:eastAsia="zh-CN" w:bidi="hi-IN"/>
         </w:rPr>
       </w:pPr>
+      <w:r>
+        <w:rPr>
+          <w:rFonts w:eastAsia="Arial" w:cs="Arial" w:ascii="Arial" w:hAnsi="Arial"/>
+          <w:b w:val="false"/>
+          <w:i w:val="false"/>
+          <w:caps w:val="false"/>
+          <w:smallCaps w:val="false"/>
+          <w:strike w:val="false"/>
+          <w:dstrike w:val="false"/>
+          <w:color w:val="000000"/>
+          <w:position w:val="0"/>
+          <w:sz w:val="24"/>
+          <w:sz w:val="24"/>
+          <w:szCs w:val="24"/>
+          <w:u w:val="none"/>
+          <w:vertAlign w:val="baseline"/>
+          <w:lang w:val="en-US" w:eastAsia="zh-CN" w:bidi="hi-IN"/>
+        </w:rPr>
+      </w:r>
       <w:bookmarkStart w:id="0" w:name="_gjdgxs"/>
       <w:bookmarkStart w:id="1" w:name="_gjdgxs"/>
       <w:bookmarkEnd w:id="1"/>
-      <w:r>
-        <w:rPr>
-          <w:rFonts w:eastAsia="Arial" w:cs="Arial" w:ascii="Arial" w:hAnsi="Arial"/>
-          <w:sz w:val="24"/>
-          <w:szCs w:val="24"/>
-        </w:rPr>
-      </w:r>
-      <w:r/>
     </w:p>
     <w:tbl>
       <w:tblPr>
         <w:tblStyle w:val="Table2"/>
         <w:tblW w:w="9493" w:type="dxa"/>
         <w:jc w:val="left"/>
-        <w:tblInd w:w="-120" w:type="dxa"/>
+        <w:tblInd w:w="-125" w:type="dxa"/>
         <w:tblBorders>
           <w:top w:val="single" w:sz="4" w:space="0" w:color="000001"/>
           <w:left w:val="single" w:sz="4" w:space="0" w:color="000001"/>
@@ -710,7 +668,7 @@
         </w:tblBorders>
         <w:tblCellMar>
           <w:top w:w="0" w:type="dxa"/>
-          <w:left w:w="103" w:type="dxa"/>
+          <w:left w:w="98" w:type="dxa"/>
           <w:bottom w:w="0" w:type="dxa"/>
           <w:right w:w="108" w:type="dxa"/>
         </w:tblCellMar>
@@ -733,9 +691,6 @@
               <w:insideV w:val="single" w:sz="4" w:space="0" w:color="000001"/>
             </w:tcBorders>
             <w:shd w:fill="FAC090"/>
-            <w:tcMar>
-              <w:left w:w="103" w:type="dxa"/>
-            </w:tcMar>
             <w:vAlign w:val="center"/>
           </w:tcPr>
           <w:p>
@@ -743,10 +698,9 @@
               <w:pStyle w:val="Normal"/>
               <w:spacing w:before="0" w:after="200"/>
               <w:rPr>
-                <w:sz w:val="24"/>
+                <w:rFonts w:ascii="Arial" w:hAnsi="Arial" w:eastAsia="Arial" w:cs="Arial"/>
                 <w:sz w:val="24"/>
                 <w:szCs w:val="24"/>
-                <w:rFonts w:ascii="Arial" w:hAnsi="Arial" w:eastAsia="Arial" w:cs="Arial"/>
               </w:rPr>
             </w:pPr>
             <w:r>
@@ -757,7 +711,6 @@
               </w:rPr>
               <w:t>Project name</w:t>
             </w:r>
-            <w:r/>
           </w:p>
         </w:tc>
         <w:tc>
@@ -772,16 +725,15 @@
               <w:insideV w:val="single" w:sz="4" w:space="0" w:color="000001"/>
             </w:tcBorders>
             <w:shd w:fill="auto" w:val="clear"/>
-            <w:tcMar>
-              <w:left w:w="103" w:type="dxa"/>
-            </w:tcMar>
             <w:vAlign w:val="center"/>
           </w:tcPr>
           <w:p>
             <w:pPr>
               <w:pStyle w:val="Normal"/>
               <w:spacing w:lineRule="auto" w:line="240" w:before="120" w:after="200"/>
-            </w:pPr>
+              <w:rPr/>
+            </w:pPr>
+            <w:bookmarkStart w:id="2" w:name="__DdeLink__400_1182375116"/>
             <w:r>
               <w:rPr>
                 <w:rFonts w:eastAsia="Arial" w:cs="Arial" w:ascii="Arial" w:hAnsi="Arial"/>
@@ -791,7 +743,7 @@
               </w:rPr>
               <w:t>Favourizer</w:t>
             </w:r>
-            <w:r/>
+            <w:bookmarkEnd w:id="2"/>
           </w:p>
         </w:tc>
       </w:tr>
@@ -801,41 +753,51 @@
         <w:pStyle w:val="Normal"/>
         <w:spacing w:lineRule="auto" w:line="240" w:before="0" w:after="0"/>
         <w:rPr>
+          <w:rFonts w:ascii="Arial" w:hAnsi="Arial" w:eastAsia="Arial" w:cs="Arial"/>
+          <w:b w:val="false"/>
+          <w:b w:val="false"/>
+          <w:i w:val="false"/>
+          <w:i w:val="false"/>
+          <w:caps w:val="false"/>
           <w:smallCaps w:val="false"/>
-          <w:caps w:val="false"/>
+          <w:strike w:val="false"/>
           <w:dstrike w:val="false"/>
-          <w:strike w:val="false"/>
-          <w:vertAlign w:val="baseline"/>
+          <w:color w:val="000000"/>
           <w:position w:val="0"/>
           <w:sz w:val="24"/>
           <w:sz w:val="24"/>
-          <w:i w:val="false"/>
+          <w:szCs w:val="24"/>
           <w:u w:val="none"/>
-          <w:b w:val="false"/>
-          <w:sz w:val="24"/>
-          <w:i w:val="false"/>
-          <w:b w:val="false"/>
-          <w:szCs w:val="24"/>
-          <w:rFonts w:ascii="Arial" w:hAnsi="Arial" w:eastAsia="Arial" w:cs="Arial"/>
-          <w:color w:val="000000"/>
+          <w:vertAlign w:val="baseline"/>
           <w:lang w:val="en-US" w:eastAsia="zh-CN" w:bidi="hi-IN"/>
         </w:rPr>
       </w:pPr>
       <w:r>
         <w:rPr>
           <w:rFonts w:eastAsia="Arial" w:cs="Arial" w:ascii="Arial" w:hAnsi="Arial"/>
+          <w:b w:val="false"/>
+          <w:i w:val="false"/>
+          <w:caps w:val="false"/>
+          <w:smallCaps w:val="false"/>
+          <w:strike w:val="false"/>
+          <w:dstrike w:val="false"/>
+          <w:color w:val="000000"/>
+          <w:position w:val="0"/>
+          <w:sz w:val="24"/>
           <w:sz w:val="24"/>
           <w:szCs w:val="24"/>
+          <w:u w:val="none"/>
+          <w:vertAlign w:val="baseline"/>
+          <w:lang w:val="en-US" w:eastAsia="zh-CN" w:bidi="hi-IN"/>
         </w:rPr>
       </w:r>
-      <w:r/>
     </w:p>
     <w:tbl>
       <w:tblPr>
-        <w:tblStyle w:val="Table3"/>
-        <w:tblW w:w="9493" w:type="dxa"/>
+        <w:tblStyle w:val="Table4"/>
+        <w:tblW w:w="13036" w:type="dxa"/>
         <w:jc w:val="left"/>
-        <w:tblInd w:w="-120" w:type="dxa"/>
+        <w:tblInd w:w="-125" w:type="dxa"/>
         <w:tblBorders>
           <w:top w:val="single" w:sz="4" w:space="0" w:color="000001"/>
           <w:left w:val="single" w:sz="4" w:space="0" w:color="000001"/>
@@ -846,414 +808,7 @@
         </w:tblBorders>
         <w:tblCellMar>
           <w:top w:w="0" w:type="dxa"/>
-          <w:left w:w="103" w:type="dxa"/>
-          <w:bottom w:w="0" w:type="dxa"/>
-          <w:right w:w="108" w:type="dxa"/>
-        </w:tblCellMar>
-      </w:tblPr>
-      <w:tblGrid>
-        <w:gridCol w:w="9493"/>
-      </w:tblGrid>
-      <w:tr>
-        <w:trPr/>
-        <w:tc>
-          <w:tcPr>
-            <w:tcW w:w="9493" w:type="dxa"/>
-            <w:tcBorders>
-              <w:top w:val="single" w:sz="4" w:space="0" w:color="000001"/>
-              <w:left w:val="single" w:sz="4" w:space="0" w:color="000001"/>
-              <w:bottom w:val="single" w:sz="4" w:space="0" w:color="000001"/>
-              <w:right w:val="single" w:sz="4" w:space="0" w:color="000001"/>
-              <w:insideH w:val="single" w:sz="4" w:space="0" w:color="000001"/>
-              <w:insideV w:val="single" w:sz="4" w:space="0" w:color="000001"/>
-            </w:tcBorders>
-            <w:shd w:fill="FAC090"/>
-            <w:tcMar>
-              <w:left w:w="103" w:type="dxa"/>
-            </w:tcMar>
-          </w:tcPr>
-          <w:p>
-            <w:pPr>
-              <w:pStyle w:val="Normal"/>
-              <w:numPr>
-                <w:ilvl w:val="0"/>
-                <w:numId w:val="1"/>
-              </w:numPr>
-              <w:spacing w:lineRule="auto" w:line="276" w:before="0" w:after="200"/>
-              <w:ind w:left="360" w:right="0" w:hanging="360"/>
-              <w:contextualSpacing/>
-              <w:rPr>
-                <w:sz w:val="24"/>
-                <w:b w:val="false"/>
-                <w:sz w:val="24"/>
-                <w:b w:val="false"/>
-                <w:szCs w:val="24"/>
-                <w:rFonts w:ascii="Arial" w:hAnsi="Arial" w:eastAsia="Arial" w:cs="Arial"/>
-              </w:rPr>
-            </w:pPr>
-            <w:r>
-              <w:rPr>
-                <w:rFonts w:eastAsia="Arial" w:cs="Arial" w:ascii="Arial" w:hAnsi="Arial"/>
-                <w:b w:val="false"/>
-                <w:sz w:val="24"/>
-                <w:szCs w:val="24"/>
-              </w:rPr>
-              <w:t>Short project description (Business needs and system features)</w:t>
-            </w:r>
-            <w:r/>
-          </w:p>
-        </w:tc>
-      </w:tr>
-      <w:tr>
-        <w:trPr/>
-        <w:tc>
-          <w:tcPr>
-            <w:tcW w:w="9493" w:type="dxa"/>
-            <w:tcBorders>
-              <w:top w:val="single" w:sz="4" w:space="0" w:color="000001"/>
-              <w:left w:val="single" w:sz="4" w:space="0" w:color="000001"/>
-              <w:bottom w:val="single" w:sz="4" w:space="0" w:color="000001"/>
-              <w:right w:val="single" w:sz="4" w:space="0" w:color="000001"/>
-              <w:insideH w:val="single" w:sz="4" w:space="0" w:color="000001"/>
-              <w:insideV w:val="single" w:sz="4" w:space="0" w:color="000001"/>
-            </w:tcBorders>
-            <w:shd w:fill="auto" w:val="clear"/>
-            <w:tcMar>
-              <w:left w:w="103" w:type="dxa"/>
-            </w:tcMar>
-          </w:tcPr>
-          <w:p>
-            <w:pPr>
-              <w:pStyle w:val="Normal"/>
-              <w:spacing w:lineRule="auto" w:line="240" w:before="120" w:after="200"/>
-            </w:pPr>
-            <w:r>
-              <w:rPr>
-                <w:rFonts w:eastAsia="Arial" w:cs="Arial" w:ascii="Arial" w:hAnsi="Arial"/>
-              </w:rPr>
-              <w:t xml:space="preserve">With the growth of techologies users </w:t>
-            </w:r>
-            <w:r>
-              <w:rPr>
-                <w:rFonts w:eastAsia="Arial" w:cs="Arial" w:ascii="Arial" w:hAnsi="Arial"/>
-              </w:rPr>
-              <w:t>have</w:t>
-            </w:r>
-            <w:r>
-              <w:rPr>
-                <w:rFonts w:eastAsia="Arial" w:cs="Arial" w:ascii="Arial" w:hAnsi="Arial"/>
-              </w:rPr>
-              <w:t xml:space="preserve"> access to images, videos and other web resources from various devices. </w:t>
-            </w:r>
-            <w:r>
-              <w:rPr>
-                <w:rFonts w:eastAsia="Arial" w:cs="Arial" w:ascii="Arial" w:hAnsi="Arial"/>
-                <w:b/>
-                <w:bCs/>
-                <w:u w:val="none"/>
-              </w:rPr>
-              <w:t xml:space="preserve">Favourizer </w:t>
-            </w:r>
-            <w:r>
-              <w:rPr>
-                <w:rFonts w:eastAsia="Arial" w:cs="Arial" w:ascii="Arial" w:hAnsi="Arial"/>
-              </w:rPr>
-              <w:t xml:space="preserve">gives the user </w:t>
-            </w:r>
-            <w:r>
-              <w:rPr>
-                <w:rFonts w:eastAsia="Arial" w:cs="Arial" w:ascii="Arial" w:hAnsi="Arial"/>
-                <w:b w:val="false"/>
-                <w:bCs w:val="false"/>
-              </w:rPr>
-              <w:t>possibility</w:t>
-            </w:r>
-            <w:r>
-              <w:rPr>
-                <w:rFonts w:eastAsia="Arial" w:cs="Arial" w:ascii="Arial" w:hAnsi="Arial"/>
-              </w:rPr>
-              <w:t xml:space="preserve"> to organize in one place its preferable images, videos, articles that access from different devices. The system will be developed as a </w:t>
-            </w:r>
-            <w:r>
-              <w:rPr>
-                <w:rFonts w:eastAsia="Arial" w:cs="Arial" w:ascii="Arial" w:hAnsi="Arial"/>
-                <w:i/>
-              </w:rPr>
-              <w:t>Single Page Application (SPA)</w:t>
-            </w:r>
-            <w:r>
-              <w:rPr>
-                <w:rFonts w:eastAsia="Arial" w:cs="Arial" w:ascii="Arial" w:hAnsi="Arial"/>
-              </w:rPr>
-              <w:t xml:space="preserve"> using </w:t>
-            </w:r>
-            <w:r>
-              <w:rPr>
-                <w:rFonts w:eastAsia="Arial" w:cs="Arial" w:ascii="Arial" w:hAnsi="Arial"/>
-                <w:b/>
-                <w:i/>
-              </w:rPr>
-              <w:t>React.js</w:t>
-            </w:r>
-            <w:r>
-              <w:rPr>
-                <w:rFonts w:eastAsia="Arial" w:cs="Arial" w:ascii="Arial" w:hAnsi="Arial"/>
-              </w:rPr>
-              <w:t xml:space="preserve"> as front-end, and </w:t>
-            </w:r>
-            <w:r>
-              <w:rPr>
-                <w:rFonts w:eastAsia="Arial" w:cs="Arial" w:ascii="Arial" w:hAnsi="Arial"/>
-                <w:b/>
-                <w:i/>
-              </w:rPr>
-              <w:t>Node.js + express</w:t>
-            </w:r>
-            <w:r>
-              <w:rPr>
-                <w:rFonts w:eastAsia="Arial" w:cs="Arial" w:ascii="Arial" w:hAnsi="Arial"/>
-              </w:rPr>
-              <w:t xml:space="preserve"> as backend technologies.</w:t>
-            </w:r>
-            <w:r/>
-          </w:p>
-          <w:p>
-            <w:pPr>
-              <w:pStyle w:val="Normal"/>
-              <w:spacing w:lineRule="auto" w:line="240" w:before="120" w:after="200"/>
-              <w:rPr>
-                <w:rFonts w:ascii="Arial" w:hAnsi="Arial" w:eastAsia="Arial" w:cs="Arial"/>
-              </w:rPr>
-            </w:pPr>
-            <w:r>
-              <w:rPr>
-                <w:rFonts w:eastAsia="Arial" w:cs="Arial" w:ascii="Arial" w:hAnsi="Arial"/>
-              </w:rPr>
-              <w:t>The main user roles (actors in UML) are:</w:t>
-            </w:r>
-            <w:r/>
-          </w:p>
-          <w:p>
-            <w:pPr>
-              <w:pStyle w:val="Normal"/>
-              <w:spacing w:lineRule="auto" w:line="240" w:before="120" w:after="200"/>
-            </w:pPr>
-            <w:r>
-              <w:rPr>
-                <w:rFonts w:eastAsia="Arial" w:cs="Arial" w:ascii="Arial" w:hAnsi="Arial"/>
-              </w:rPr>
-              <w:t>•</w:t>
-            </w:r>
-            <w:r>
-              <w:rPr>
-                <w:rFonts w:eastAsia="Arial" w:cs="Arial" w:ascii="Arial" w:hAnsi="Arial"/>
-              </w:rPr>
-              <w:tab/>
-            </w:r>
-            <w:r>
-              <w:rPr>
-                <w:rFonts w:eastAsia="Arial" w:cs="Arial" w:ascii="Arial" w:hAnsi="Arial"/>
-                <w:i/>
-              </w:rPr>
-              <w:t>Anonymous User</w:t>
-            </w:r>
-            <w:r>
-              <w:rPr>
-                <w:rFonts w:eastAsia="Arial" w:cs="Arial" w:ascii="Arial" w:hAnsi="Arial"/>
-              </w:rPr>
-              <w:t xml:space="preserve"> – can see other users public resources.</w:t>
-            </w:r>
-            <w:r/>
-          </w:p>
-          <w:p>
-            <w:pPr>
-              <w:pStyle w:val="Normal"/>
-              <w:spacing w:lineRule="auto" w:line="240" w:before="120" w:after="200"/>
-            </w:pPr>
-            <w:r>
-              <w:rPr>
-                <w:rFonts w:eastAsia="Arial" w:cs="Arial" w:ascii="Arial" w:hAnsi="Arial"/>
-              </w:rPr>
-              <w:t>•</w:t>
-            </w:r>
-            <w:r>
-              <w:rPr>
-                <w:rFonts w:eastAsia="Arial" w:cs="Arial" w:ascii="Arial" w:hAnsi="Arial"/>
-              </w:rPr>
-              <w:tab/>
-            </w:r>
-            <w:r>
-              <w:rPr>
-                <w:rFonts w:eastAsia="Arial" w:cs="Arial" w:ascii="Arial" w:hAnsi="Arial"/>
-                <w:i/>
-              </w:rPr>
-              <w:t>Registered User</w:t>
-            </w:r>
-            <w:r>
-              <w:rPr>
-                <w:rFonts w:eastAsia="Arial" w:cs="Arial" w:ascii="Arial" w:hAnsi="Arial"/>
-              </w:rPr>
-              <w:t xml:space="preserve"> – can organize its resources(add, remove, modify)</w:t>
-            </w:r>
-            <w:r/>
-          </w:p>
-          <w:p>
-            <w:pPr>
-              <w:pStyle w:val="Normal"/>
-              <w:spacing w:lineRule="auto" w:line="240" w:before="120" w:after="200"/>
-            </w:pPr>
-            <w:r>
-              <w:rPr>
-                <w:rFonts w:eastAsia="Arial" w:cs="Arial" w:ascii="Arial" w:hAnsi="Arial"/>
-              </w:rPr>
-              <w:t>•</w:t>
-            </w:r>
-            <w:r>
-              <w:rPr>
-                <w:rFonts w:eastAsia="Arial" w:cs="Arial" w:ascii="Arial" w:hAnsi="Arial"/>
-              </w:rPr>
-              <w:tab/>
-            </w:r>
-            <w:r>
-              <w:rPr>
-                <w:rFonts w:eastAsia="Arial" w:cs="Arial" w:ascii="Arial" w:hAnsi="Arial"/>
-                <w:i/>
-              </w:rPr>
-              <w:t>Administrator</w:t>
-            </w:r>
-            <w:r>
-              <w:rPr>
-                <w:rFonts w:eastAsia="Arial" w:cs="Arial" w:ascii="Arial" w:hAnsi="Arial"/>
-              </w:rPr>
-              <w:t xml:space="preserve"> – can manage (create, edit user data and delete) all </w:t>
-            </w:r>
-            <w:r>
-              <w:rPr>
-                <w:rFonts w:eastAsia="Arial" w:cs="Arial" w:ascii="Arial" w:hAnsi="Arial"/>
-                <w:i/>
-              </w:rPr>
-              <w:t>Registered Users</w:t>
-            </w:r>
-            <w:r/>
-          </w:p>
-          <w:p>
-            <w:pPr>
-              <w:pStyle w:val="Normal"/>
-              <w:spacing w:lineRule="auto" w:line="240" w:before="120" w:after="200"/>
-            </w:pPr>
-            <w:r>
-              <w:rPr>
-                <w:rFonts w:eastAsia="Arial" w:cs="Arial" w:ascii="Arial" w:hAnsi="Arial"/>
-              </w:rPr>
-              <w:t xml:space="preserve">•           </w:t>
-            </w:r>
-            <w:r>
-              <w:rPr>
-                <w:rFonts w:eastAsia="Arial" w:cs="Arial" w:ascii="Arial" w:hAnsi="Arial"/>
-                <w:i/>
-                <w:iCs/>
-              </w:rPr>
-              <w:t>Friend</w:t>
-            </w:r>
-            <w:r>
-              <w:rPr>
-                <w:rFonts w:eastAsia="Arial" w:cs="Arial" w:ascii="Arial" w:hAnsi="Arial"/>
-                <w:i/>
-                <w:iCs/>
-              </w:rPr>
-              <w:t>(same as Registered User)</w:t>
-            </w:r>
-            <w:r>
-              <w:rPr>
-                <w:rFonts w:eastAsia="Arial" w:cs="Arial" w:ascii="Arial" w:hAnsi="Arial"/>
-              </w:rPr>
-              <w:t xml:space="preserve"> – </w:t>
-            </w:r>
-            <w:r>
-              <w:rPr>
-                <w:rFonts w:eastAsia="Arial" w:cs="Arial" w:ascii="Arial" w:hAnsi="Arial"/>
-              </w:rPr>
-              <w:t>can</w:t>
-            </w:r>
-            <w:r>
-              <w:rPr>
-                <w:rFonts w:eastAsia="Arial" w:cs="Arial" w:ascii="Arial" w:hAnsi="Arial"/>
-                <w:i/>
-              </w:rPr>
-              <w:t xml:space="preserve"> view public and private resources of its friends.</w:t>
-            </w:r>
-            <w:r/>
-          </w:p>
-        </w:tc>
-      </w:tr>
-      <w:tr>
-        <w:trPr/>
-        <w:tc>
-          <w:tcPr>
-            <w:tcW w:w="9493" w:type="dxa"/>
-            <w:tcBorders>
-              <w:top w:val="single" w:sz="4" w:space="0" w:color="000001"/>
-              <w:left w:val="single" w:sz="4" w:space="0" w:color="000001"/>
-              <w:bottom w:val="single" w:sz="4" w:space="0" w:color="000001"/>
-              <w:right w:val="single" w:sz="4" w:space="0" w:color="000001"/>
-              <w:insideH w:val="single" w:sz="4" w:space="0" w:color="000001"/>
-              <w:insideV w:val="single" w:sz="4" w:space="0" w:color="000001"/>
-            </w:tcBorders>
-            <w:shd w:fill="auto" w:val="clear"/>
-            <w:tcMar>
-              <w:left w:w="103" w:type="dxa"/>
-            </w:tcMar>
-          </w:tcPr>
-          <w:p>
-            <w:pPr>
-              <w:pStyle w:val="Normal"/>
-              <w:spacing w:lineRule="auto" w:line="240" w:before="120" w:after="200"/>
-              <w:rPr>
-                <w:smallCaps w:val="false"/>
-                <w:caps w:val="false"/>
-                <w:dstrike w:val="false"/>
-                <w:strike w:val="false"/>
-                <w:vertAlign w:val="baseline"/>
-                <w:position w:val="0"/>
-                <w:sz w:val="22"/>
-                <w:sz w:val="22"/>
-                <w:i w:val="false"/>
-                <w:u w:val="none"/>
-                <w:b w:val="false"/>
-                <w:sz w:val="22"/>
-                <w:i w:val="false"/>
-                <w:b w:val="false"/>
-                <w:szCs w:val="22"/>
-                <w:rFonts w:ascii="Calibri" w:hAnsi="Calibri" w:eastAsia="Calibri" w:cs="Calibri"/>
-                <w:color w:val="000000"/>
-                <w:lang w:val="en-US" w:eastAsia="zh-CN" w:bidi="hi-IN"/>
-              </w:rPr>
-            </w:pPr>
-            <w:r>
-              <w:rPr/>
-            </w:r>
-            <w:r/>
-          </w:p>
-        </w:tc>
-      </w:tr>
-    </w:tbl>
-    <w:tbl>
-      <w:tblPr>
-        <w:tblStyle w:val="Table4"/>
-        <w:tblW w:w="13036" w:type="dxa"/>
-        <w:jc w:val="left"/>
-        <w:tblInd w:w="-120" w:type="dxa"/>
-        <w:tblBorders>
-          <w:top w:val="single" w:sz="4" w:space="0" w:color="000001"/>
-          <w:left w:val="single" w:sz="4" w:space="0" w:color="000001"/>
-          <w:bottom w:val="single" w:sz="4" w:space="0" w:color="000001"/>
-          <w:right w:val="single" w:sz="4" w:space="0" w:color="000001"/>
-          <w:insideH w:val="single" w:sz="4" w:space="0" w:color="000001"/>
-          <w:insideV w:val="single" w:sz="4" w:space="0" w:color="000001"/>
-        </w:tblBorders>
-        <w:tblCellMar>
-          <w:top w:w="0" w:type="dxa"/>
-          <w:left w:w="103" w:type="dxa"/>
+          <w:left w:w="98" w:type="dxa"/>
           <w:bottom w:w="0" w:type="dxa"/>
           <w:right w:w="108" w:type="dxa"/>
         </w:tblCellMar>
@@ -1278,9 +833,367 @@
               <w:insideV w:val="single" w:sz="4" w:space="0" w:color="000001"/>
             </w:tcBorders>
             <w:shd w:fill="FAC090"/>
-            <w:tcMar>
-              <w:left w:w="103" w:type="dxa"/>
-            </w:tcMar>
+          </w:tcPr>
+          <w:p>
+            <w:pPr>
+              <w:pStyle w:val="Normal"/>
+              <w:numPr>
+                <w:ilvl w:val="0"/>
+                <w:numId w:val="1"/>
+              </w:numPr>
+              <w:spacing w:lineRule="auto" w:line="276" w:before="0" w:after="200"/>
+              <w:ind w:left="360" w:right="0" w:hanging="360"/>
+              <w:contextualSpacing/>
+              <w:rPr>
+                <w:rFonts w:ascii="Arial" w:hAnsi="Arial" w:eastAsia="Arial" w:cs="Arial"/>
+                <w:b w:val="false"/>
+                <w:b w:val="false"/>
+                <w:sz w:val="24"/>
+                <w:szCs w:val="24"/>
+              </w:rPr>
+            </w:pPr>
+            <w:r>
+              <w:rPr>
+                <w:rFonts w:eastAsia="Arial" w:cs="Arial" w:ascii="Arial" w:hAnsi="Arial"/>
+                <w:b w:val="false"/>
+                <w:sz w:val="24"/>
+                <w:szCs w:val="24"/>
+              </w:rPr>
+              <w:t>Short project description (Business needs and system features)</w:t>
+            </w:r>
+          </w:p>
+        </w:tc>
+      </w:tr>
+      <w:tr>
+        <w:trPr/>
+        <w:tc>
+          <w:tcPr>
+            <w:tcW w:w="13036" w:type="dxa"/>
+            <w:gridSpan w:val="3"/>
+            <w:tcBorders>
+              <w:top w:val="single" w:sz="4" w:space="0" w:color="000001"/>
+              <w:left w:val="single" w:sz="4" w:space="0" w:color="000001"/>
+              <w:bottom w:val="single" w:sz="4" w:space="0" w:color="000001"/>
+              <w:right w:val="single" w:sz="4" w:space="0" w:color="000001"/>
+              <w:insideH w:val="single" w:sz="4" w:space="0" w:color="000001"/>
+              <w:insideV w:val="single" w:sz="4" w:space="0" w:color="000001"/>
+            </w:tcBorders>
+            <w:shd w:fill="auto" w:val="clear"/>
+          </w:tcPr>
+          <w:p>
+            <w:pPr>
+              <w:pStyle w:val="Normal"/>
+              <w:spacing w:lineRule="auto" w:line="240" w:before="120" w:after="200"/>
+              <w:rPr/>
+            </w:pPr>
+            <w:r>
+              <w:rPr>
+                <w:rFonts w:eastAsia="Arial" w:cs="Arial" w:ascii="Arial" w:hAnsi="Arial"/>
+              </w:rPr>
+              <w:t xml:space="preserve">With the growth of techologies users have access to images, videos and other web resources from various devices. </w:t>
+            </w:r>
+            <w:r>
+              <w:rPr>
+                <w:rFonts w:eastAsia="Arial" w:cs="Arial" w:ascii="Arial" w:hAnsi="Arial"/>
+                <w:b/>
+                <w:bCs/>
+                <w:u w:val="none"/>
+              </w:rPr>
+              <w:t xml:space="preserve">Favourizer </w:t>
+            </w:r>
+            <w:r>
+              <w:rPr>
+                <w:rFonts w:eastAsia="Arial" w:cs="Arial" w:ascii="Arial" w:hAnsi="Arial"/>
+              </w:rPr>
+              <w:t xml:space="preserve">gives the user </w:t>
+            </w:r>
+            <w:r>
+              <w:rPr>
+                <w:rFonts w:eastAsia="Arial" w:cs="Arial" w:ascii="Arial" w:hAnsi="Arial"/>
+                <w:b w:val="false"/>
+                <w:bCs w:val="false"/>
+              </w:rPr>
+              <w:t>possibility</w:t>
+            </w:r>
+            <w:r>
+              <w:rPr>
+                <w:rFonts w:eastAsia="Arial" w:cs="Arial" w:ascii="Arial" w:hAnsi="Arial"/>
+              </w:rPr>
+              <w:t xml:space="preserve"> to organize in one place its preferable images, videos, articles that access from different devices. The system will be developed as a </w:t>
+            </w:r>
+            <w:r>
+              <w:rPr>
+                <w:rFonts w:eastAsia="Arial" w:cs="Arial" w:ascii="Arial" w:hAnsi="Arial"/>
+                <w:i/>
+              </w:rPr>
+              <w:t>Single Page Application (SPA)</w:t>
+            </w:r>
+            <w:r>
+              <w:rPr>
+                <w:rFonts w:eastAsia="Arial" w:cs="Arial" w:ascii="Arial" w:hAnsi="Arial"/>
+              </w:rPr>
+              <w:t xml:space="preserve"> using </w:t>
+            </w:r>
+            <w:r>
+              <w:rPr>
+                <w:rFonts w:eastAsia="Arial" w:cs="Arial" w:ascii="Arial" w:hAnsi="Arial"/>
+                <w:b/>
+                <w:i/>
+              </w:rPr>
+              <w:t>React.js</w:t>
+            </w:r>
+            <w:r>
+              <w:rPr>
+                <w:rFonts w:eastAsia="Arial" w:cs="Arial" w:ascii="Arial" w:hAnsi="Arial"/>
+              </w:rPr>
+              <w:t xml:space="preserve"> as front-end, and </w:t>
+            </w:r>
+            <w:r>
+              <w:rPr>
+                <w:rFonts w:eastAsia="Arial" w:cs="Arial" w:ascii="Arial" w:hAnsi="Arial"/>
+                <w:b/>
+                <w:i/>
+              </w:rPr>
+              <w:t>Node.js + express</w:t>
+            </w:r>
+            <w:r>
+              <w:rPr>
+                <w:rFonts w:eastAsia="Arial" w:cs="Arial" w:ascii="Arial" w:hAnsi="Arial"/>
+              </w:rPr>
+              <w:t xml:space="preserve"> as backend technologies.</w:t>
+            </w:r>
+          </w:p>
+          <w:p>
+            <w:pPr>
+              <w:pStyle w:val="Normal"/>
+              <w:spacing w:lineRule="auto" w:line="240" w:before="120" w:after="200"/>
+              <w:rPr>
+                <w:rFonts w:ascii="Arial" w:hAnsi="Arial" w:eastAsia="Arial" w:cs="Arial"/>
+              </w:rPr>
+            </w:pPr>
+            <w:r>
+              <w:rPr>
+                <w:rFonts w:eastAsia="Arial" w:cs="Arial" w:ascii="Arial" w:hAnsi="Arial"/>
+              </w:rPr>
+              <w:t>The main user roles (actors in UML) are:</w:t>
+            </w:r>
+          </w:p>
+          <w:p>
+            <w:pPr>
+              <w:pStyle w:val="Normal"/>
+              <w:spacing w:lineRule="auto" w:line="240" w:before="120" w:after="200"/>
+              <w:rPr/>
+            </w:pPr>
+            <w:r>
+              <w:rPr>
+                <w:rFonts w:eastAsia="Arial" w:cs="Arial" w:ascii="Arial" w:hAnsi="Arial"/>
+              </w:rPr>
+              <w:t>•</w:t>
+            </w:r>
+            <w:r>
+              <w:rPr>
+                <w:rFonts w:eastAsia="Arial" w:cs="Arial" w:ascii="Arial" w:hAnsi="Arial"/>
+              </w:rPr>
+              <w:tab/>
+            </w:r>
+            <w:r>
+              <w:rPr>
+                <w:rFonts w:eastAsia="Arial" w:cs="Arial" w:ascii="Arial" w:hAnsi="Arial"/>
+                <w:i/>
+              </w:rPr>
+              <w:t>Anonymous User</w:t>
+            </w:r>
+            <w:r>
+              <w:rPr>
+                <w:rFonts w:eastAsia="Arial" w:cs="Arial" w:ascii="Arial" w:hAnsi="Arial"/>
+              </w:rPr>
+              <w:t xml:space="preserve"> – can see other users public resources.</w:t>
+            </w:r>
+          </w:p>
+          <w:p>
+            <w:pPr>
+              <w:pStyle w:val="Normal"/>
+              <w:spacing w:lineRule="auto" w:line="240" w:before="120" w:after="200"/>
+              <w:rPr/>
+            </w:pPr>
+            <w:r>
+              <w:rPr>
+                <w:rFonts w:eastAsia="Arial" w:cs="Arial" w:ascii="Arial" w:hAnsi="Arial"/>
+              </w:rPr>
+              <w:t>•</w:t>
+            </w:r>
+            <w:r>
+              <w:rPr>
+                <w:rFonts w:eastAsia="Arial" w:cs="Arial" w:ascii="Arial" w:hAnsi="Arial"/>
+              </w:rPr>
+              <w:tab/>
+            </w:r>
+            <w:r>
+              <w:rPr>
+                <w:rFonts w:eastAsia="Arial" w:cs="Arial" w:ascii="Arial" w:hAnsi="Arial"/>
+                <w:i/>
+              </w:rPr>
+              <w:t>Registered User</w:t>
+            </w:r>
+            <w:r>
+              <w:rPr>
+                <w:rFonts w:eastAsia="Arial" w:cs="Arial" w:ascii="Arial" w:hAnsi="Arial"/>
+              </w:rPr>
+              <w:t xml:space="preserve"> – can organize its resources(add, remove, modify)</w:t>
+            </w:r>
+          </w:p>
+          <w:p>
+            <w:pPr>
+              <w:pStyle w:val="Normal"/>
+              <w:spacing w:lineRule="auto" w:line="240" w:before="120" w:after="200"/>
+              <w:rPr/>
+            </w:pPr>
+            <w:r>
+              <w:rPr>
+                <w:rFonts w:eastAsia="Arial" w:cs="Arial" w:ascii="Arial" w:hAnsi="Arial"/>
+              </w:rPr>
+              <w:t>•</w:t>
+            </w:r>
+            <w:r>
+              <w:rPr>
+                <w:rFonts w:eastAsia="Arial" w:cs="Arial" w:ascii="Arial" w:hAnsi="Arial"/>
+              </w:rPr>
+              <w:tab/>
+            </w:r>
+            <w:r>
+              <w:rPr>
+                <w:rFonts w:eastAsia="Arial" w:cs="Arial" w:ascii="Arial" w:hAnsi="Arial"/>
+                <w:i/>
+              </w:rPr>
+              <w:t>Administrator</w:t>
+            </w:r>
+            <w:r>
+              <w:rPr>
+                <w:rFonts w:eastAsia="Arial" w:cs="Arial" w:ascii="Arial" w:hAnsi="Arial"/>
+              </w:rPr>
+              <w:t xml:space="preserve"> – can manage (create, edit user data and delete) all </w:t>
+            </w:r>
+            <w:r>
+              <w:rPr>
+                <w:rFonts w:eastAsia="Arial" w:cs="Arial" w:ascii="Arial" w:hAnsi="Arial"/>
+                <w:i/>
+              </w:rPr>
+              <w:t>Registered Users</w:t>
+            </w:r>
+          </w:p>
+          <w:p>
+            <w:pPr>
+              <w:pStyle w:val="Normal"/>
+              <w:spacing w:lineRule="auto" w:line="240" w:before="120" w:after="200"/>
+              <w:rPr/>
+            </w:pPr>
+            <w:r>
+              <w:rPr>
+                <w:rFonts w:eastAsia="Arial" w:cs="Arial" w:ascii="Arial" w:hAnsi="Arial"/>
+              </w:rPr>
+              <w:t xml:space="preserve">•           </w:t>
+            </w:r>
+            <w:r>
+              <w:rPr>
+                <w:rFonts w:eastAsia="Arial" w:cs="Arial" w:ascii="Arial" w:hAnsi="Arial"/>
+                <w:i/>
+                <w:iCs/>
+              </w:rPr>
+              <w:t>Friend(same as Registered User)</w:t>
+            </w:r>
+            <w:r>
+              <w:rPr>
+                <w:rFonts w:eastAsia="Arial" w:cs="Arial" w:ascii="Arial" w:hAnsi="Arial"/>
+              </w:rPr>
+              <w:t xml:space="preserve"> – can</w:t>
+            </w:r>
+            <w:r>
+              <w:rPr>
+                <w:rFonts w:eastAsia="Arial" w:cs="Arial" w:ascii="Arial" w:hAnsi="Arial"/>
+                <w:i/>
+              </w:rPr>
+              <w:t xml:space="preserve"> view public and private resources of its friends.</w:t>
+            </w:r>
+          </w:p>
+        </w:tc>
+      </w:tr>
+      <w:tr>
+        <w:trPr/>
+        <w:tc>
+          <w:tcPr>
+            <w:tcW w:w="13036" w:type="dxa"/>
+            <w:gridSpan w:val="3"/>
+            <w:tcBorders>
+              <w:top w:val="single" w:sz="4" w:space="0" w:color="000001"/>
+              <w:left w:val="single" w:sz="4" w:space="0" w:color="000001"/>
+              <w:bottom w:val="single" w:sz="4" w:space="0" w:color="000001"/>
+              <w:right w:val="single" w:sz="4" w:space="0" w:color="000001"/>
+              <w:insideH w:val="single" w:sz="4" w:space="0" w:color="000001"/>
+              <w:insideV w:val="single" w:sz="4" w:space="0" w:color="000001"/>
+            </w:tcBorders>
+            <w:shd w:fill="auto" w:val="clear"/>
+          </w:tcPr>
+          <w:p>
+            <w:pPr>
+              <w:pStyle w:val="Normal"/>
+              <w:spacing w:lineRule="auto" w:line="240" w:before="120" w:after="200"/>
+              <w:rPr>
+                <w:rFonts w:ascii="Calibri" w:hAnsi="Calibri" w:eastAsia="Calibri" w:cs="Calibri"/>
+                <w:b w:val="false"/>
+                <w:b w:val="false"/>
+                <w:i w:val="false"/>
+                <w:i w:val="false"/>
+                <w:caps w:val="false"/>
+                <w:smallCaps w:val="false"/>
+                <w:strike w:val="false"/>
+                <w:dstrike w:val="false"/>
+                <w:color w:val="000000"/>
+                <w:position w:val="0"/>
+                <w:sz w:val="22"/>
+                <w:sz w:val="22"/>
+                <w:szCs w:val="22"/>
+                <w:u w:val="none"/>
+                <w:vertAlign w:val="baseline"/>
+                <w:lang w:val="en-US" w:eastAsia="zh-CN" w:bidi="hi-IN"/>
+              </w:rPr>
+            </w:pPr>
+            <w:r>
+              <w:rPr>
+                <w:rFonts w:eastAsia="Calibri" w:cs="Calibri"/>
+                <w:b w:val="false"/>
+                <w:i w:val="false"/>
+                <w:caps w:val="false"/>
+                <w:smallCaps w:val="false"/>
+                <w:strike w:val="false"/>
+                <w:dstrike w:val="false"/>
+                <w:color w:val="000000"/>
+                <w:position w:val="0"/>
+                <w:sz w:val="22"/>
+                <w:sz w:val="22"/>
+                <w:szCs w:val="22"/>
+                <w:u w:val="none"/>
+                <w:vertAlign w:val="baseline"/>
+                <w:lang w:val="en-US" w:eastAsia="zh-CN" w:bidi="hi-IN"/>
+              </w:rPr>
+            </w:r>
+          </w:p>
+        </w:tc>
+      </w:tr>
+      <w:tr>
+        <w:trPr/>
+        <w:tc>
+          <w:tcPr>
+            <w:tcW w:w="13036" w:type="dxa"/>
+            <w:gridSpan w:val="3"/>
+            <w:tcBorders>
+              <w:top w:val="single" w:sz="4" w:space="0" w:color="000001"/>
+              <w:left w:val="single" w:sz="4" w:space="0" w:color="000001"/>
+              <w:bottom w:val="single" w:sz="4" w:space="0" w:color="000001"/>
+              <w:right w:val="single" w:sz="4" w:space="0" w:color="000001"/>
+              <w:insideH w:val="single" w:sz="4" w:space="0" w:color="000001"/>
+              <w:insideV w:val="single" w:sz="4" w:space="0" w:color="000001"/>
+            </w:tcBorders>
+            <w:shd w:fill="FAC090"/>
             <w:vAlign w:val="center"/>
           </w:tcPr>
           <w:p>
@@ -1293,6 +1206,7 @@
               <w:spacing w:lineRule="auto" w:line="276" w:before="240" w:after="200"/>
               <w:ind w:left="360" w:right="0" w:hanging="360"/>
               <w:contextualSpacing/>
+              <w:rPr/>
             </w:pPr>
             <w:r>
               <w:rPr>
@@ -1303,7 +1217,6 @@
               </w:rPr>
               <w:t>Main Use Cases / Scenarios</w:t>
             </w:r>
-            <w:r/>
           </w:p>
         </w:tc>
       </w:tr>
@@ -1321,9 +1234,6 @@
               <w:insideV w:val="single" w:sz="4" w:space="0" w:color="000001"/>
             </w:tcBorders>
             <w:shd w:fill="FDEADA"/>
-            <w:tcMar>
-              <w:left w:w="103" w:type="dxa"/>
-            </w:tcMar>
             <w:vAlign w:val="center"/>
           </w:tcPr>
           <w:p>
@@ -1331,9 +1241,9 @@
               <w:pStyle w:val="Normal"/>
               <w:spacing w:before="0" w:after="200"/>
               <w:rPr>
-                <w:b/>
-                <w:b/>
                 <w:rFonts w:ascii="Arial" w:hAnsi="Arial" w:eastAsia="Arial" w:cs="Arial"/>
+                <w:b/>
+                <w:b/>
               </w:rPr>
             </w:pPr>
             <w:r>
@@ -1343,7 +1253,6 @@
               </w:rPr>
               <w:t>Use case name</w:t>
             </w:r>
-            <w:r/>
           </w:p>
         </w:tc>
         <w:tc>
@@ -1358,9 +1267,6 @@
               <w:insideV w:val="single" w:sz="4" w:space="0" w:color="000001"/>
             </w:tcBorders>
             <w:shd w:fill="FDEADA"/>
-            <w:tcMar>
-              <w:left w:w="103" w:type="dxa"/>
-            </w:tcMar>
             <w:vAlign w:val="center"/>
           </w:tcPr>
           <w:p>
@@ -1368,9 +1274,9 @@
               <w:pStyle w:val="Normal"/>
               <w:spacing w:before="0" w:after="200"/>
               <w:rPr>
-                <w:b/>
-                <w:b/>
                 <w:rFonts w:ascii="Arial" w:hAnsi="Arial" w:eastAsia="Arial" w:cs="Arial"/>
+                <w:b/>
+                <w:b/>
               </w:rPr>
             </w:pPr>
             <w:r>
@@ -1380,7 +1286,6 @@
               </w:rPr>
               <w:t>Brief Descriptions</w:t>
             </w:r>
-            <w:r/>
           </w:p>
         </w:tc>
         <w:tc>
@@ -1395,9 +1300,6 @@
               <w:insideV w:val="single" w:sz="4" w:space="0" w:color="000001"/>
             </w:tcBorders>
             <w:shd w:fill="FDEADA"/>
-            <w:tcMar>
-              <w:left w:w="103" w:type="dxa"/>
-            </w:tcMar>
             <w:vAlign w:val="center"/>
           </w:tcPr>
           <w:p>
@@ -1405,9 +1307,9 @@
               <w:pStyle w:val="Normal"/>
               <w:spacing w:before="0" w:after="200"/>
               <w:rPr>
-                <w:b/>
-                <w:b/>
                 <w:rFonts w:ascii="Arial" w:hAnsi="Arial" w:eastAsia="Arial" w:cs="Arial"/>
+                <w:b/>
+                <w:b/>
               </w:rPr>
             </w:pPr>
             <w:r>
@@ -1417,7 +1319,6 @@
               </w:rPr>
               <w:t>Actors Involved</w:t>
             </w:r>
-            <w:r/>
           </w:p>
         </w:tc>
       </w:tr>
@@ -1435,9 +1336,6 @@
               <w:insideV w:val="single" w:sz="4" w:space="0" w:color="000001"/>
             </w:tcBorders>
             <w:shd w:fill="FDEADA"/>
-            <w:tcMar>
-              <w:left w:w="103" w:type="dxa"/>
-            </w:tcMar>
           </w:tcPr>
           <w:p>
             <w:pPr>
@@ -1449,6 +1347,7 @@
               <w:spacing w:lineRule="auto" w:line="276" w:before="0" w:after="200"/>
               <w:ind w:left="450" w:right="0" w:hanging="450"/>
               <w:contextualSpacing/>
+              <w:rPr/>
             </w:pPr>
             <w:r>
               <w:rPr>
@@ -1459,7 +1358,6 @@
               </w:rPr>
               <w:t xml:space="preserve">Browse profile information </w:t>
             </w:r>
-            <w:r/>
           </w:p>
         </w:tc>
         <w:tc>
@@ -1474,14 +1372,12 @@
               <w:insideV w:val="single" w:sz="4" w:space="0" w:color="000001"/>
             </w:tcBorders>
             <w:shd w:fill="auto" w:val="clear"/>
-            <w:tcMar>
-              <w:left w:w="103" w:type="dxa"/>
-            </w:tcMar>
           </w:tcPr>
           <w:p>
             <w:pPr>
               <w:pStyle w:val="Normal"/>
               <w:spacing w:before="0" w:after="200"/>
+              <w:rPr/>
             </w:pPr>
             <w:r>
               <w:rPr>
@@ -1496,7 +1392,6 @@
               </w:rPr>
               <w:t>can browse the information view and edit its profile</w:t>
             </w:r>
-            <w:r/>
           </w:p>
         </w:tc>
         <w:tc>
@@ -1511,16 +1406,14 @@
               <w:insideV w:val="single" w:sz="4" w:space="0" w:color="000001"/>
             </w:tcBorders>
             <w:shd w:fill="auto" w:val="clear"/>
-            <w:tcMar>
-              <w:left w:w="103" w:type="dxa"/>
-            </w:tcMar>
-          </w:tcPr>
-          <w:p>
-            <w:pPr>
-              <w:pStyle w:val="Normal"/>
-              <w:keepNext/>
+          </w:tcPr>
+          <w:p>
+            <w:pPr>
+              <w:pStyle w:val="Normal"/>
+              <w:keepNext w:val="true"/>
               <w:widowControl w:val="false"/>
               <w:spacing w:lineRule="auto" w:line="240" w:before="0" w:after="240"/>
+              <w:rPr/>
             </w:pPr>
             <w:r>
               <w:rPr>
@@ -1529,7 +1422,6 @@
               </w:rPr>
               <w:t>Registered User</w:t>
             </w:r>
-            <w:r/>
           </w:p>
         </w:tc>
       </w:tr>
@@ -1547,9 +1439,6 @@
               <w:insideV w:val="single" w:sz="4" w:space="0" w:color="000001"/>
             </w:tcBorders>
             <w:shd w:fill="FDEADA"/>
-            <w:tcMar>
-              <w:left w:w="103" w:type="dxa"/>
-            </w:tcMar>
           </w:tcPr>
           <w:p>
             <w:pPr>
@@ -1574,7 +1463,6 @@
               </w:rPr>
               <w:t>Login</w:t>
             </w:r>
-            <w:r/>
           </w:p>
         </w:tc>
         <w:tc>
@@ -1589,14 +1477,12 @@
               <w:insideV w:val="single" w:sz="4" w:space="0" w:color="000001"/>
             </w:tcBorders>
             <w:shd w:fill="auto" w:val="clear"/>
-            <w:tcMar>
-              <w:left w:w="103" w:type="dxa"/>
-            </w:tcMar>
           </w:tcPr>
           <w:p>
             <w:pPr>
               <w:pStyle w:val="Normal"/>
               <w:spacing w:before="0" w:after="200"/>
+              <w:rPr/>
             </w:pPr>
             <w:r>
               <w:rPr>
@@ -1609,7 +1495,6 @@
               <w:rPr/>
               <w:t>User  can login with facebook or google account or with site account.</w:t>
             </w:r>
-            <w:r/>
           </w:p>
         </w:tc>
         <w:tc>
@@ -1624,15 +1509,13 @@
               <w:insideV w:val="single" w:sz="4" w:space="0" w:color="000001"/>
             </w:tcBorders>
             <w:shd w:fill="auto" w:val="clear"/>
-            <w:tcMar>
-              <w:left w:w="103" w:type="dxa"/>
-            </w:tcMar>
           </w:tcPr>
           <w:p>
             <w:pPr>
               <w:pStyle w:val="Normal"/>
               <w:widowControl w:val="false"/>
               <w:spacing w:lineRule="auto" w:line="240" w:before="120" w:after="60"/>
+              <w:rPr/>
             </w:pPr>
             <w:r>
               <w:rPr>
@@ -1641,7 +1524,6 @@
               </w:rPr>
               <w:t>Anonymous User</w:t>
             </w:r>
-            <w:r/>
           </w:p>
         </w:tc>
       </w:tr>
@@ -1659,9 +1541,6 @@
               <w:insideV w:val="single" w:sz="4" w:space="0" w:color="000001"/>
             </w:tcBorders>
             <w:shd w:fill="FDEADA"/>
-            <w:tcMar>
-              <w:left w:w="103" w:type="dxa"/>
-            </w:tcMar>
           </w:tcPr>
           <w:p>
             <w:pPr>
@@ -1674,24 +1553,22 @@
               <w:ind w:left="450" w:right="0" w:hanging="450"/>
               <w:contextualSpacing/>
               <w:rPr>
-                <w:sz w:val="22"/>
-                <w:b/>
-                <w:sz w:val="22"/>
-                <w:b/>
-                <w:szCs w:val="22"/>
                 <w:rFonts w:ascii="Arial" w:hAnsi="Arial" w:eastAsia="Arial" w:cs="Arial"/>
-              </w:rPr>
-            </w:pPr>
-            <w:r>
-              <w:rPr>
-                <w:rFonts w:eastAsia="Arial" w:cs="Arial" w:ascii="Arial" w:hAnsi="Arial"/>
+                <w:b/>
                 <w:b/>
                 <w:sz w:val="22"/>
                 <w:szCs w:val="22"/>
               </w:rPr>
+            </w:pPr>
+            <w:r>
+              <w:rPr>
+                <w:rFonts w:eastAsia="Arial" w:cs="Arial" w:ascii="Arial" w:hAnsi="Arial"/>
+                <w:b/>
+                <w:sz w:val="22"/>
+                <w:szCs w:val="22"/>
+              </w:rPr>
               <w:t>Register</w:t>
             </w:r>
-            <w:r/>
           </w:p>
         </w:tc>
         <w:tc>
@@ -1706,14 +1583,12 @@
               <w:insideV w:val="single" w:sz="4" w:space="0" w:color="000001"/>
             </w:tcBorders>
             <w:shd w:fill="auto" w:val="clear"/>
-            <w:tcMar>
-              <w:left w:w="103" w:type="dxa"/>
-            </w:tcMar>
           </w:tcPr>
           <w:p>
             <w:pPr>
               <w:pStyle w:val="Normal"/>
               <w:spacing w:before="0" w:after="200"/>
+              <w:rPr/>
             </w:pPr>
             <w:r>
               <w:rPr>
@@ -1728,39 +1603,50 @@
               </w:rPr>
               <w:t xml:space="preserve">can register in the system by providing a valid e-mail address, first and last name, and choosing password. </w:t>
             </w:r>
-            <w:r/>
           </w:p>
           <w:p>
             <w:pPr>
               <w:pStyle w:val="Normal"/>
               <w:spacing w:before="0" w:after="200"/>
               <w:rPr>
+                <w:rFonts w:ascii="Arial" w:hAnsi="Arial" w:eastAsia="Arial" w:cs="Arial"/>
+                <w:b w:val="false"/>
+                <w:b w:val="false"/>
+                <w:i w:val="false"/>
+                <w:i w:val="false"/>
+                <w:caps w:val="false"/>
                 <w:smallCaps w:val="false"/>
-                <w:caps w:val="false"/>
+                <w:strike w:val="false"/>
                 <w:dstrike w:val="false"/>
-                <w:strike w:val="false"/>
-                <w:vertAlign w:val="baseline"/>
+                <w:color w:val="000000"/>
                 <w:position w:val="0"/>
                 <w:sz w:val="22"/>
                 <w:sz w:val="22"/>
+                <w:szCs w:val="22"/>
+                <w:u w:val="none"/>
+                <w:vertAlign w:val="baseline"/>
+                <w:lang w:val="en-US" w:eastAsia="zh-CN" w:bidi="hi-IN"/>
+              </w:rPr>
+            </w:pPr>
+            <w:r>
+              <w:rPr>
+                <w:rFonts w:eastAsia="Arial" w:cs="Arial" w:ascii="Arial" w:hAnsi="Arial"/>
+                <w:b w:val="false"/>
                 <w:i w:val="false"/>
+                <w:caps w:val="false"/>
+                <w:smallCaps w:val="false"/>
+                <w:strike w:val="false"/>
+                <w:dstrike w:val="false"/>
+                <w:color w:val="000000"/>
+                <w:position w:val="0"/>
+                <w:sz w:val="22"/>
+                <w:sz w:val="22"/>
+                <w:szCs w:val="22"/>
                 <w:u w:val="none"/>
-                <w:b w:val="false"/>
-                <w:sz w:val="22"/>
-                <w:i w:val="false"/>
-                <w:b w:val="false"/>
-                <w:szCs w:val="22"/>
-                <w:rFonts w:ascii="Arial" w:hAnsi="Arial" w:eastAsia="Arial" w:cs="Arial"/>
-                <w:color w:val="000000"/>
+                <w:vertAlign w:val="baseline"/>
                 <w:lang w:val="en-US" w:eastAsia="zh-CN" w:bidi="hi-IN"/>
               </w:rPr>
-            </w:pPr>
-            <w:r>
-              <w:rPr>
-                <w:rFonts w:eastAsia="Arial" w:cs="Arial" w:ascii="Arial" w:hAnsi="Arial"/>
-              </w:rPr>
-            </w:r>
-            <w:r/>
+            </w:r>
           </w:p>
         </w:tc>
         <w:tc>
@@ -1775,9 +1661,6 @@
               <w:insideV w:val="single" w:sz="4" w:space="0" w:color="000001"/>
             </w:tcBorders>
             <w:shd w:fill="auto" w:val="clear"/>
-            <w:tcMar>
-              <w:left w:w="103" w:type="dxa"/>
-            </w:tcMar>
           </w:tcPr>
           <w:p>
             <w:pPr>
@@ -1795,7 +1678,6 @@
               </w:rPr>
               <w:t>Anonymous User, Administrator</w:t>
             </w:r>
-            <w:r/>
           </w:p>
         </w:tc>
       </w:tr>
@@ -1813,9 +1695,6 @@
               <w:insideV w:val="single" w:sz="4" w:space="0" w:color="000001"/>
             </w:tcBorders>
             <w:shd w:fill="FDEADA"/>
-            <w:tcMar>
-              <w:left w:w="103" w:type="dxa"/>
-            </w:tcMar>
           </w:tcPr>
           <w:p>
             <w:pPr>
@@ -1828,24 +1707,22 @@
               <w:ind w:left="450" w:right="0" w:hanging="450"/>
               <w:contextualSpacing/>
               <w:rPr>
-                <w:sz w:val="22"/>
-                <w:b/>
-                <w:sz w:val="22"/>
-                <w:b/>
-                <w:szCs w:val="22"/>
                 <w:rFonts w:ascii="Arial" w:hAnsi="Arial" w:eastAsia="Arial" w:cs="Arial"/>
-              </w:rPr>
-            </w:pPr>
-            <w:r>
-              <w:rPr>
-                <w:rFonts w:eastAsia="Arial" w:cs="Arial" w:ascii="Arial" w:hAnsi="Arial"/>
+                <w:b/>
                 <w:b/>
                 <w:sz w:val="22"/>
                 <w:szCs w:val="22"/>
               </w:rPr>
+            </w:pPr>
+            <w:r>
+              <w:rPr>
+                <w:rFonts w:eastAsia="Arial" w:cs="Arial" w:ascii="Arial" w:hAnsi="Arial"/>
+                <w:b/>
+                <w:sz w:val="22"/>
+                <w:szCs w:val="22"/>
+              </w:rPr>
               <w:t xml:space="preserve">Change User Data </w:t>
             </w:r>
-            <w:r/>
           </w:p>
         </w:tc>
         <w:tc>
@@ -1860,14 +1737,12 @@
               <w:insideV w:val="single" w:sz="4" w:space="0" w:color="000001"/>
             </w:tcBorders>
             <w:shd w:fill="auto" w:val="clear"/>
-            <w:tcMar>
-              <w:left w:w="103" w:type="dxa"/>
-            </w:tcMar>
           </w:tcPr>
           <w:p>
             <w:pPr>
               <w:pStyle w:val="Normal"/>
               <w:spacing w:lineRule="auto" w:line="240" w:before="0" w:after="240"/>
+              <w:rPr/>
             </w:pPr>
             <w:r>
               <w:rPr>
@@ -1895,7 +1770,6 @@
               </w:rPr>
               <w:t>.</w:t>
             </w:r>
-            <w:r/>
           </w:p>
         </w:tc>
         <w:tc>
@@ -1910,14 +1784,12 @@
               <w:insideV w:val="single" w:sz="4" w:space="0" w:color="000001"/>
             </w:tcBorders>
             <w:shd w:fill="auto" w:val="clear"/>
-            <w:tcMar>
-              <w:left w:w="103" w:type="dxa"/>
-            </w:tcMar>
           </w:tcPr>
           <w:p>
             <w:pPr>
               <w:pStyle w:val="Normal"/>
               <w:spacing w:lineRule="auto" w:line="240" w:before="0" w:after="240"/>
+              <w:rPr/>
             </w:pPr>
             <w:r>
               <w:rPr>
@@ -1926,7 +1798,6 @@
               </w:rPr>
               <w:t>Registered User</w:t>
             </w:r>
-            <w:r/>
           </w:p>
         </w:tc>
       </w:tr>
@@ -1944,9 +1815,6 @@
               <w:insideV w:val="single" w:sz="4" w:space="0" w:color="000001"/>
             </w:tcBorders>
             <w:shd w:fill="FDEADA"/>
-            <w:tcMar>
-              <w:left w:w="103" w:type="dxa"/>
-            </w:tcMar>
           </w:tcPr>
           <w:p>
             <w:pPr>
@@ -1959,24 +1827,22 @@
               <w:ind w:left="432" w:right="0" w:hanging="432"/>
               <w:contextualSpacing/>
               <w:rPr>
-                <w:sz w:val="22"/>
-                <w:b/>
-                <w:sz w:val="22"/>
-                <w:b/>
-                <w:szCs w:val="22"/>
                 <w:rFonts w:ascii="Arial" w:hAnsi="Arial" w:eastAsia="Arial" w:cs="Arial"/>
-              </w:rPr>
-            </w:pPr>
-            <w:r>
-              <w:rPr>
-                <w:rFonts w:eastAsia="Arial" w:cs="Arial" w:ascii="Arial" w:hAnsi="Arial"/>
+                <w:b/>
                 <w:b/>
                 <w:sz w:val="22"/>
                 <w:szCs w:val="22"/>
               </w:rPr>
+            </w:pPr>
+            <w:r>
+              <w:rPr>
+                <w:rFonts w:eastAsia="Arial" w:cs="Arial" w:ascii="Arial" w:hAnsi="Arial"/>
+                <w:b/>
+                <w:sz w:val="22"/>
+                <w:szCs w:val="22"/>
+              </w:rPr>
               <w:t xml:space="preserve">Manage Users </w:t>
             </w:r>
-            <w:r/>
           </w:p>
         </w:tc>
         <w:tc>
@@ -1991,14 +1857,12 @@
               <w:insideV w:val="single" w:sz="4" w:space="0" w:color="000001"/>
             </w:tcBorders>
             <w:shd w:fill="auto" w:val="clear"/>
-            <w:tcMar>
-              <w:left w:w="103" w:type="dxa"/>
-            </w:tcMar>
           </w:tcPr>
           <w:p>
             <w:pPr>
               <w:pStyle w:val="Normal"/>
               <w:spacing w:lineRule="auto" w:line="240" w:before="0" w:after="240"/>
+              <w:rPr/>
             </w:pPr>
             <w:r>
               <w:rPr>
@@ -2026,12 +1890,12 @@
               </w:rPr>
               <w:t>.</w:t>
             </w:r>
-            <w:r/>
           </w:p>
           <w:p>
             <w:pPr>
               <w:pStyle w:val="Normal"/>
               <w:spacing w:lineRule="auto" w:line="240" w:before="0" w:after="240"/>
+              <w:rPr/>
             </w:pPr>
             <w:r>
               <w:rPr>
@@ -2040,7 +1904,6 @@
               </w:rPr>
               <w:t>Administrator can delete user.</w:t>
             </w:r>
-            <w:r/>
           </w:p>
         </w:tc>
         <w:tc>
@@ -2055,9 +1918,6 @@
               <w:insideV w:val="single" w:sz="4" w:space="0" w:color="000001"/>
             </w:tcBorders>
             <w:shd w:fill="auto" w:val="clear"/>
-            <w:tcMar>
-              <w:left w:w="103" w:type="dxa"/>
-            </w:tcMar>
           </w:tcPr>
           <w:p>
             <w:pPr>
@@ -2074,7 +1934,6 @@
               </w:rPr>
               <w:t>Administrator</w:t>
             </w:r>
-            <w:r/>
           </w:p>
         </w:tc>
       </w:tr>
@@ -2092,9 +1951,6 @@
               <w:insideV w:val="single" w:sz="4" w:space="0" w:color="000001"/>
             </w:tcBorders>
             <w:shd w:fill="FDEADA"/>
-            <w:tcMar>
-              <w:left w:w="103" w:type="dxa"/>
-            </w:tcMar>
           </w:tcPr>
           <w:p>
             <w:pPr>
@@ -2106,6 +1962,7 @@
               <w:spacing w:lineRule="auto" w:line="276" w:before="0" w:after="200"/>
               <w:ind w:left="432" w:right="0" w:hanging="432"/>
               <w:contextualSpacing/>
+              <w:rPr/>
             </w:pPr>
             <w:r>
               <w:rPr>
@@ -2116,7 +1973,6 @@
               </w:rPr>
               <w:t>Organize resources</w:t>
             </w:r>
-            <w:r/>
           </w:p>
         </w:tc>
         <w:tc>
@@ -2131,14 +1987,12 @@
               <w:insideV w:val="single" w:sz="4" w:space="0" w:color="000001"/>
             </w:tcBorders>
             <w:shd w:fill="auto" w:val="clear"/>
-            <w:tcMar>
-              <w:left w:w="103" w:type="dxa"/>
-            </w:tcMar>
           </w:tcPr>
           <w:p>
             <w:pPr>
               <w:pStyle w:val="Normal"/>
               <w:spacing w:lineRule="auto" w:line="240" w:before="0" w:after="240"/>
+              <w:rPr/>
             </w:pPr>
             <w:r>
               <w:rPr>
@@ -2146,12 +2000,12 @@
               </w:rPr>
               <w:t>User can group resources by different criteria (image, video etc)</w:t>
             </w:r>
-            <w:r/>
           </w:p>
           <w:p>
             <w:pPr>
               <w:pStyle w:val="Normal"/>
               <w:spacing w:lineRule="auto" w:line="240" w:before="0" w:after="240"/>
+              <w:rPr/>
             </w:pPr>
             <w:r>
               <w:rPr>
@@ -2159,7 +2013,19 @@
               </w:rPr>
               <w:t>User can upload resource to permanent storage(e.g Google drive)</w:t>
             </w:r>
-            <w:r/>
+          </w:p>
+          <w:p>
+            <w:pPr>
+              <w:pStyle w:val="Normal"/>
+              <w:spacing w:lineRule="auto" w:line="240" w:before="0" w:after="240"/>
+              <w:rPr/>
+            </w:pPr>
+            <w:r>
+              <w:rPr>
+                <w:rFonts w:eastAsia="Arial" w:cs="Arial" w:ascii="Arial" w:hAnsi="Arial"/>
+              </w:rPr>
+              <w:t>User can view resources from cloud (e.g Google drive)</w:t>
+            </w:r>
           </w:p>
         </w:tc>
         <w:tc>
@@ -2174,14 +2040,12 @@
               <w:insideV w:val="single" w:sz="4" w:space="0" w:color="000001"/>
             </w:tcBorders>
             <w:shd w:fill="auto" w:val="clear"/>
-            <w:tcMar>
-              <w:left w:w="103" w:type="dxa"/>
-            </w:tcMar>
           </w:tcPr>
           <w:p>
             <w:pPr>
               <w:pStyle w:val="Normal"/>
               <w:spacing w:lineRule="auto" w:line="240" w:before="0" w:after="240"/>
+              <w:rPr/>
             </w:pPr>
             <w:r>
               <w:rPr>
@@ -2190,7 +2054,6 @@
               </w:rPr>
               <w:t>Registered User</w:t>
             </w:r>
-            <w:r/>
           </w:p>
         </w:tc>
       </w:tr>
@@ -2210,9 +2073,6 @@
               <w:insideV w:val="single" w:sz="4" w:space="0" w:color="000001"/>
             </w:tcBorders>
             <w:shd w:fill="FDEADA"/>
-            <w:tcMar>
-              <w:left w:w="103" w:type="dxa"/>
-            </w:tcMar>
           </w:tcPr>
           <w:p>
             <w:pPr>
@@ -2224,6 +2084,7 @@
               <w:spacing w:lineRule="auto" w:line="276" w:before="0" w:after="200"/>
               <w:ind w:left="432" w:right="0" w:hanging="432"/>
               <w:contextualSpacing/>
+              <w:rPr/>
             </w:pPr>
             <w:r>
               <w:rPr>
@@ -2234,7 +2095,6 @@
               </w:rPr>
               <w:t>Add/Edit Resource</w:t>
             </w:r>
-            <w:r/>
           </w:p>
         </w:tc>
         <w:tc>
@@ -2249,14 +2109,12 @@
               <w:insideV w:val="single" w:sz="4" w:space="0" w:color="000001"/>
             </w:tcBorders>
             <w:shd w:fill="auto" w:val="clear"/>
-            <w:tcMar>
-              <w:left w:w="103" w:type="dxa"/>
-            </w:tcMar>
           </w:tcPr>
           <w:p>
             <w:pPr>
               <w:pStyle w:val="Normal"/>
               <w:spacing w:lineRule="auto" w:line="240" w:before="0" w:after="240"/>
+              <w:rPr/>
             </w:pPr>
             <w:r>
               <w:rPr>
@@ -2265,12 +2123,12 @@
               </w:rPr>
               <w:t>User can add resources of different types(links, etc )</w:t>
             </w:r>
-            <w:r/>
           </w:p>
           <w:p>
             <w:pPr>
               <w:pStyle w:val="Normal"/>
               <w:spacing w:lineRule="auto" w:line="240" w:before="0" w:after="240"/>
+              <w:rPr/>
             </w:pPr>
             <w:r>
               <w:rPr>
@@ -2279,12 +2137,12 @@
               </w:rPr>
               <w:t>User can edit resource(e.g make it public/private )</w:t>
             </w:r>
-            <w:r/>
           </w:p>
           <w:p>
             <w:pPr>
               <w:pStyle w:val="Normal"/>
               <w:spacing w:lineRule="auto" w:line="240" w:before="0" w:after="240"/>
+              <w:rPr/>
             </w:pPr>
             <w:r>
               <w:rPr>
@@ -2293,7 +2151,6 @@
               </w:rPr>
               <w:t>User can remove resource.</w:t>
             </w:r>
-            <w:r/>
           </w:p>
         </w:tc>
         <w:tc>
@@ -2308,15 +2165,13 @@
               <w:insideV w:val="single" w:sz="4" w:space="0" w:color="000001"/>
             </w:tcBorders>
             <w:shd w:fill="auto" w:val="clear"/>
-            <w:tcMar>
-              <w:left w:w="103" w:type="dxa"/>
-            </w:tcMar>
           </w:tcPr>
           <w:p>
             <w:pPr>
               <w:pStyle w:val="Normal"/>
               <w:widowControl w:val="false"/>
               <w:spacing w:lineRule="auto" w:line="240" w:before="0" w:after="240"/>
+              <w:rPr/>
             </w:pPr>
             <w:r>
               <w:rPr>
@@ -2325,7 +2180,6 @@
               </w:rPr>
               <w:t>Registered User</w:t>
             </w:r>
-            <w:r/>
           </w:p>
         </w:tc>
       </w:tr>
@@ -2345,9 +2199,6 @@
               <w:insideV w:val="single" w:sz="4" w:space="0" w:color="000001"/>
             </w:tcBorders>
             <w:shd w:fill="FDEADA"/>
-            <w:tcMar>
-              <w:left w:w="103" w:type="dxa"/>
-            </w:tcMar>
           </w:tcPr>
           <w:p>
             <w:pPr>
@@ -2372,7 +2223,6 @@
               </w:rPr>
               <w:t>Manage friends</w:t>
             </w:r>
-            <w:r/>
           </w:p>
         </w:tc>
         <w:tc>
@@ -2387,15 +2237,13 @@
               <w:insideV w:val="single" w:sz="4" w:space="0" w:color="000001"/>
             </w:tcBorders>
             <w:shd w:fill="auto" w:val="clear"/>
-            <w:tcMar>
-              <w:left w:w="103" w:type="dxa"/>
-            </w:tcMar>
           </w:tcPr>
           <w:p>
             <w:pPr>
               <w:pStyle w:val="Normal"/>
               <w:widowControl w:val="false"/>
               <w:spacing w:lineRule="auto" w:line="240" w:before="0" w:after="240"/>
+              <w:rPr/>
             </w:pPr>
             <w:r>
               <w:rPr>
@@ -2404,13 +2252,13 @@
               </w:rPr>
               <w:t>Registered User can add friend(other user) who can see private and public resources of the user</w:t>
             </w:r>
-            <w:r/>
           </w:p>
           <w:p>
             <w:pPr>
               <w:pStyle w:val="Normal"/>
               <w:widowControl w:val="false"/>
               <w:spacing w:lineRule="auto" w:line="240" w:before="0" w:after="240"/>
+              <w:rPr/>
             </w:pPr>
             <w:r>
               <w:rPr>
@@ -2419,13 +2267,13 @@
               </w:rPr>
               <w:t>Registered User can remove friend.</w:t>
             </w:r>
-            <w:r/>
           </w:p>
           <w:p>
             <w:pPr>
               <w:pStyle w:val="Normal"/>
               <w:widowControl w:val="false"/>
               <w:spacing w:lineRule="auto" w:line="240" w:before="0" w:after="240"/>
+              <w:rPr/>
             </w:pPr>
             <w:r>
               <w:rPr>
@@ -2434,7 +2282,6 @@
               </w:rPr>
               <w:t>Registered  User can browse its friends resources.</w:t>
             </w:r>
-            <w:r/>
           </w:p>
         </w:tc>
         <w:tc>
@@ -2449,15 +2296,13 @@
               <w:insideV w:val="single" w:sz="4" w:space="0" w:color="000001"/>
             </w:tcBorders>
             <w:shd w:fill="auto" w:val="clear"/>
-            <w:tcMar>
-              <w:left w:w="103" w:type="dxa"/>
-            </w:tcMar>
           </w:tcPr>
           <w:p>
             <w:pPr>
               <w:pStyle w:val="Normal"/>
               <w:widowControl w:val="false"/>
               <w:spacing w:lineRule="auto" w:line="240" w:before="0" w:after="240"/>
+              <w:rPr/>
             </w:pPr>
             <w:r>
               <w:rPr>
@@ -2466,7 +2311,6 @@
               </w:rPr>
               <w:t>Registered User</w:t>
             </w:r>
-            <w:r/>
           </w:p>
         </w:tc>
       </w:tr>
@@ -2476,37 +2320,51 @@
         <w:pStyle w:val="Normal"/>
         <w:spacing w:before="0" w:after="200"/>
         <w:rPr>
+          <w:rFonts w:ascii="Calibri" w:hAnsi="Calibri" w:eastAsia="Calibri" w:cs="Calibri"/>
+          <w:b w:val="false"/>
+          <w:b w:val="false"/>
+          <w:i w:val="false"/>
+          <w:i w:val="false"/>
+          <w:caps w:val="false"/>
           <w:smallCaps w:val="false"/>
-          <w:caps w:val="false"/>
+          <w:strike w:val="false"/>
           <w:dstrike w:val="false"/>
-          <w:strike w:val="false"/>
-          <w:vertAlign w:val="baseline"/>
+          <w:color w:val="000000"/>
           <w:position w:val="0"/>
           <w:sz w:val="22"/>
           <w:sz w:val="22"/>
-          <w:i w:val="false"/>
+          <w:szCs w:val="22"/>
           <w:u w:val="none"/>
-          <w:b w:val="false"/>
-          <w:sz w:val="22"/>
-          <w:i w:val="false"/>
-          <w:b w:val="false"/>
-          <w:szCs w:val="22"/>
-          <w:rFonts w:ascii="Calibri" w:hAnsi="Calibri" w:eastAsia="Calibri" w:cs="Calibri"/>
-          <w:color w:val="000000"/>
+          <w:vertAlign w:val="baseline"/>
           <w:lang w:val="en-US" w:eastAsia="zh-CN" w:bidi="hi-IN"/>
         </w:rPr>
       </w:pPr>
       <w:r>
-        <w:rPr/>
+        <w:rPr>
+          <w:rFonts w:eastAsia="Calibri" w:cs="Calibri"/>
+          <w:b w:val="false"/>
+          <w:i w:val="false"/>
+          <w:caps w:val="false"/>
+          <w:smallCaps w:val="false"/>
+          <w:strike w:val="false"/>
+          <w:dstrike w:val="false"/>
+          <w:color w:val="000000"/>
+          <w:position w:val="0"/>
+          <w:sz w:val="22"/>
+          <w:sz w:val="22"/>
+          <w:szCs w:val="22"/>
+          <w:u w:val="none"/>
+          <w:vertAlign w:val="baseline"/>
+          <w:lang w:val="en-US" w:eastAsia="zh-CN" w:bidi="hi-IN"/>
+        </w:rPr>
       </w:r>
-      <w:r/>
     </w:p>
     <w:tbl>
       <w:tblPr>
         <w:tblStyle w:val="Table5"/>
         <w:tblW w:w="13036" w:type="dxa"/>
         <w:jc w:val="left"/>
-        <w:tblInd w:w="-120" w:type="dxa"/>
+        <w:tblInd w:w="-125" w:type="dxa"/>
         <w:tblBorders>
           <w:top w:val="single" w:sz="4" w:space="0" w:color="000001"/>
           <w:left w:val="single" w:sz="4" w:space="0" w:color="000001"/>
@@ -2517,7 +2375,7 @@
         </w:tblBorders>
         <w:tblCellMar>
           <w:top w:w="0" w:type="dxa"/>
-          <w:left w:w="103" w:type="dxa"/>
+          <w:left w:w="98" w:type="dxa"/>
           <w:bottom w:w="0" w:type="dxa"/>
           <w:right w:w="108" w:type="dxa"/>
         </w:tblCellMar>
@@ -2542,9 +2400,6 @@
               <w:insideV w:val="single" w:sz="4" w:space="0" w:color="000001"/>
             </w:tcBorders>
             <w:shd w:fill="FAC090"/>
-            <w:tcMar>
-              <w:left w:w="103" w:type="dxa"/>
-            </w:tcMar>
             <w:vAlign w:val="center"/>
           </w:tcPr>
           <w:p>
@@ -2558,24 +2413,22 @@
               <w:ind w:left="360" w:right="0" w:hanging="360"/>
               <w:contextualSpacing/>
               <w:rPr>
-                <w:sz w:val="24"/>
+                <w:rFonts w:ascii="Arial" w:hAnsi="Arial" w:eastAsia="Arial" w:cs="Arial"/>
                 <w:b w:val="false"/>
-                <w:sz w:val="24"/>
-                <w:b w:val="false"/>
-                <w:szCs w:val="24"/>
-                <w:rFonts w:ascii="Arial" w:hAnsi="Arial" w:eastAsia="Arial" w:cs="Arial"/>
-              </w:rPr>
-            </w:pPr>
-            <w:r>
-              <w:rPr>
-                <w:rFonts w:eastAsia="Arial" w:cs="Arial" w:ascii="Arial" w:hAnsi="Arial"/>
                 <w:b w:val="false"/>
                 <w:sz w:val="24"/>
                 <w:szCs w:val="24"/>
               </w:rPr>
+            </w:pPr>
+            <w:r>
+              <w:rPr>
+                <w:rFonts w:eastAsia="Arial" w:cs="Arial" w:ascii="Arial" w:hAnsi="Arial"/>
+                <w:b w:val="false"/>
+                <w:sz w:val="24"/>
+                <w:szCs w:val="24"/>
+              </w:rPr>
               <w:t>Main Views (SPA Frontend)</w:t>
             </w:r>
-            <w:r/>
           </w:p>
         </w:tc>
       </w:tr>
@@ -2593,9 +2446,6 @@
               <w:insideV w:val="single" w:sz="4" w:space="0" w:color="000001"/>
             </w:tcBorders>
             <w:shd w:fill="FDEADA"/>
-            <w:tcMar>
-              <w:left w:w="103" w:type="dxa"/>
-            </w:tcMar>
             <w:vAlign w:val="center"/>
           </w:tcPr>
           <w:p>
@@ -2603,9 +2453,9 @@
               <w:pStyle w:val="Normal"/>
               <w:spacing w:before="0" w:after="200"/>
               <w:rPr>
-                <w:b/>
-                <w:b/>
                 <w:rFonts w:ascii="Arial" w:hAnsi="Arial" w:eastAsia="Arial" w:cs="Arial"/>
+                <w:b/>
+                <w:b/>
               </w:rPr>
             </w:pPr>
             <w:r>
@@ -2615,7 +2465,6 @@
               </w:rPr>
               <w:t>View name</w:t>
             </w:r>
-            <w:r/>
           </w:p>
         </w:tc>
         <w:tc>
@@ -2630,9 +2479,6 @@
               <w:insideV w:val="single" w:sz="4" w:space="0" w:color="000001"/>
             </w:tcBorders>
             <w:shd w:fill="FDEADA"/>
-            <w:tcMar>
-              <w:left w:w="103" w:type="dxa"/>
-            </w:tcMar>
             <w:vAlign w:val="center"/>
           </w:tcPr>
           <w:p>
@@ -2640,9 +2486,9 @@
               <w:pStyle w:val="Normal"/>
               <w:spacing w:before="0" w:after="200"/>
               <w:rPr>
-                <w:b/>
-                <w:b/>
                 <w:rFonts w:ascii="Arial" w:hAnsi="Arial" w:eastAsia="Arial" w:cs="Arial"/>
+                <w:b/>
+                <w:b/>
               </w:rPr>
             </w:pPr>
             <w:r>
@@ -2652,7 +2498,6 @@
               </w:rPr>
               <w:t>Brief Descriptions</w:t>
             </w:r>
-            <w:r/>
           </w:p>
         </w:tc>
         <w:tc>
@@ -2667,9 +2512,6 @@
               <w:insideV w:val="single" w:sz="4" w:space="0" w:color="000001"/>
             </w:tcBorders>
             <w:shd w:fill="FDEADA"/>
-            <w:tcMar>
-              <w:left w:w="103" w:type="dxa"/>
-            </w:tcMar>
             <w:vAlign w:val="center"/>
           </w:tcPr>
           <w:p>
@@ -2677,9 +2519,9 @@
               <w:pStyle w:val="Normal"/>
               <w:spacing w:before="0" w:after="200"/>
               <w:rPr>
-                <w:b/>
-                <w:b/>
                 <w:rFonts w:ascii="Arial" w:hAnsi="Arial" w:eastAsia="Arial" w:cs="Arial"/>
+                <w:b/>
+                <w:b/>
               </w:rPr>
             </w:pPr>
             <w:r>
@@ -2689,7 +2531,6 @@
               </w:rPr>
               <w:t>URI</w:t>
             </w:r>
-            <w:r/>
           </w:p>
         </w:tc>
       </w:tr>
@@ -2707,9 +2548,6 @@
               <w:insideV w:val="single" w:sz="4" w:space="0" w:color="000001"/>
             </w:tcBorders>
             <w:shd w:fill="FDEADA"/>
-            <w:tcMar>
-              <w:left w:w="103" w:type="dxa"/>
-            </w:tcMar>
           </w:tcPr>
           <w:p>
             <w:pPr>
@@ -2722,24 +2560,22 @@
               <w:ind w:left="450" w:right="0" w:hanging="450"/>
               <w:contextualSpacing/>
               <w:rPr>
-                <w:sz w:val="22"/>
-                <w:b/>
-                <w:sz w:val="22"/>
-                <w:b/>
-                <w:szCs w:val="22"/>
                 <w:rFonts w:ascii="Arial" w:hAnsi="Arial" w:eastAsia="Arial" w:cs="Arial"/>
-              </w:rPr>
-            </w:pPr>
-            <w:r>
-              <w:rPr>
-                <w:rFonts w:eastAsia="Arial" w:cs="Arial" w:ascii="Arial" w:hAnsi="Arial"/>
+                <w:b/>
                 <w:b/>
                 <w:sz w:val="22"/>
                 <w:szCs w:val="22"/>
               </w:rPr>
+            </w:pPr>
+            <w:r>
+              <w:rPr>
+                <w:rFonts w:eastAsia="Arial" w:cs="Arial" w:ascii="Arial" w:hAnsi="Arial"/>
+                <w:b/>
+                <w:sz w:val="22"/>
+                <w:szCs w:val="22"/>
+              </w:rPr>
               <w:t>Home</w:t>
             </w:r>
-            <w:r/>
           </w:p>
         </w:tc>
         <w:tc>
@@ -2754,14 +2590,12 @@
               <w:insideV w:val="single" w:sz="4" w:space="0" w:color="000001"/>
             </w:tcBorders>
             <w:shd w:fill="auto" w:val="clear"/>
-            <w:tcMar>
-              <w:left w:w="103" w:type="dxa"/>
-            </w:tcMar>
           </w:tcPr>
           <w:p>
             <w:pPr>
               <w:pStyle w:val="Normal"/>
               <w:spacing w:before="0" w:after="200"/>
+              <w:rPr/>
             </w:pPr>
             <w:r>
               <w:rPr>
@@ -2782,40 +2616,50 @@
               </w:rPr>
               <w:t xml:space="preserve"> User see its “Board”(place for user's resources), Anonymous User see others users public resources</w:t>
             </w:r>
-            <w:r/>
           </w:p>
           <w:p>
             <w:pPr>
               <w:pStyle w:val="Normal"/>
               <w:spacing w:before="0" w:after="200"/>
               <w:rPr>
+                <w:rFonts w:ascii="Arial" w:hAnsi="Arial" w:eastAsia="Arial" w:cs="Arial"/>
+                <w:b w:val="false"/>
+                <w:b w:val="false"/>
+                <w:i/>
+                <w:i/>
+                <w:caps w:val="false"/>
                 <w:smallCaps w:val="false"/>
-                <w:caps w:val="false"/>
+                <w:strike w:val="false"/>
                 <w:dstrike w:val="false"/>
-                <w:strike w:val="false"/>
-                <w:vertAlign w:val="baseline"/>
+                <w:color w:val="000000"/>
                 <w:position w:val="0"/>
                 <w:sz w:val="22"/>
                 <w:sz w:val="22"/>
-                <w:i/>
+                <w:szCs w:val="22"/>
                 <w:u w:val="none"/>
+                <w:vertAlign w:val="baseline"/>
+                <w:lang w:val="en-US" w:eastAsia="zh-CN" w:bidi="hi-IN"/>
+              </w:rPr>
+            </w:pPr>
+            <w:r>
+              <w:rPr>
+                <w:rFonts w:eastAsia="Arial" w:cs="Arial" w:ascii="Arial" w:hAnsi="Arial"/>
                 <w:b w:val="false"/>
+                <w:i/>
+                <w:caps w:val="false"/>
+                <w:smallCaps w:val="false"/>
+                <w:strike w:val="false"/>
+                <w:dstrike w:val="false"/>
+                <w:color w:val="000000"/>
+                <w:position w:val="0"/>
                 <w:sz w:val="22"/>
-                <w:i/>
-                <w:b w:val="false"/>
+                <w:sz w:val="22"/>
                 <w:szCs w:val="22"/>
-                <w:rFonts w:ascii="Arial" w:hAnsi="Arial" w:eastAsia="Arial" w:cs="Arial"/>
-                <w:color w:val="000000"/>
+                <w:u w:val="none"/>
+                <w:vertAlign w:val="baseline"/>
                 <w:lang w:val="en-US" w:eastAsia="zh-CN" w:bidi="hi-IN"/>
               </w:rPr>
-            </w:pPr>
-            <w:r>
-              <w:rPr>
-                <w:rFonts w:eastAsia="Arial" w:cs="Arial" w:ascii="Arial" w:hAnsi="Arial"/>
-                <w:i/>
-              </w:rPr>
-            </w:r>
-            <w:r/>
+            </w:r>
           </w:p>
         </w:tc>
         <w:tc>
@@ -2830,16 +2674,14 @@
               <w:insideV w:val="single" w:sz="4" w:space="0" w:color="000001"/>
             </w:tcBorders>
             <w:shd w:fill="auto" w:val="clear"/>
-            <w:tcMar>
-              <w:left w:w="103" w:type="dxa"/>
-            </w:tcMar>
-          </w:tcPr>
-          <w:p>
-            <w:pPr>
-              <w:pStyle w:val="Normal"/>
-              <w:keepNext/>
+          </w:tcPr>
+          <w:p>
+            <w:pPr>
+              <w:pStyle w:val="Normal"/>
+              <w:keepNext w:val="true"/>
               <w:widowControl w:val="false"/>
               <w:spacing w:lineRule="auto" w:line="240" w:before="120" w:after="60"/>
+              <w:rPr/>
             </w:pPr>
             <w:r>
               <w:rPr>
@@ -2847,7 +2689,6 @@
               </w:rPr>
               <w:t>/</w:t>
             </w:r>
-            <w:r/>
           </w:p>
         </w:tc>
       </w:tr>
@@ -2865,9 +2706,6 @@
               <w:insideV w:val="single" w:sz="4" w:space="0" w:color="000001"/>
             </w:tcBorders>
             <w:shd w:fill="FDEADA"/>
-            <w:tcMar>
-              <w:left w:w="103" w:type="dxa"/>
-            </w:tcMar>
           </w:tcPr>
           <w:p>
             <w:pPr>
@@ -2879,6 +2717,7 @@
               <w:spacing w:lineRule="auto" w:line="276" w:before="0" w:after="200"/>
               <w:ind w:left="450" w:right="0" w:hanging="450"/>
               <w:contextualSpacing/>
+              <w:rPr/>
             </w:pPr>
             <w:r>
               <w:rPr>
@@ -2889,7 +2728,6 @@
               </w:rPr>
               <w:t>Resources</w:t>
             </w:r>
-            <w:r/>
           </w:p>
         </w:tc>
         <w:tc>
@@ -2904,14 +2742,12 @@
               <w:insideV w:val="single" w:sz="4" w:space="0" w:color="000001"/>
             </w:tcBorders>
             <w:shd w:fill="auto" w:val="clear"/>
-            <w:tcMar>
-              <w:left w:w="103" w:type="dxa"/>
-            </w:tcMar>
           </w:tcPr>
           <w:p>
             <w:pPr>
               <w:pStyle w:val="Normal"/>
               <w:spacing w:before="0" w:after="200"/>
+              <w:rPr/>
             </w:pPr>
             <w:r>
               <w:rPr>
@@ -2932,7 +2768,6 @@
               </w:rPr>
               <w:t>. Offers abilities to create, read, update, delete (CRUD).</w:t>
             </w:r>
-            <w:r/>
           </w:p>
         </w:tc>
         <w:tc>
@@ -2947,15 +2782,13 @@
               <w:insideV w:val="single" w:sz="4" w:space="0" w:color="000001"/>
             </w:tcBorders>
             <w:shd w:fill="auto" w:val="clear"/>
-            <w:tcMar>
-              <w:left w:w="103" w:type="dxa"/>
-            </w:tcMar>
           </w:tcPr>
           <w:p>
             <w:pPr>
               <w:pStyle w:val="Normal"/>
               <w:widowControl w:val="false"/>
               <w:spacing w:lineRule="auto" w:line="240" w:before="120" w:after="60"/>
+              <w:rPr/>
             </w:pPr>
             <w:r>
               <w:rPr>
@@ -2964,7 +2797,6 @@
               </w:rPr>
               <w:t>/resources</w:t>
             </w:r>
-            <w:r/>
           </w:p>
         </w:tc>
       </w:tr>
@@ -2982,9 +2814,6 @@
               <w:insideV w:val="single" w:sz="4" w:space="0" w:color="000001"/>
             </w:tcBorders>
             <w:shd w:fill="FDEADA"/>
-            <w:tcMar>
-              <w:left w:w="103" w:type="dxa"/>
-            </w:tcMar>
           </w:tcPr>
           <w:p>
             <w:pPr>
@@ -2997,24 +2826,22 @@
               <w:ind w:left="450" w:right="0" w:hanging="450"/>
               <w:contextualSpacing/>
               <w:rPr>
-                <w:sz w:val="22"/>
-                <w:b/>
-                <w:sz w:val="22"/>
-                <w:b/>
-                <w:szCs w:val="22"/>
                 <w:rFonts w:ascii="Arial" w:hAnsi="Arial" w:eastAsia="Arial" w:cs="Arial"/>
-              </w:rPr>
-            </w:pPr>
-            <w:r>
-              <w:rPr>
-                <w:rFonts w:eastAsia="Arial" w:cs="Arial" w:ascii="Arial" w:hAnsi="Arial"/>
+                <w:b/>
                 <w:b/>
                 <w:sz w:val="22"/>
                 <w:szCs w:val="22"/>
               </w:rPr>
+            </w:pPr>
+            <w:r>
+              <w:rPr>
+                <w:rFonts w:eastAsia="Arial" w:cs="Arial" w:ascii="Arial" w:hAnsi="Arial"/>
+                <w:b/>
+                <w:sz w:val="22"/>
+                <w:szCs w:val="22"/>
+              </w:rPr>
               <w:t xml:space="preserve">User Data </w:t>
             </w:r>
-            <w:r/>
           </w:p>
         </w:tc>
         <w:tc>
@@ -3029,14 +2856,12 @@
               <w:insideV w:val="single" w:sz="4" w:space="0" w:color="000001"/>
             </w:tcBorders>
             <w:shd w:fill="auto" w:val="clear"/>
-            <w:tcMar>
-              <w:left w:w="103" w:type="dxa"/>
-            </w:tcMar>
           </w:tcPr>
           <w:p>
             <w:pPr>
               <w:pStyle w:val="Normal"/>
               <w:spacing w:lineRule="auto" w:line="240" w:before="0" w:after="240"/>
+              <w:rPr/>
             </w:pPr>
             <w:r>
               <w:rPr>
@@ -3051,7 +2876,6 @@
               </w:rPr>
               <w:t>User Data.</w:t>
             </w:r>
-            <w:r/>
           </w:p>
         </w:tc>
         <w:tc>
@@ -3066,14 +2890,12 @@
               <w:insideV w:val="single" w:sz="4" w:space="0" w:color="000001"/>
             </w:tcBorders>
             <w:shd w:fill="auto" w:val="clear"/>
-            <w:tcMar>
-              <w:left w:w="103" w:type="dxa"/>
-            </w:tcMar>
           </w:tcPr>
           <w:p>
             <w:pPr>
               <w:pStyle w:val="Normal"/>
               <w:spacing w:lineRule="auto" w:line="240" w:before="0" w:after="240"/>
+              <w:rPr/>
             </w:pPr>
             <w:r>
               <w:rPr>
@@ -3082,7 +2904,6 @@
               </w:rPr>
               <w:t>/profile</w:t>
             </w:r>
-            <w:r/>
           </w:p>
         </w:tc>
       </w:tr>
@@ -3100,9 +2921,6 @@
               <w:insideV w:val="single" w:sz="4" w:space="0" w:color="000001"/>
             </w:tcBorders>
             <w:shd w:fill="FDEADA"/>
-            <w:tcMar>
-              <w:left w:w="103" w:type="dxa"/>
-            </w:tcMar>
           </w:tcPr>
           <w:p>
             <w:pPr>
@@ -3115,24 +2933,22 @@
               <w:ind w:left="432" w:right="0" w:hanging="432"/>
               <w:contextualSpacing/>
               <w:rPr>
-                <w:sz w:val="22"/>
-                <w:b/>
-                <w:sz w:val="22"/>
-                <w:b/>
-                <w:szCs w:val="22"/>
                 <w:rFonts w:ascii="Arial" w:hAnsi="Arial" w:eastAsia="Arial" w:cs="Arial"/>
-              </w:rPr>
-            </w:pPr>
-            <w:r>
-              <w:rPr>
-                <w:rFonts w:eastAsia="Arial" w:cs="Arial" w:ascii="Arial" w:hAnsi="Arial"/>
+                <w:b/>
                 <w:b/>
                 <w:sz w:val="22"/>
                 <w:szCs w:val="22"/>
               </w:rPr>
+            </w:pPr>
+            <w:r>
+              <w:rPr>
+                <w:rFonts w:eastAsia="Arial" w:cs="Arial" w:ascii="Arial" w:hAnsi="Arial"/>
+                <w:b/>
+                <w:sz w:val="22"/>
+                <w:szCs w:val="22"/>
+              </w:rPr>
               <w:t xml:space="preserve">Users </w:t>
             </w:r>
-            <w:r/>
           </w:p>
         </w:tc>
         <w:tc>
@@ -3147,9 +2963,6 @@
               <w:insideV w:val="single" w:sz="4" w:space="0" w:color="000001"/>
             </w:tcBorders>
             <w:shd w:fill="auto" w:val="clear"/>
-            <w:tcMar>
-              <w:left w:w="103" w:type="dxa"/>
-            </w:tcMar>
           </w:tcPr>
           <w:p>
             <w:pPr>
@@ -3165,39 +2978,148 @@
               </w:rPr>
               <w:t xml:space="preserve">Presents ability to  manage (CRUD) Users and their User Data (available for Administrators only, as described in UCs). </w:t>
             </w:r>
-            <w:r/>
           </w:p>
           <w:p>
             <w:pPr>
               <w:pStyle w:val="Normal"/>
               <w:spacing w:lineRule="auto" w:line="240" w:before="0" w:after="240"/>
               <w:rPr>
+                <w:rFonts w:ascii="Arial" w:hAnsi="Arial" w:eastAsia="Arial" w:cs="Arial"/>
+                <w:b w:val="false"/>
+                <w:b w:val="false"/>
+                <w:i w:val="false"/>
+                <w:i w:val="false"/>
+                <w:caps w:val="false"/>
                 <w:smallCaps w:val="false"/>
-                <w:caps w:val="false"/>
+                <w:strike w:val="false"/>
                 <w:dstrike w:val="false"/>
-                <w:strike w:val="false"/>
-                <w:vertAlign w:val="baseline"/>
+                <w:color w:val="000000"/>
                 <w:position w:val="0"/>
                 <w:sz w:val="22"/>
                 <w:sz w:val="22"/>
+                <w:szCs w:val="22"/>
+                <w:u w:val="none"/>
+                <w:vertAlign w:val="baseline"/>
+                <w:lang w:val="en-US" w:eastAsia="zh-CN" w:bidi="hi-IN"/>
+              </w:rPr>
+            </w:pPr>
+            <w:r>
+              <w:rPr>
+                <w:rFonts w:eastAsia="Arial" w:cs="Arial" w:ascii="Arial" w:hAnsi="Arial"/>
+                <w:b w:val="false"/>
                 <w:i w:val="false"/>
+                <w:caps w:val="false"/>
+                <w:smallCaps w:val="false"/>
+                <w:strike w:val="false"/>
+                <w:dstrike w:val="false"/>
+                <w:color w:val="000000"/>
+                <w:position w:val="0"/>
+                <w:sz w:val="22"/>
+                <w:sz w:val="22"/>
+                <w:szCs w:val="22"/>
                 <w:u w:val="none"/>
+                <w:vertAlign w:val="baseline"/>
+                <w:lang w:val="en-US" w:eastAsia="zh-CN" w:bidi="hi-IN"/>
+              </w:rPr>
+            </w:r>
+          </w:p>
+        </w:tc>
+        <w:tc>
+          <w:tcPr>
+            <w:tcW w:w="3842" w:type="dxa"/>
+            <w:tcBorders>
+              <w:top w:val="single" w:sz="4" w:space="0" w:color="000001"/>
+              <w:left w:val="single" w:sz="4" w:space="0" w:color="000001"/>
+              <w:bottom w:val="single" w:sz="4" w:space="0" w:color="000001"/>
+              <w:right w:val="single" w:sz="4" w:space="0" w:color="000001"/>
+              <w:insideH w:val="single" w:sz="4" w:space="0" w:color="000001"/>
+              <w:insideV w:val="single" w:sz="4" w:space="0" w:color="000001"/>
+            </w:tcBorders>
+            <w:shd w:fill="auto" w:val="clear"/>
+          </w:tcPr>
+          <w:p>
+            <w:pPr>
+              <w:pStyle w:val="Normal"/>
+              <w:spacing w:lineRule="auto" w:line="240" w:before="0" w:after="240"/>
+              <w:rPr>
+                <w:rFonts w:ascii="Arial" w:hAnsi="Arial" w:eastAsia="Arial" w:cs="Arial"/>
+              </w:rPr>
+            </w:pPr>
+            <w:r>
+              <w:rPr>
+                <w:rFonts w:eastAsia="Arial" w:cs="Arial" w:ascii="Arial" w:hAnsi="Arial"/>
+                <w:i/>
+              </w:rPr>
+              <w:t>/users</w:t>
+            </w:r>
+          </w:p>
+        </w:tc>
+      </w:tr>
+      <w:tr>
+        <w:trPr/>
+        <w:tc>
+          <w:tcPr>
+            <w:tcW w:w="2686" w:type="dxa"/>
+            <w:tcBorders>
+              <w:top w:val="single" w:sz="4" w:space="0" w:color="000001"/>
+              <w:left w:val="single" w:sz="4" w:space="0" w:color="000001"/>
+              <w:bottom w:val="single" w:sz="4" w:space="0" w:color="000001"/>
+              <w:right w:val="single" w:sz="4" w:space="0" w:color="000001"/>
+              <w:insideH w:val="single" w:sz="4" w:space="0" w:color="000001"/>
+              <w:insideV w:val="single" w:sz="4" w:space="0" w:color="000001"/>
+            </w:tcBorders>
+            <w:shd w:fill="FDEADA"/>
+          </w:tcPr>
+          <w:p>
+            <w:pPr>
+              <w:pStyle w:val="Normal"/>
+              <w:numPr>
+                <w:ilvl w:val="1"/>
+                <w:numId w:val="1"/>
+              </w:numPr>
+              <w:spacing w:lineRule="auto" w:line="276" w:before="0" w:after="200"/>
+              <w:ind w:left="432" w:right="0" w:hanging="432"/>
+              <w:contextualSpacing/>
+              <w:rPr>
                 <w:b w:val="false"/>
-                <w:sz w:val="22"/>
-                <w:i w:val="false"/>
                 <w:b w:val="false"/>
-                <w:szCs w:val="22"/>
-                <w:rFonts w:ascii="Arial" w:hAnsi="Arial" w:eastAsia="Arial" w:cs="Arial"/>
-                <w:color w:val="000000"/>
-                <w:lang w:val="en-US" w:eastAsia="zh-CN" w:bidi="hi-IN"/>
-              </w:rPr>
-            </w:pPr>
-            <w:r>
-              <w:rPr>
-                <w:rFonts w:eastAsia="Arial" w:cs="Arial" w:ascii="Arial" w:hAnsi="Arial"/>
-              </w:rPr>
-            </w:r>
-            <w:r/>
+                <w:bCs w:val="false"/>
+              </w:rPr>
+            </w:pPr>
+            <w:r>
+              <w:rPr>
+                <w:b w:val="false"/>
+                <w:bCs w:val="false"/>
+              </w:rPr>
+              <w:t>Administrator</w:t>
+            </w:r>
+          </w:p>
+        </w:tc>
+        <w:tc>
+          <w:tcPr>
+            <w:tcW w:w="6508" w:type="dxa"/>
+            <w:tcBorders>
+              <w:top w:val="single" w:sz="4" w:space="0" w:color="000001"/>
+              <w:left w:val="single" w:sz="4" w:space="0" w:color="000001"/>
+              <w:bottom w:val="single" w:sz="4" w:space="0" w:color="000001"/>
+              <w:right w:val="single" w:sz="4" w:space="0" w:color="000001"/>
+              <w:insideH w:val="single" w:sz="4" w:space="0" w:color="000001"/>
+              <w:insideV w:val="single" w:sz="4" w:space="0" w:color="000001"/>
+            </w:tcBorders>
+            <w:shd w:fill="auto" w:val="clear"/>
+          </w:tcPr>
+          <w:p>
+            <w:pPr>
+              <w:pStyle w:val="Normal"/>
+              <w:spacing w:lineRule="auto" w:line="240" w:before="0" w:after="200"/>
+              <w:rPr/>
+            </w:pPr>
+            <w:r>
+              <w:rPr>
+                <w:rFonts w:eastAsia="Arial" w:cs="Arial" w:ascii="Arial" w:hAnsi="Arial"/>
+              </w:rPr>
+              <w:t>Administrator can control other users – show users, block user, delete inappropriate public resource</w:t>
+            </w:r>
           </w:p>
         </w:tc>
         <w:tc>
@@ -3212,26 +3134,203 @@
               <w:insideV w:val="single" w:sz="4" w:space="0" w:color="000001"/>
             </w:tcBorders>
             <w:shd w:fill="auto" w:val="clear"/>
-            <w:tcMar>
-              <w:left w:w="103" w:type="dxa"/>
-            </w:tcMar>
           </w:tcPr>
           <w:p>
             <w:pPr>
               <w:pStyle w:val="Normal"/>
               <w:spacing w:lineRule="auto" w:line="240" w:before="0" w:after="240"/>
-              <w:rPr>
-                <w:rFonts w:ascii="Arial" w:hAnsi="Arial" w:eastAsia="Arial" w:cs="Arial"/>
-              </w:rPr>
-            </w:pPr>
-            <w:r>
-              <w:rPr>
-                <w:rFonts w:eastAsia="Arial" w:cs="Arial" w:ascii="Arial" w:hAnsi="Arial"/>
-                <w:i/>
-              </w:rPr>
-              <w:t>/users</w:t>
-            </w:r>
-            <w:r/>
+              <w:rPr/>
+            </w:pPr>
+            <w:r>
+              <w:rPr/>
+              <w:t>/admin</w:t>
+            </w:r>
+          </w:p>
+        </w:tc>
+      </w:tr>
+      <w:tr>
+        <w:trPr/>
+        <w:tc>
+          <w:tcPr>
+            <w:tcW w:w="2686" w:type="dxa"/>
+            <w:tcBorders>
+              <w:left w:val="single" w:sz="4" w:space="0" w:color="000001"/>
+              <w:bottom w:val="single" w:sz="4" w:space="0" w:color="000001"/>
+              <w:right w:val="single" w:sz="4" w:space="0" w:color="000001"/>
+              <w:insideH w:val="single" w:sz="4" w:space="0" w:color="000001"/>
+              <w:insideV w:val="single" w:sz="4" w:space="0" w:color="000001"/>
+            </w:tcBorders>
+            <w:shd w:fill="FDEADA"/>
+          </w:tcPr>
+          <w:p>
+            <w:pPr>
+              <w:pStyle w:val="Normal"/>
+              <w:numPr>
+                <w:ilvl w:val="1"/>
+                <w:numId w:val="1"/>
+              </w:numPr>
+              <w:spacing w:lineRule="auto" w:line="276" w:before="0" w:after="200"/>
+              <w:ind w:left="432" w:right="0" w:hanging="432"/>
+              <w:contextualSpacing/>
+              <w:rPr/>
+            </w:pPr>
+            <w:r>
+              <w:rPr/>
+              <w:t>Login</w:t>
+            </w:r>
+          </w:p>
+        </w:tc>
+        <w:tc>
+          <w:tcPr>
+            <w:tcW w:w="6508" w:type="dxa"/>
+            <w:tcBorders>
+              <w:left w:val="single" w:sz="4" w:space="0" w:color="000001"/>
+              <w:bottom w:val="single" w:sz="4" w:space="0" w:color="000001"/>
+              <w:right w:val="single" w:sz="4" w:space="0" w:color="000001"/>
+              <w:insideH w:val="single" w:sz="4" w:space="0" w:color="000001"/>
+              <w:insideV w:val="single" w:sz="4" w:space="0" w:color="000001"/>
+            </w:tcBorders>
+            <w:shd w:fill="auto" w:val="clear"/>
+          </w:tcPr>
+          <w:p>
+            <w:pPr>
+              <w:pStyle w:val="Normal"/>
+              <w:spacing w:lineRule="auto" w:line="240" w:before="0" w:after="240"/>
+              <w:rPr/>
+            </w:pPr>
+            <w:r>
+              <w:rPr>
+                <w:rFonts w:eastAsia="Arial" w:cs="Arial" w:ascii="Arial" w:hAnsi="Arial"/>
+              </w:rPr>
+              <w:t>S</w:t>
+            </w:r>
+            <w:r>
+              <w:rPr>
+                <w:rFonts w:eastAsia="Arial" w:cs="Arial" w:ascii="Arial" w:hAnsi="Arial"/>
+              </w:rPr>
+              <w:t>how login form</w:t>
+            </w:r>
+          </w:p>
+        </w:tc>
+        <w:tc>
+          <w:tcPr>
+            <w:tcW w:w="3842" w:type="dxa"/>
+            <w:tcBorders>
+              <w:left w:val="single" w:sz="4" w:space="0" w:color="000001"/>
+              <w:bottom w:val="single" w:sz="4" w:space="0" w:color="000001"/>
+              <w:right w:val="single" w:sz="4" w:space="0" w:color="000001"/>
+              <w:insideH w:val="single" w:sz="4" w:space="0" w:color="000001"/>
+              <w:insideV w:val="single" w:sz="4" w:space="0" w:color="000001"/>
+            </w:tcBorders>
+            <w:shd w:fill="auto" w:val="clear"/>
+          </w:tcPr>
+          <w:p>
+            <w:pPr>
+              <w:pStyle w:val="Normal"/>
+              <w:spacing w:lineRule="auto" w:line="240" w:before="0" w:after="240"/>
+              <w:rPr/>
+            </w:pPr>
+            <w:r>
+              <w:rPr/>
+              <w:t>/</w:t>
+            </w:r>
+            <w:r>
+              <w:rPr/>
+              <w:t>login</w:t>
+            </w:r>
+          </w:p>
+        </w:tc>
+      </w:tr>
+      <w:tr>
+        <w:trPr/>
+        <w:tc>
+          <w:tcPr>
+            <w:tcW w:w="2686" w:type="dxa"/>
+            <w:tcBorders>
+              <w:left w:val="single" w:sz="4" w:space="0" w:color="000001"/>
+              <w:bottom w:val="single" w:sz="4" w:space="0" w:color="000001"/>
+              <w:right w:val="single" w:sz="4" w:space="0" w:color="000001"/>
+              <w:insideH w:val="single" w:sz="4" w:space="0" w:color="000001"/>
+              <w:insideV w:val="single" w:sz="4" w:space="0" w:color="000001"/>
+            </w:tcBorders>
+            <w:shd w:fill="FDEADA"/>
+          </w:tcPr>
+          <w:p>
+            <w:pPr>
+              <w:pStyle w:val="Normal"/>
+              <w:numPr>
+                <w:ilvl w:val="1"/>
+                <w:numId w:val="1"/>
+              </w:numPr>
+              <w:spacing w:lineRule="auto" w:line="276" w:before="0" w:after="200"/>
+              <w:ind w:left="432" w:right="0" w:hanging="432"/>
+              <w:contextualSpacing/>
+              <w:rPr/>
+            </w:pPr>
+            <w:r>
+              <w:rPr/>
+              <w:t>Register</w:t>
+            </w:r>
+          </w:p>
+        </w:tc>
+        <w:tc>
+          <w:tcPr>
+            <w:tcW w:w="6508" w:type="dxa"/>
+            <w:tcBorders>
+              <w:left w:val="single" w:sz="4" w:space="0" w:color="000001"/>
+              <w:bottom w:val="single" w:sz="4" w:space="0" w:color="000001"/>
+              <w:right w:val="single" w:sz="4" w:space="0" w:color="000001"/>
+              <w:insideH w:val="single" w:sz="4" w:space="0" w:color="000001"/>
+              <w:insideV w:val="single" w:sz="4" w:space="0" w:color="000001"/>
+            </w:tcBorders>
+            <w:shd w:fill="auto" w:val="clear"/>
+          </w:tcPr>
+          <w:p>
+            <w:pPr>
+              <w:pStyle w:val="Normal"/>
+              <w:spacing w:lineRule="auto" w:line="240" w:before="0" w:after="240"/>
+              <w:rPr/>
+            </w:pPr>
+            <w:r>
+              <w:rPr>
+                <w:rFonts w:eastAsia="Arial" w:cs="Arial" w:ascii="Arial" w:hAnsi="Arial"/>
+              </w:rPr>
+              <w:t>S</w:t>
+            </w:r>
+            <w:r>
+              <w:rPr>
+                <w:rFonts w:eastAsia="Arial" w:cs="Arial" w:ascii="Arial" w:hAnsi="Arial"/>
+              </w:rPr>
+              <w:t>how register form</w:t>
+            </w:r>
+          </w:p>
+        </w:tc>
+        <w:tc>
+          <w:tcPr>
+            <w:tcW w:w="3842" w:type="dxa"/>
+            <w:tcBorders>
+              <w:left w:val="single" w:sz="4" w:space="0" w:color="000001"/>
+              <w:bottom w:val="single" w:sz="4" w:space="0" w:color="000001"/>
+              <w:right w:val="single" w:sz="4" w:space="0" w:color="000001"/>
+              <w:insideH w:val="single" w:sz="4" w:space="0" w:color="000001"/>
+              <w:insideV w:val="single" w:sz="4" w:space="0" w:color="000001"/>
+            </w:tcBorders>
+            <w:shd w:fill="auto" w:val="clear"/>
+          </w:tcPr>
+          <w:p>
+            <w:pPr>
+              <w:pStyle w:val="Normal"/>
+              <w:spacing w:lineRule="auto" w:line="240" w:before="0" w:after="240"/>
+              <w:rPr/>
+            </w:pPr>
+            <w:r>
+              <w:rPr/>
+              <w:t>/</w:t>
+            </w:r>
+            <w:r>
+              <w:rPr/>
+              <w:t>register</w:t>
+            </w:r>
           </w:p>
         </w:tc>
       </w:tr>
@@ -3241,37 +3340,51 @@
         <w:pStyle w:val="Normal"/>
         <w:spacing w:before="0" w:after="200"/>
         <w:rPr>
+          <w:rFonts w:ascii="Calibri" w:hAnsi="Calibri" w:eastAsia="Calibri" w:cs="Calibri"/>
+          <w:b w:val="false"/>
+          <w:b w:val="false"/>
+          <w:i w:val="false"/>
+          <w:i w:val="false"/>
+          <w:caps w:val="false"/>
           <w:smallCaps w:val="false"/>
-          <w:caps w:val="false"/>
+          <w:strike w:val="false"/>
           <w:dstrike w:val="false"/>
-          <w:strike w:val="false"/>
-          <w:vertAlign w:val="baseline"/>
+          <w:color w:val="000000"/>
           <w:position w:val="0"/>
           <w:sz w:val="22"/>
           <w:sz w:val="22"/>
-          <w:i w:val="false"/>
+          <w:szCs w:val="22"/>
           <w:u w:val="none"/>
-          <w:b w:val="false"/>
-          <w:sz w:val="22"/>
-          <w:i w:val="false"/>
-          <w:b w:val="false"/>
-          <w:szCs w:val="22"/>
-          <w:rFonts w:ascii="Calibri" w:hAnsi="Calibri" w:eastAsia="Calibri" w:cs="Calibri"/>
-          <w:color w:val="000000"/>
+          <w:vertAlign w:val="baseline"/>
           <w:lang w:val="en-US" w:eastAsia="zh-CN" w:bidi="hi-IN"/>
         </w:rPr>
       </w:pPr>
       <w:r>
-        <w:rPr/>
+        <w:rPr>
+          <w:rFonts w:eastAsia="Calibri" w:cs="Calibri"/>
+          <w:b w:val="false"/>
+          <w:i w:val="false"/>
+          <w:caps w:val="false"/>
+          <w:smallCaps w:val="false"/>
+          <w:strike w:val="false"/>
+          <w:dstrike w:val="false"/>
+          <w:color w:val="000000"/>
+          <w:position w:val="0"/>
+          <w:sz w:val="22"/>
+          <w:sz w:val="22"/>
+          <w:szCs w:val="22"/>
+          <w:u w:val="none"/>
+          <w:vertAlign w:val="baseline"/>
+          <w:lang w:val="en-US" w:eastAsia="zh-CN" w:bidi="hi-IN"/>
+        </w:rPr>
       </w:r>
-      <w:r/>
     </w:p>
     <w:tbl>
       <w:tblPr>
         <w:tblStyle w:val="Table6"/>
-        <w:tblW w:w="13036" w:type="dxa"/>
+        <w:tblW w:w="12980" w:type="dxa"/>
         <w:jc w:val="left"/>
-        <w:tblInd w:w="-120" w:type="dxa"/>
+        <w:tblInd w:w="-69" w:type="dxa"/>
         <w:tblBorders>
           <w:top w:val="single" w:sz="4" w:space="0" w:color="000001"/>
           <w:left w:val="single" w:sz="4" w:space="0" w:color="000001"/>
@@ -3282,21 +3395,21 @@
         </w:tblBorders>
         <w:tblCellMar>
           <w:top w:w="0" w:type="dxa"/>
-          <w:left w:w="103" w:type="dxa"/>
+          <w:left w:w="98" w:type="dxa"/>
           <w:bottom w:w="0" w:type="dxa"/>
           <w:right w:w="108" w:type="dxa"/>
         </w:tblCellMar>
       </w:tblPr>
       <w:tblGrid>
-        <w:gridCol w:w="2654"/>
-        <w:gridCol w:w="6396"/>
-        <w:gridCol w:w="3986"/>
+        <w:gridCol w:w="2605"/>
+        <w:gridCol w:w="6395"/>
+        <w:gridCol w:w="3980"/>
       </w:tblGrid>
       <w:tr>
         <w:trPr/>
         <w:tc>
           <w:tcPr>
-            <w:tcW w:w="13036" w:type="dxa"/>
+            <w:tcW w:w="12980" w:type="dxa"/>
             <w:gridSpan w:val="3"/>
             <w:tcBorders>
               <w:top w:val="single" w:sz="4" w:space="0" w:color="000001"/>
@@ -3307,9 +3420,6 @@
               <w:insideV w:val="single" w:sz="4" w:space="0" w:color="000001"/>
             </w:tcBorders>
             <w:shd w:fill="FAC090"/>
-            <w:tcMar>
-              <w:left w:w="103" w:type="dxa"/>
-            </w:tcMar>
             <w:vAlign w:val="center"/>
           </w:tcPr>
           <w:p>
@@ -3323,24 +3433,22 @@
               <w:ind w:left="360" w:right="0" w:hanging="360"/>
               <w:contextualSpacing/>
               <w:rPr>
-                <w:sz w:val="24"/>
+                <w:rFonts w:ascii="Arial" w:hAnsi="Arial" w:eastAsia="Arial" w:cs="Arial"/>
                 <w:b w:val="false"/>
-                <w:sz w:val="24"/>
-                <w:b w:val="false"/>
-                <w:szCs w:val="24"/>
-                <w:rFonts w:ascii="Arial" w:hAnsi="Arial" w:eastAsia="Arial" w:cs="Arial"/>
-              </w:rPr>
-            </w:pPr>
-            <w:r>
-              <w:rPr>
-                <w:rFonts w:eastAsia="Arial" w:cs="Arial" w:ascii="Arial" w:hAnsi="Arial"/>
                 <w:b w:val="false"/>
                 <w:sz w:val="24"/>
                 <w:szCs w:val="24"/>
               </w:rPr>
+            </w:pPr>
+            <w:r>
+              <w:rPr>
+                <w:rFonts w:eastAsia="Arial" w:cs="Arial" w:ascii="Arial" w:hAnsi="Arial"/>
+                <w:b w:val="false"/>
+                <w:sz w:val="24"/>
+                <w:szCs w:val="24"/>
+              </w:rPr>
               <w:t>API Resources (Node.js Backend)</w:t>
             </w:r>
-            <w:r/>
           </w:p>
         </w:tc>
       </w:tr>
@@ -3348,7 +3456,7 @@
         <w:trPr/>
         <w:tc>
           <w:tcPr>
-            <w:tcW w:w="2654" w:type="dxa"/>
+            <w:tcW w:w="2605" w:type="dxa"/>
             <w:tcBorders>
               <w:top w:val="single" w:sz="4" w:space="0" w:color="000001"/>
               <w:left w:val="single" w:sz="4" w:space="0" w:color="000001"/>
@@ -3358,9 +3466,6 @@
               <w:insideV w:val="single" w:sz="4" w:space="0" w:color="000001"/>
             </w:tcBorders>
             <w:shd w:fill="FDEADA"/>
-            <w:tcMar>
-              <w:left w:w="103" w:type="dxa"/>
-            </w:tcMar>
             <w:vAlign w:val="center"/>
           </w:tcPr>
           <w:p>
@@ -3368,9 +3473,9 @@
               <w:pStyle w:val="Normal"/>
               <w:spacing w:before="0" w:after="200"/>
               <w:rPr>
-                <w:b/>
-                <w:b/>
                 <w:rFonts w:ascii="Arial" w:hAnsi="Arial" w:eastAsia="Arial" w:cs="Arial"/>
+                <w:b/>
+                <w:b/>
               </w:rPr>
             </w:pPr>
             <w:r>
@@ -3380,12 +3485,11 @@
               </w:rPr>
               <w:t>View name</w:t>
             </w:r>
-            <w:r/>
-          </w:p>
-        </w:tc>
-        <w:tc>
-          <w:tcPr>
-            <w:tcW w:w="6396" w:type="dxa"/>
+          </w:p>
+        </w:tc>
+        <w:tc>
+          <w:tcPr>
+            <w:tcW w:w="6395" w:type="dxa"/>
             <w:tcBorders>
               <w:top w:val="single" w:sz="4" w:space="0" w:color="000001"/>
               <w:left w:val="single" w:sz="4" w:space="0" w:color="000001"/>
@@ -3395,9 +3499,6 @@
               <w:insideV w:val="single" w:sz="4" w:space="0" w:color="000001"/>
             </w:tcBorders>
             <w:shd w:fill="FDEADA"/>
-            <w:tcMar>
-              <w:left w:w="103" w:type="dxa"/>
-            </w:tcMar>
             <w:vAlign w:val="center"/>
           </w:tcPr>
           <w:p>
@@ -3405,9 +3506,9 @@
               <w:pStyle w:val="Normal"/>
               <w:spacing w:before="0" w:after="200"/>
               <w:rPr>
-                <w:b/>
-                <w:b/>
                 <w:rFonts w:ascii="Arial" w:hAnsi="Arial" w:eastAsia="Arial" w:cs="Arial"/>
+                <w:b/>
+                <w:b/>
               </w:rPr>
             </w:pPr>
             <w:r>
@@ -3417,12 +3518,11 @@
               </w:rPr>
               <w:t>Brief Descriptions</w:t>
             </w:r>
-            <w:r/>
-          </w:p>
-        </w:tc>
-        <w:tc>
-          <w:tcPr>
-            <w:tcW w:w="3986" w:type="dxa"/>
+          </w:p>
+        </w:tc>
+        <w:tc>
+          <w:tcPr>
+            <w:tcW w:w="3980" w:type="dxa"/>
             <w:tcBorders>
               <w:top w:val="single" w:sz="4" w:space="0" w:color="000001"/>
               <w:left w:val="single" w:sz="4" w:space="0" w:color="000001"/>
@@ -3432,9 +3532,6 @@
               <w:insideV w:val="single" w:sz="4" w:space="0" w:color="000001"/>
             </w:tcBorders>
             <w:shd w:fill="FDEADA"/>
-            <w:tcMar>
-              <w:left w:w="103" w:type="dxa"/>
-            </w:tcMar>
             <w:vAlign w:val="center"/>
           </w:tcPr>
           <w:p>
@@ -3442,9 +3539,9 @@
               <w:pStyle w:val="Normal"/>
               <w:spacing w:before="0" w:after="200"/>
               <w:rPr>
-                <w:b/>
-                <w:b/>
                 <w:rFonts w:ascii="Arial" w:hAnsi="Arial" w:eastAsia="Arial" w:cs="Arial"/>
+                <w:b/>
+                <w:b/>
               </w:rPr>
             </w:pPr>
             <w:r>
@@ -3454,7 +3551,6 @@
               </w:rPr>
               <w:t>URI</w:t>
             </w:r>
-            <w:r/>
           </w:p>
         </w:tc>
       </w:tr>
@@ -3462,7 +3558,7 @@
         <w:trPr/>
         <w:tc>
           <w:tcPr>
-            <w:tcW w:w="2654" w:type="dxa"/>
+            <w:tcW w:w="2605" w:type="dxa"/>
             <w:tcBorders>
               <w:top w:val="single" w:sz="4" w:space="0" w:color="000001"/>
               <w:left w:val="single" w:sz="4" w:space="0" w:color="000001"/>
@@ -3472,9 +3568,6 @@
               <w:insideV w:val="single" w:sz="4" w:space="0" w:color="000001"/>
             </w:tcBorders>
             <w:shd w:fill="FDEADA"/>
-            <w:tcMar>
-              <w:left w:w="103" w:type="dxa"/>
-            </w:tcMar>
           </w:tcPr>
           <w:p>
             <w:pPr>
@@ -3487,46 +3580,42 @@
               <w:ind w:left="450" w:right="0" w:hanging="450"/>
               <w:contextualSpacing/>
               <w:rPr>
-                <w:sz w:val="22"/>
-                <w:b/>
-                <w:sz w:val="22"/>
-                <w:b/>
-                <w:szCs w:val="22"/>
                 <w:rFonts w:ascii="Arial" w:hAnsi="Arial" w:eastAsia="Arial" w:cs="Arial"/>
-              </w:rPr>
-            </w:pPr>
-            <w:r>
-              <w:rPr>
-                <w:rFonts w:eastAsia="Arial" w:cs="Arial" w:ascii="Arial" w:hAnsi="Arial"/>
+                <w:b/>
                 <w:b/>
                 <w:sz w:val="22"/>
                 <w:szCs w:val="22"/>
               </w:rPr>
+            </w:pPr>
+            <w:r>
+              <w:rPr>
+                <w:rFonts w:eastAsia="Arial" w:cs="Arial" w:ascii="Arial" w:hAnsi="Arial"/>
+                <w:b/>
+                <w:sz w:val="22"/>
+                <w:szCs w:val="22"/>
+              </w:rPr>
               <w:t>User</w:t>
             </w:r>
-            <w:r/>
-          </w:p>
-        </w:tc>
-        <w:tc>
-          <w:tcPr>
-            <w:tcW w:w="6396" w:type="dxa"/>
-            <w:tcBorders>
-              <w:top w:val="single" w:sz="4" w:space="0" w:color="000001"/>
-              <w:left w:val="single" w:sz="4" w:space="0" w:color="000001"/>
-              <w:bottom w:val="single" w:sz="4" w:space="0" w:color="000001"/>
-              <w:right w:val="single" w:sz="4" w:space="0" w:color="000001"/>
-              <w:insideH w:val="single" w:sz="4" w:space="0" w:color="000001"/>
-              <w:insideV w:val="single" w:sz="4" w:space="0" w:color="000001"/>
-            </w:tcBorders>
-            <w:shd w:fill="auto" w:val="clear"/>
-            <w:tcMar>
-              <w:left w:w="103" w:type="dxa"/>
-            </w:tcMar>
+          </w:p>
+        </w:tc>
+        <w:tc>
+          <w:tcPr>
+            <w:tcW w:w="6395" w:type="dxa"/>
+            <w:tcBorders>
+              <w:top w:val="single" w:sz="4" w:space="0" w:color="000001"/>
+              <w:left w:val="single" w:sz="4" w:space="0" w:color="000001"/>
+              <w:bottom w:val="single" w:sz="4" w:space="0" w:color="000001"/>
+              <w:right w:val="single" w:sz="4" w:space="0" w:color="000001"/>
+              <w:insideH w:val="single" w:sz="4" w:space="0" w:color="000001"/>
+              <w:insideV w:val="single" w:sz="4" w:space="0" w:color="000001"/>
+            </w:tcBorders>
+            <w:shd w:fill="auto" w:val="clear"/>
           </w:tcPr>
           <w:p>
             <w:pPr>
               <w:pStyle w:val="Normal"/>
               <w:spacing w:before="0" w:after="200"/>
+              <w:rPr/>
             </w:pPr>
             <w:r>
               <w:rPr>
@@ -3581,45 +3670,52 @@
               </w:rPr>
               <w:t>.</w:t>
             </w:r>
-            <w:r/>
-          </w:p>
-        </w:tc>
-        <w:tc>
-          <w:tcPr>
-            <w:tcW w:w="3986" w:type="dxa"/>
-            <w:tcBorders>
-              <w:top w:val="single" w:sz="4" w:space="0" w:color="000001"/>
-              <w:left w:val="single" w:sz="4" w:space="0" w:color="000001"/>
-              <w:bottom w:val="single" w:sz="4" w:space="0" w:color="000001"/>
-              <w:right w:val="single" w:sz="4" w:space="0" w:color="000001"/>
-              <w:insideH w:val="single" w:sz="4" w:space="0" w:color="000001"/>
-              <w:insideV w:val="single" w:sz="4" w:space="0" w:color="000001"/>
-            </w:tcBorders>
-            <w:shd w:fill="auto" w:val="clear"/>
-            <w:tcMar>
-              <w:left w:w="103" w:type="dxa"/>
-            </w:tcMar>
-          </w:tcPr>
-          <w:p>
-            <w:pPr>
-              <w:pStyle w:val="Normal"/>
-              <w:keepNext/>
+          </w:p>
+        </w:tc>
+        <w:tc>
+          <w:tcPr>
+            <w:tcW w:w="3980" w:type="dxa"/>
+            <w:tcBorders>
+              <w:top w:val="single" w:sz="4" w:space="0" w:color="000001"/>
+              <w:left w:val="single" w:sz="4" w:space="0" w:color="000001"/>
+              <w:bottom w:val="single" w:sz="4" w:space="0" w:color="000001"/>
+              <w:right w:val="single" w:sz="4" w:space="0" w:color="000001"/>
+              <w:insideH w:val="single" w:sz="4" w:space="0" w:color="000001"/>
+              <w:insideV w:val="single" w:sz="4" w:space="0" w:color="000001"/>
+            </w:tcBorders>
+            <w:shd w:fill="auto" w:val="clear"/>
+          </w:tcPr>
+          <w:p>
+            <w:pPr>
+              <w:pStyle w:val="Normal"/>
+              <w:keepNext w:val="true"/>
               <w:widowControl w:val="false"/>
               <w:spacing w:lineRule="auto" w:line="240" w:before="120" w:after="60"/>
-              <w:rPr>
-                <w:i/>
-                <w:i/>
+              <w:rPr/>
+            </w:pPr>
+            <w:r>
+              <w:rPr>
+                <w:rFonts w:eastAsia="Arial" w:cs="Arial" w:ascii="Arial" w:hAnsi="Arial"/>
+                <w:i/>
+              </w:rPr>
+              <w:t>/api/users/{userId}</w:t>
+            </w:r>
+          </w:p>
+          <w:p>
+            <w:pPr>
+              <w:pStyle w:val="Normal"/>
+              <w:widowControl w:val="false"/>
+              <w:spacing w:lineRule="auto" w:line="240" w:before="120" w:after="60"/>
+              <w:rPr>
                 <w:rFonts w:ascii="Arial" w:hAnsi="Arial" w:eastAsia="Arial" w:cs="Arial"/>
-              </w:rPr>
-            </w:pPr>
-            <w:r>
-              <w:rPr>
-                <w:rFonts w:eastAsia="Arial" w:cs="Arial" w:ascii="Arial" w:hAnsi="Arial"/>
-                <w:i/>
-              </w:rPr>
-              <w:t>/api/users/{userId}</w:t>
-            </w:r>
-            <w:r/>
+                <w:i/>
+                <w:i/>
+                <w:iCs/>
+              </w:rPr>
+            </w:pPr>
+            <w:r>
+              <w:rPr/>
+            </w:r>
           </w:p>
         </w:tc>
       </w:tr>
@@ -3627,9 +3723,8 @@
         <w:trPr/>
         <w:tc>
           <w:tcPr>
-            <w:tcW w:w="2654" w:type="dxa"/>
-            <w:tcBorders>
-              <w:top w:val="single" w:sz="4" w:space="0" w:color="000001"/>
+            <w:tcW w:w="2605" w:type="dxa"/>
+            <w:tcBorders>
               <w:left w:val="single" w:sz="4" w:space="0" w:color="000001"/>
               <w:bottom w:val="single" w:sz="4" w:space="0" w:color="000001"/>
               <w:right w:val="single" w:sz="4" w:space="0" w:color="000001"/>
@@ -3637,9 +3732,6 @@
               <w:insideV w:val="single" w:sz="4" w:space="0" w:color="000001"/>
             </w:tcBorders>
             <w:shd w:fill="FDEADA"/>
-            <w:tcMar>
-              <w:left w:w="103" w:type="dxa"/>
-            </w:tcMar>
           </w:tcPr>
           <w:p>
             <w:pPr>
@@ -3651,138 +3743,167 @@
               <w:spacing w:lineRule="auto" w:line="276" w:before="0" w:after="200"/>
               <w:ind w:left="450" w:right="0" w:hanging="450"/>
               <w:contextualSpacing/>
-              <w:rPr>
+              <w:rPr/>
+            </w:pPr>
+            <w:r>
+              <w:rPr/>
+              <w:t xml:space="preserve"> </w:t>
+            </w:r>
+            <w:r>
+              <w:rPr/>
+              <w:t>Users</w:t>
+            </w:r>
+          </w:p>
+        </w:tc>
+        <w:tc>
+          <w:tcPr>
+            <w:tcW w:w="6395" w:type="dxa"/>
+            <w:tcBorders>
+              <w:left w:val="single" w:sz="4" w:space="0" w:color="000001"/>
+              <w:bottom w:val="single" w:sz="4" w:space="0" w:color="000001"/>
+              <w:right w:val="single" w:sz="4" w:space="0" w:color="000001"/>
+              <w:insideH w:val="single" w:sz="4" w:space="0" w:color="000001"/>
+              <w:insideV w:val="single" w:sz="4" w:space="0" w:color="000001"/>
+            </w:tcBorders>
+            <w:shd w:fill="auto" w:val="clear"/>
+          </w:tcPr>
+          <w:p>
+            <w:pPr>
+              <w:pStyle w:val="Normal"/>
+              <w:spacing w:before="0" w:after="200"/>
+              <w:rPr/>
+            </w:pPr>
+            <w:r>
+              <w:rPr/>
+              <w:t xml:space="preserve">GET Get all users </w:t>
+            </w:r>
+          </w:p>
+        </w:tc>
+        <w:tc>
+          <w:tcPr>
+            <w:tcW w:w="3980" w:type="dxa"/>
+            <w:tcBorders>
+              <w:left w:val="single" w:sz="4" w:space="0" w:color="000001"/>
+              <w:bottom w:val="single" w:sz="4" w:space="0" w:color="000001"/>
+              <w:right w:val="single" w:sz="4" w:space="0" w:color="000001"/>
+              <w:insideH w:val="single" w:sz="4" w:space="0" w:color="000001"/>
+              <w:insideV w:val="single" w:sz="4" w:space="0" w:color="000001"/>
+            </w:tcBorders>
+            <w:shd w:fill="auto" w:val="clear"/>
+          </w:tcPr>
+          <w:p>
+            <w:pPr>
+              <w:pStyle w:val="Normal"/>
+              <w:keepNext w:val="true"/>
+              <w:widowControl w:val="false"/>
+              <w:spacing w:lineRule="auto" w:line="240" w:before="120" w:after="60"/>
+              <w:rPr/>
+            </w:pPr>
+            <w:r>
+              <w:rPr>
+                <w:rFonts w:eastAsia="Arial" w:cs="Arial" w:ascii="Arial" w:hAnsi="Arial"/>
+                <w:i/>
+              </w:rPr>
+              <w:t>/api/users</w:t>
+            </w:r>
+          </w:p>
+        </w:tc>
+      </w:tr>
+      <w:tr>
+        <w:trPr/>
+        <w:tc>
+          <w:tcPr>
+            <w:tcW w:w="2605" w:type="dxa"/>
+            <w:tcBorders>
+              <w:top w:val="single" w:sz="4" w:space="0" w:color="000001"/>
+              <w:left w:val="single" w:sz="4" w:space="0" w:color="000001"/>
+              <w:bottom w:val="single" w:sz="4" w:space="0" w:color="000001"/>
+              <w:right w:val="single" w:sz="4" w:space="0" w:color="000001"/>
+              <w:insideH w:val="single" w:sz="4" w:space="0" w:color="000001"/>
+              <w:insideV w:val="single" w:sz="4" w:space="0" w:color="000001"/>
+            </w:tcBorders>
+            <w:shd w:fill="FDEADA"/>
+          </w:tcPr>
+          <w:p>
+            <w:pPr>
+              <w:pStyle w:val="Normal"/>
+              <w:numPr>
+                <w:ilvl w:val="1"/>
+                <w:numId w:val="1"/>
+              </w:numPr>
+              <w:spacing w:lineRule="auto" w:line="276" w:before="0" w:after="200"/>
+              <w:ind w:left="450" w:right="0" w:hanging="450"/>
+              <w:contextualSpacing/>
+              <w:rPr/>
+            </w:pPr>
+            <w:r>
+              <w:rPr>
+                <w:rFonts w:eastAsia="Calibri" w:cs="Calibri"/>
+                <w:b/>
+                <w:bCs/>
+                <w:i w:val="false"/>
+                <w:caps w:val="false"/>
                 <w:smallCaps w:val="false"/>
-                <w:caps w:val="false"/>
+                <w:strike w:val="false"/>
                 <w:dstrike w:val="false"/>
-                <w:strike w:val="false"/>
-                <w:vertAlign w:val="baseline"/>
+                <w:color w:val="000000"/>
                 <w:position w:val="0"/>
                 <w:sz w:val="22"/>
                 <w:sz w:val="22"/>
-                <w:i w:val="false"/>
+                <w:szCs w:val="22"/>
                 <w:u w:val="none"/>
-                <w:b/>
-                <w:sz w:val="22"/>
-                <w:i w:val="false"/>
-                <w:b/>
-                <w:szCs w:val="22"/>
-                <w:bCs/>
-                <w:rFonts w:ascii="Calibri" w:hAnsi="Calibri" w:eastAsia="Calibri" w:cs="Calibri"/>
-                <w:color w:val="000000"/>
+                <w:vertAlign w:val="baseline"/>
                 <w:lang w:val="en-US" w:eastAsia="zh-CN" w:bidi="hi-IN"/>
               </w:rPr>
-            </w:pPr>
-            <w:r>
-              <w:rPr>
-                <w:b/>
-                <w:bCs/>
-              </w:rPr>
-              <w:t>User Friends</w:t>
-            </w:r>
-            <w:r/>
-          </w:p>
-        </w:tc>
-        <w:tc>
-          <w:tcPr>
-            <w:tcW w:w="6396" w:type="dxa"/>
-            <w:tcBorders>
-              <w:top w:val="single" w:sz="4" w:space="0" w:color="000001"/>
-              <w:left w:val="single" w:sz="4" w:space="0" w:color="000001"/>
-              <w:bottom w:val="single" w:sz="4" w:space="0" w:color="000001"/>
-              <w:right w:val="single" w:sz="4" w:space="0" w:color="000001"/>
-              <w:insideH w:val="single" w:sz="4" w:space="0" w:color="000001"/>
-              <w:insideV w:val="single" w:sz="4" w:space="0" w:color="000001"/>
-            </w:tcBorders>
-            <w:shd w:fill="auto" w:val="clear"/>
-            <w:tcMar>
-              <w:left w:w="103" w:type="dxa"/>
-            </w:tcMar>
+              <w:t>User friends</w:t>
+            </w:r>
+          </w:p>
+        </w:tc>
+        <w:tc>
+          <w:tcPr>
+            <w:tcW w:w="6395" w:type="dxa"/>
+            <w:tcBorders>
+              <w:top w:val="single" w:sz="4" w:space="0" w:color="000001"/>
+              <w:left w:val="single" w:sz="4" w:space="0" w:color="000001"/>
+              <w:bottom w:val="single" w:sz="4" w:space="0" w:color="000001"/>
+              <w:right w:val="single" w:sz="4" w:space="0" w:color="000001"/>
+              <w:insideH w:val="single" w:sz="4" w:space="0" w:color="000001"/>
+              <w:insideV w:val="single" w:sz="4" w:space="0" w:color="000001"/>
+            </w:tcBorders>
+            <w:shd w:fill="auto" w:val="clear"/>
           </w:tcPr>
           <w:p>
             <w:pPr>
               <w:pStyle w:val="Normal"/>
               <w:spacing w:before="0" w:after="200"/>
-              <w:rPr>
-                <w:smallCaps w:val="false"/>
-                <w:caps w:val="false"/>
-                <w:dstrike w:val="false"/>
-                <w:strike w:val="false"/>
-                <w:vertAlign w:val="baseline"/>
-                <w:position w:val="0"/>
-                <w:sz w:val="22"/>
-                <w:sz w:val="22"/>
-                <w:i w:val="false"/>
-                <w:u w:val="none"/>
-                <w:b w:val="false"/>
-                <w:sz w:val="22"/>
-                <w:i w:val="false"/>
-                <w:b w:val="false"/>
-                <w:szCs w:val="22"/>
-                <w:rFonts w:ascii="Calibri" w:hAnsi="Calibri" w:eastAsia="Calibri" w:cs="Calibri"/>
-                <w:color w:val="000000"/>
-                <w:lang w:val="en-US" w:eastAsia="zh-CN" w:bidi="hi-IN"/>
-              </w:rPr>
-            </w:pPr>
-            <w:r>
-              <w:rPr/>
-              <w:t>GET users's friends by userId</w:t>
-            </w:r>
-            <w:r/>
-          </w:p>
-          <w:p>
-            <w:pPr>
-              <w:pStyle w:val="Normal"/>
-              <w:spacing w:before="0" w:after="200"/>
-              <w:rPr>
-                <w:smallCaps w:val="false"/>
-                <w:caps w:val="false"/>
-                <w:dstrike w:val="false"/>
-                <w:strike w:val="false"/>
-                <w:vertAlign w:val="baseline"/>
-                <w:position w:val="0"/>
-                <w:sz w:val="22"/>
-                <w:sz w:val="22"/>
-                <w:i w:val="false"/>
-                <w:u w:val="none"/>
-                <w:b w:val="false"/>
-                <w:sz w:val="22"/>
-                <w:i w:val="false"/>
-                <w:b w:val="false"/>
-                <w:szCs w:val="22"/>
-                <w:rFonts w:ascii="Calibri" w:hAnsi="Calibri" w:eastAsia="Calibri" w:cs="Calibri"/>
-                <w:color w:val="000000"/>
-                <w:lang w:val="en-US" w:eastAsia="zh-CN" w:bidi="hi-IN"/>
-              </w:rPr>
-            </w:pPr>
-            <w:r>
-              <w:rPr/>
-            </w:r>
-            <w:r/>
-          </w:p>
-        </w:tc>
-        <w:tc>
-          <w:tcPr>
-            <w:tcW w:w="3986" w:type="dxa"/>
-            <w:tcBorders>
-              <w:top w:val="single" w:sz="4" w:space="0" w:color="000001"/>
-              <w:left w:val="single" w:sz="4" w:space="0" w:color="000001"/>
-              <w:bottom w:val="single" w:sz="4" w:space="0" w:color="000001"/>
-              <w:right w:val="single" w:sz="4" w:space="0" w:color="000001"/>
-              <w:insideH w:val="single" w:sz="4" w:space="0" w:color="000001"/>
-              <w:insideV w:val="single" w:sz="4" w:space="0" w:color="000001"/>
-            </w:tcBorders>
-            <w:shd w:fill="auto" w:val="clear"/>
-            <w:tcMar>
-              <w:left w:w="103" w:type="dxa"/>
-            </w:tcMar>
-          </w:tcPr>
-          <w:p>
-            <w:pPr>
-              <w:pStyle w:val="Normal"/>
-              <w:keepNext/>
+              <w:rPr/>
+            </w:pPr>
+            <w:r>
+              <w:rPr/>
+              <w:t>GET,POST users's friends by userId</w:t>
+            </w:r>
+          </w:p>
+        </w:tc>
+        <w:tc>
+          <w:tcPr>
+            <w:tcW w:w="3980" w:type="dxa"/>
+            <w:tcBorders>
+              <w:top w:val="single" w:sz="4" w:space="0" w:color="000001"/>
+              <w:left w:val="single" w:sz="4" w:space="0" w:color="000001"/>
+              <w:bottom w:val="single" w:sz="4" w:space="0" w:color="000001"/>
+              <w:right w:val="single" w:sz="4" w:space="0" w:color="000001"/>
+              <w:insideH w:val="single" w:sz="4" w:space="0" w:color="000001"/>
+              <w:insideV w:val="single" w:sz="4" w:space="0" w:color="000001"/>
+            </w:tcBorders>
+            <w:shd w:fill="auto" w:val="clear"/>
+          </w:tcPr>
+          <w:p>
+            <w:pPr>
+              <w:pStyle w:val="Normal"/>
+              <w:keepNext w:val="true"/>
               <w:widowControl w:val="false"/>
               <w:spacing w:lineRule="auto" w:line="240" w:before="120" w:after="60"/>
+              <w:rPr/>
             </w:pPr>
             <w:r>
               <w:rPr>
@@ -3791,7 +3912,14 @@
               </w:rPr>
               <w:t>/api/users/{userId}/friends</w:t>
             </w:r>
-            <w:r/>
+            <w:r>
+              <w:rPr>
+                <w:rFonts w:eastAsia="Arial" w:cs="Arial" w:ascii="Arial" w:hAnsi="Arial"/>
+                <w:i/>
+                <w:iCs w:val="false"/>
+              </w:rPr>
+              <w:t xml:space="preserve"> </w:t>
+            </w:r>
           </w:p>
         </w:tc>
       </w:tr>
@@ -3799,7 +3927,7 @@
         <w:trPr/>
         <w:tc>
           <w:tcPr>
-            <w:tcW w:w="2654" w:type="dxa"/>
+            <w:tcW w:w="2605" w:type="dxa"/>
             <w:tcBorders>
               <w:top w:val="single" w:sz="4" w:space="0" w:color="000001"/>
               <w:left w:val="single" w:sz="4" w:space="0" w:color="000001"/>
@@ -3809,14 +3937,11 @@
               <w:insideV w:val="single" w:sz="4" w:space="0" w:color="000001"/>
             </w:tcBorders>
             <w:shd w:fill="FDEADA"/>
-            <w:tcMar>
-              <w:left w:w="103" w:type="dxa"/>
-            </w:tcMar>
-          </w:tcPr>
-          <w:p>
-            <w:pPr>
-              <w:pStyle w:val="Normal"/>
-              <w:keepNext/>
+          </w:tcPr>
+          <w:p>
+            <w:pPr>
+              <w:pStyle w:val="Normal"/>
+              <w:keepNext w:val="true"/>
               <w:keepLines w:val="false"/>
               <w:widowControl/>
               <w:numPr>
@@ -3829,117 +3954,88 @@
               <w:ind w:left="449" w:right="0" w:hanging="449"/>
               <w:contextualSpacing/>
               <w:jc w:val="left"/>
-              <w:rPr>
+              <w:rPr/>
+            </w:pPr>
+            <w:r>
+              <w:rPr>
+                <w:rFonts w:eastAsia="Calibri" w:cs="Calibri"/>
+                <w:b/>
+                <w:bCs/>
+                <w:i w:val="false"/>
+                <w:caps w:val="false"/>
                 <w:smallCaps w:val="false"/>
-                <w:caps w:val="false"/>
+                <w:strike w:val="false"/>
                 <w:dstrike w:val="false"/>
-                <w:strike w:val="false"/>
-                <w:vertAlign w:val="baseline"/>
+                <w:color w:val="000000"/>
                 <w:position w:val="0"/>
                 <w:sz w:val="22"/>
                 <w:sz w:val="22"/>
-                <w:i w:val="false"/>
+                <w:szCs w:val="22"/>
                 <w:u w:val="none"/>
-                <w:b/>
-                <w:sz w:val="22"/>
-                <w:i w:val="false"/>
-                <w:b/>
-                <w:szCs w:val="22"/>
-                <w:bCs/>
-                <w:rFonts w:ascii="Calibri" w:hAnsi="Calibri" w:eastAsia="Calibri" w:cs="Calibri"/>
-                <w:color w:val="000000"/>
+                <w:vertAlign w:val="baseline"/>
                 <w:lang w:val="en-US" w:eastAsia="zh-CN" w:bidi="hi-IN"/>
               </w:rPr>
-            </w:pPr>
-            <w:r>
-              <w:rPr>
-                <w:b/>
-                <w:bCs/>
-              </w:rPr>
-              <w:t>Friends</w:t>
-            </w:r>
-            <w:r/>
-          </w:p>
-        </w:tc>
-        <w:tc>
-          <w:tcPr>
-            <w:tcW w:w="6396" w:type="dxa"/>
-            <w:tcBorders>
-              <w:top w:val="single" w:sz="4" w:space="0" w:color="000001"/>
-              <w:left w:val="single" w:sz="4" w:space="0" w:color="000001"/>
-              <w:bottom w:val="single" w:sz="4" w:space="0" w:color="000001"/>
-              <w:right w:val="single" w:sz="4" w:space="0" w:color="000001"/>
-              <w:insideH w:val="single" w:sz="4" w:space="0" w:color="000001"/>
-              <w:insideV w:val="single" w:sz="4" w:space="0" w:color="000001"/>
-            </w:tcBorders>
-            <w:shd w:fill="auto" w:val="clear"/>
-            <w:tcMar>
-              <w:left w:w="103" w:type="dxa"/>
-            </w:tcMar>
+              <w:t>Add friend</w:t>
+            </w:r>
+          </w:p>
+        </w:tc>
+        <w:tc>
+          <w:tcPr>
+            <w:tcW w:w="6395" w:type="dxa"/>
+            <w:tcBorders>
+              <w:top w:val="single" w:sz="4" w:space="0" w:color="000001"/>
+              <w:left w:val="single" w:sz="4" w:space="0" w:color="000001"/>
+              <w:bottom w:val="single" w:sz="4" w:space="0" w:color="000001"/>
+              <w:right w:val="single" w:sz="4" w:space="0" w:color="000001"/>
+              <w:insideH w:val="single" w:sz="4" w:space="0" w:color="000001"/>
+              <w:insideV w:val="single" w:sz="4" w:space="0" w:color="000001"/>
+            </w:tcBorders>
+            <w:shd w:fill="auto" w:val="clear"/>
           </w:tcPr>
           <w:p>
             <w:pPr>
               <w:pStyle w:val="Normal"/>
               <w:spacing w:before="0" w:after="200"/>
-              <w:rPr>
-                <w:smallCaps w:val="false"/>
-                <w:caps w:val="false"/>
-                <w:dstrike w:val="false"/>
-                <w:strike w:val="false"/>
-                <w:vertAlign w:val="baseline"/>
-                <w:position w:val="0"/>
-                <w:sz w:val="22"/>
-                <w:sz w:val="22"/>
-                <w:i w:val="false"/>
-                <w:u w:val="none"/>
-                <w:b w:val="false"/>
-                <w:sz w:val="22"/>
-                <w:i w:val="false"/>
-                <w:b w:val="false"/>
-                <w:szCs w:val="22"/>
-                <w:rFonts w:ascii="Calibri" w:hAnsi="Calibri" w:eastAsia="Calibri" w:cs="Calibri"/>
-                <w:color w:val="000000"/>
-                <w:lang w:val="en-US" w:eastAsia="zh-CN" w:bidi="hi-IN"/>
-              </w:rPr>
-            </w:pPr>
-            <w:r>
-              <w:rPr/>
-              <w:t>POST,DELETE friend(with UserId2) of users with userId1</w:t>
-            </w:r>
-            <w:r/>
-          </w:p>
-        </w:tc>
-        <w:tc>
-          <w:tcPr>
-            <w:tcW w:w="3986" w:type="dxa"/>
-            <w:tcBorders>
-              <w:top w:val="single" w:sz="4" w:space="0" w:color="000001"/>
-              <w:left w:val="single" w:sz="4" w:space="0" w:color="000001"/>
-              <w:bottom w:val="single" w:sz="4" w:space="0" w:color="000001"/>
-              <w:right w:val="single" w:sz="4" w:space="0" w:color="000001"/>
-              <w:insideH w:val="single" w:sz="4" w:space="0" w:color="000001"/>
-              <w:insideV w:val="single" w:sz="4" w:space="0" w:color="000001"/>
-            </w:tcBorders>
-            <w:shd w:fill="auto" w:val="clear"/>
-            <w:tcMar>
-              <w:left w:w="103" w:type="dxa"/>
-            </w:tcMar>
-          </w:tcPr>
-          <w:p>
-            <w:pPr>
-              <w:pStyle w:val="Normal"/>
-              <w:keepNext/>
+              <w:rPr/>
+            </w:pPr>
+            <w:r>
+              <w:rPr/>
+              <w:t xml:space="preserve">POST </w:t>
+            </w:r>
+            <w:r>
+              <w:rPr/>
+              <w:t>add friend</w:t>
+            </w:r>
+          </w:p>
+        </w:tc>
+        <w:tc>
+          <w:tcPr>
+            <w:tcW w:w="3980" w:type="dxa"/>
+            <w:tcBorders>
+              <w:top w:val="single" w:sz="4" w:space="0" w:color="000001"/>
+              <w:left w:val="single" w:sz="4" w:space="0" w:color="000001"/>
+              <w:bottom w:val="single" w:sz="4" w:space="0" w:color="000001"/>
+              <w:right w:val="single" w:sz="4" w:space="0" w:color="000001"/>
+              <w:insideH w:val="single" w:sz="4" w:space="0" w:color="000001"/>
+              <w:insideV w:val="single" w:sz="4" w:space="0" w:color="000001"/>
+            </w:tcBorders>
+            <w:shd w:fill="auto" w:val="clear"/>
+          </w:tcPr>
+          <w:p>
+            <w:pPr>
+              <w:pStyle w:val="Normal"/>
+              <w:keepNext w:val="true"/>
               <w:widowControl w:val="false"/>
               <w:spacing w:lineRule="auto" w:line="240" w:before="120" w:after="60"/>
-            </w:pPr>
-            <w:r>
-              <w:rPr>
-                <w:rFonts w:eastAsia="Arial" w:cs="Arial" w:ascii="Arial" w:hAnsi="Arial"/>
-                <w:i/>
-              </w:rPr>
-              <w:t>/api/users/{userId1}/friends/{userId2}</w:t>
-            </w:r>
-            <w:r/>
+              <w:rPr/>
+            </w:pPr>
+            <w:r>
+              <w:rPr>
+                <w:rFonts w:eastAsia="Arial" w:cs="Arial" w:ascii="Arial" w:hAnsi="Arial"/>
+                <w:i/>
+              </w:rPr>
+              <w:t>/api/users/{userId1}/friends</w:t>
+            </w:r>
           </w:p>
         </w:tc>
       </w:tr>
@@ -3947,9 +4043,8 @@
         <w:trPr/>
         <w:tc>
           <w:tcPr>
-            <w:tcW w:w="2654" w:type="dxa"/>
-            <w:tcBorders>
-              <w:top w:val="single" w:sz="4" w:space="0" w:color="000001"/>
+            <w:tcW w:w="2605" w:type="dxa"/>
+            <w:tcBorders>
               <w:left w:val="single" w:sz="4" w:space="0" w:color="000001"/>
               <w:bottom w:val="single" w:sz="4" w:space="0" w:color="000001"/>
               <w:right w:val="single" w:sz="4" w:space="0" w:color="000001"/>
@@ -3957,9 +4052,110 @@
               <w:insideV w:val="single" w:sz="4" w:space="0" w:color="000001"/>
             </w:tcBorders>
             <w:shd w:fill="FDEADA"/>
-            <w:tcMar>
-              <w:left w:w="103" w:type="dxa"/>
-            </w:tcMar>
+          </w:tcPr>
+          <w:p>
+            <w:pPr>
+              <w:pStyle w:val="Normal"/>
+              <w:keepNext w:val="true"/>
+              <w:keepLines w:val="false"/>
+              <w:widowControl/>
+              <w:numPr>
+                <w:ilvl w:val="1"/>
+                <w:numId w:val="1"/>
+              </w:numPr>
+              <w:suppressAutoHyphens w:val="true"/>
+              <w:bidi w:val="0"/>
+              <w:spacing w:lineRule="auto" w:line="276" w:before="0" w:after="200"/>
+              <w:ind w:left="449" w:right="0" w:hanging="449"/>
+              <w:contextualSpacing/>
+              <w:jc w:val="left"/>
+              <w:rPr/>
+            </w:pPr>
+            <w:r>
+              <w:rPr/>
+              <w:t xml:space="preserve"> </w:t>
+            </w:r>
+            <w:r>
+              <w:rPr/>
+              <w:t>Delete friend</w:t>
+            </w:r>
+          </w:p>
+        </w:tc>
+        <w:tc>
+          <w:tcPr>
+            <w:tcW w:w="6395" w:type="dxa"/>
+            <w:tcBorders>
+              <w:left w:val="single" w:sz="4" w:space="0" w:color="000001"/>
+              <w:bottom w:val="single" w:sz="4" w:space="0" w:color="000001"/>
+              <w:right w:val="single" w:sz="4" w:space="0" w:color="000001"/>
+              <w:insideH w:val="single" w:sz="4" w:space="0" w:color="000001"/>
+              <w:insideV w:val="single" w:sz="4" w:space="0" w:color="000001"/>
+            </w:tcBorders>
+            <w:shd w:fill="auto" w:val="clear"/>
+          </w:tcPr>
+          <w:p>
+            <w:pPr>
+              <w:pStyle w:val="Normal"/>
+              <w:spacing w:before="0" w:after="200"/>
+              <w:rPr/>
+            </w:pPr>
+            <w:r>
+              <w:rPr/>
+              <w:t>DELETE Remove friend</w:t>
+            </w:r>
+          </w:p>
+        </w:tc>
+        <w:tc>
+          <w:tcPr>
+            <w:tcW w:w="3980" w:type="dxa"/>
+            <w:tcBorders>
+              <w:left w:val="single" w:sz="4" w:space="0" w:color="000001"/>
+              <w:bottom w:val="single" w:sz="4" w:space="0" w:color="000001"/>
+              <w:right w:val="single" w:sz="4" w:space="0" w:color="000001"/>
+              <w:insideH w:val="single" w:sz="4" w:space="0" w:color="000001"/>
+              <w:insideV w:val="single" w:sz="4" w:space="0" w:color="000001"/>
+            </w:tcBorders>
+            <w:shd w:fill="auto" w:val="clear"/>
+          </w:tcPr>
+          <w:p>
+            <w:pPr>
+              <w:pStyle w:val="Normal"/>
+              <w:keepNext w:val="true"/>
+              <w:widowControl w:val="false"/>
+              <w:spacing w:lineRule="auto" w:line="240" w:before="120" w:after="60"/>
+              <w:rPr/>
+            </w:pPr>
+            <w:r>
+              <w:rPr>
+                <w:rFonts w:eastAsia="Arial" w:cs="Arial" w:ascii="Arial" w:hAnsi="Arial"/>
+                <w:i/>
+              </w:rPr>
+              <w:t>/api/users/{userId1}/friends/</w:t>
+            </w:r>
+            <w:r>
+              <w:rPr>
+                <w:rFonts w:eastAsia="Arial" w:cs="Arial" w:ascii="Arial" w:hAnsi="Arial"/>
+                <w:i/>
+              </w:rPr>
+              <w:t>{userId2}</w:t>
+            </w:r>
+          </w:p>
+        </w:tc>
+      </w:tr>
+      <w:tr>
+        <w:trPr/>
+        <w:tc>
+          <w:tcPr>
+            <w:tcW w:w="2605" w:type="dxa"/>
+            <w:tcBorders>
+              <w:top w:val="single" w:sz="4" w:space="0" w:color="000001"/>
+              <w:left w:val="single" w:sz="4" w:space="0" w:color="000001"/>
+              <w:bottom w:val="single" w:sz="4" w:space="0" w:color="000001"/>
+              <w:right w:val="single" w:sz="4" w:space="0" w:color="000001"/>
+              <w:insideH w:val="single" w:sz="4" w:space="0" w:color="000001"/>
+              <w:insideV w:val="single" w:sz="4" w:space="0" w:color="000001"/>
+            </w:tcBorders>
+            <w:shd w:fill="FDEADA"/>
           </w:tcPr>
           <w:p>
             <w:pPr>
@@ -3971,6 +4167,7 @@
               <w:spacing w:lineRule="auto" w:line="276" w:before="0" w:after="200"/>
               <w:ind w:left="450" w:right="0" w:hanging="450"/>
               <w:contextualSpacing/>
+              <w:rPr/>
             </w:pPr>
             <w:r>
               <w:rPr>
@@ -3982,29 +4179,26 @@
               </w:rPr>
               <w:t>Resource</w:t>
             </w:r>
-            <w:r/>
-          </w:p>
-        </w:tc>
-        <w:tc>
-          <w:tcPr>
-            <w:tcW w:w="6396" w:type="dxa"/>
-            <w:tcBorders>
-              <w:top w:val="single" w:sz="4" w:space="0" w:color="000001"/>
-              <w:left w:val="single" w:sz="4" w:space="0" w:color="000001"/>
-              <w:bottom w:val="single" w:sz="4" w:space="0" w:color="000001"/>
-              <w:right w:val="single" w:sz="4" w:space="0" w:color="000001"/>
-              <w:insideH w:val="single" w:sz="4" w:space="0" w:color="000001"/>
-              <w:insideV w:val="single" w:sz="4" w:space="0" w:color="000001"/>
-            </w:tcBorders>
-            <w:shd w:fill="auto" w:val="clear"/>
-            <w:tcMar>
-              <w:left w:w="103" w:type="dxa"/>
-            </w:tcMar>
+          </w:p>
+        </w:tc>
+        <w:tc>
+          <w:tcPr>
+            <w:tcW w:w="6395" w:type="dxa"/>
+            <w:tcBorders>
+              <w:top w:val="single" w:sz="4" w:space="0" w:color="000001"/>
+              <w:left w:val="single" w:sz="4" w:space="0" w:color="000001"/>
+              <w:bottom w:val="single" w:sz="4" w:space="0" w:color="000001"/>
+              <w:right w:val="single" w:sz="4" w:space="0" w:color="000001"/>
+              <w:insideH w:val="single" w:sz="4" w:space="0" w:color="000001"/>
+              <w:insideV w:val="single" w:sz="4" w:space="0" w:color="000001"/>
+            </w:tcBorders>
+            <w:shd w:fill="auto" w:val="clear"/>
           </w:tcPr>
           <w:p>
             <w:pPr>
               <w:pStyle w:val="Normal"/>
               <w:spacing w:before="0" w:after="200"/>
+              <w:rPr/>
             </w:pPr>
             <w:r>
               <w:rPr>
@@ -4017,7 +4211,7 @@
                 <w:rFonts w:eastAsia="Arial" w:cs="Arial" w:ascii="Arial" w:hAnsi="Arial"/>
                 <w:i/>
               </w:rPr>
-              <w:t xml:space="preserve"> Data </w:t>
+              <w:t xml:space="preserve"> Data</w:t>
             </w:r>
             <w:r>
               <w:rPr>
@@ -4038,40 +4232,50 @@
               </w:rPr>
               <w:t>.</w:t>
             </w:r>
-            <w:r/>
-          </w:p>
-        </w:tc>
-        <w:tc>
-          <w:tcPr>
-            <w:tcW w:w="3986" w:type="dxa"/>
-            <w:tcBorders>
-              <w:top w:val="single" w:sz="4" w:space="0" w:color="000001"/>
-              <w:left w:val="single" w:sz="4" w:space="0" w:color="000001"/>
-              <w:bottom w:val="single" w:sz="4" w:space="0" w:color="000001"/>
-              <w:right w:val="single" w:sz="4" w:space="0" w:color="000001"/>
-              <w:insideH w:val="single" w:sz="4" w:space="0" w:color="000001"/>
-              <w:insideV w:val="single" w:sz="4" w:space="0" w:color="000001"/>
-            </w:tcBorders>
-            <w:shd w:fill="auto" w:val="clear"/>
-            <w:tcMar>
-              <w:left w:w="103" w:type="dxa"/>
-            </w:tcMar>
-          </w:tcPr>
-          <w:p>
-            <w:pPr>
-              <w:pStyle w:val="Normal"/>
-              <w:keepNext/>
+          </w:p>
+        </w:tc>
+        <w:tc>
+          <w:tcPr>
+            <w:tcW w:w="3980" w:type="dxa"/>
+            <w:tcBorders>
+              <w:top w:val="single" w:sz="4" w:space="0" w:color="000001"/>
+              <w:left w:val="single" w:sz="4" w:space="0" w:color="000001"/>
+              <w:bottom w:val="single" w:sz="4" w:space="0" w:color="000001"/>
+              <w:right w:val="single" w:sz="4" w:space="0" w:color="000001"/>
+              <w:insideH w:val="single" w:sz="4" w:space="0" w:color="000001"/>
+              <w:insideV w:val="single" w:sz="4" w:space="0" w:color="000001"/>
+            </w:tcBorders>
+            <w:shd w:fill="auto" w:val="clear"/>
+          </w:tcPr>
+          <w:p>
+            <w:pPr>
+              <w:pStyle w:val="Normal"/>
+              <w:keepNext w:val="true"/>
               <w:widowControl w:val="false"/>
               <w:spacing w:lineRule="auto" w:line="240" w:before="120" w:after="60"/>
-            </w:pPr>
-            <w:r>
-              <w:rPr>
-                <w:rFonts w:eastAsia="Arial" w:cs="Arial" w:ascii="Arial" w:hAnsi="Arial"/>
-                <w:i/>
-              </w:rPr>
-              <w:t>/api/resources/{resourcesId}</w:t>
-            </w:r>
-            <w:r/>
+              <w:rPr/>
+            </w:pPr>
+            <w:r>
+              <w:rPr>
+                <w:rFonts w:eastAsia="Arial" w:cs="Arial" w:ascii="Arial" w:hAnsi="Arial"/>
+                <w:i/>
+              </w:rPr>
+              <w:t>/api/</w:t>
+            </w:r>
+            <w:r>
+              <w:rPr>
+                <w:rFonts w:eastAsia="Arial" w:cs="Arial" w:ascii="Arial" w:hAnsi="Arial"/>
+                <w:i/>
+              </w:rPr>
+              <w:t>users/{userId}</w:t>
+            </w:r>
+            <w:r>
+              <w:rPr>
+                <w:rFonts w:eastAsia="Arial" w:cs="Arial" w:ascii="Arial" w:hAnsi="Arial"/>
+                <w:i/>
+              </w:rPr>
+              <w:t>resources/{resourceId}</w:t>
+            </w:r>
           </w:p>
         </w:tc>
       </w:tr>
@@ -4079,9 +4283,8 @@
         <w:trPr/>
         <w:tc>
           <w:tcPr>
-            <w:tcW w:w="2654" w:type="dxa"/>
-            <w:tcBorders>
-              <w:top w:val="single" w:sz="4" w:space="0" w:color="000001"/>
+            <w:tcW w:w="2605" w:type="dxa"/>
+            <w:tcBorders>
               <w:left w:val="single" w:sz="4" w:space="0" w:color="000001"/>
               <w:bottom w:val="single" w:sz="4" w:space="0" w:color="000001"/>
               <w:right w:val="single" w:sz="4" w:space="0" w:color="000001"/>
@@ -4089,9 +4292,6 @@
               <w:insideV w:val="single" w:sz="4" w:space="0" w:color="000001"/>
             </w:tcBorders>
             <w:shd w:fill="FDEADA"/>
-            <w:tcMar>
-              <w:left w:w="103" w:type="dxa"/>
-            </w:tcMar>
           </w:tcPr>
           <w:p>
             <w:pPr>
@@ -4103,190 +4303,629 @@
               <w:spacing w:lineRule="auto" w:line="276" w:before="0" w:after="200"/>
               <w:ind w:left="450" w:right="0" w:hanging="450"/>
               <w:contextualSpacing/>
-            </w:pPr>
-            <w:r>
-              <w:rPr>
-                <w:rFonts w:eastAsia="Arial" w:cs="Arial" w:ascii="Arial" w:hAnsi="Arial"/>
+              <w:rPr/>
+            </w:pPr>
+            <w:r>
+              <w:rPr/>
+              <w:t>Modify resoruce visibility</w:t>
+            </w:r>
+          </w:p>
+        </w:tc>
+        <w:tc>
+          <w:tcPr>
+            <w:tcW w:w="6395" w:type="dxa"/>
+            <w:tcBorders>
+              <w:left w:val="single" w:sz="4" w:space="0" w:color="000001"/>
+              <w:bottom w:val="single" w:sz="4" w:space="0" w:color="000001"/>
+              <w:right w:val="single" w:sz="4" w:space="0" w:color="000001"/>
+              <w:insideH w:val="single" w:sz="4" w:space="0" w:color="000001"/>
+              <w:insideV w:val="single" w:sz="4" w:space="0" w:color="000001"/>
+            </w:tcBorders>
+            <w:shd w:fill="auto" w:val="clear"/>
+          </w:tcPr>
+          <w:p>
+            <w:pPr>
+              <w:pStyle w:val="Normal"/>
+              <w:spacing w:before="0" w:after="200"/>
+              <w:rPr/>
+            </w:pPr>
+            <w:r>
+              <w:rPr/>
+              <w:t>PUT Make resource private or public</w:t>
+            </w:r>
+          </w:p>
+        </w:tc>
+        <w:tc>
+          <w:tcPr>
+            <w:tcW w:w="3980" w:type="dxa"/>
+            <w:tcBorders>
+              <w:left w:val="single" w:sz="4" w:space="0" w:color="000001"/>
+              <w:bottom w:val="single" w:sz="4" w:space="0" w:color="000001"/>
+              <w:right w:val="single" w:sz="4" w:space="0" w:color="000001"/>
+              <w:insideH w:val="single" w:sz="4" w:space="0" w:color="000001"/>
+              <w:insideV w:val="single" w:sz="4" w:space="0" w:color="000001"/>
+            </w:tcBorders>
+            <w:shd w:fill="auto" w:val="clear"/>
+          </w:tcPr>
+          <w:p>
+            <w:pPr>
+              <w:pStyle w:val="Normal"/>
+              <w:keepNext w:val="true"/>
+              <w:widowControl w:val="false"/>
+              <w:spacing w:lineRule="auto" w:line="240" w:before="120" w:after="60"/>
+              <w:rPr>
+                <w:i/>
+                <w:i/>
+                <w:iCs/>
+              </w:rPr>
+            </w:pPr>
+            <w:r>
+              <w:rPr>
+                <w:rFonts w:eastAsia="Arial" w:cs="Arial" w:ascii="Arial" w:hAnsi="Arial"/>
+                <w:i/>
+                <w:iCs w:val="false"/>
+              </w:rPr>
+              <w:t>/api/users/{userId}resources/{resourceId}</w:t>
+            </w:r>
+          </w:p>
+        </w:tc>
+      </w:tr>
+      <w:tr>
+        <w:trPr/>
+        <w:tc>
+          <w:tcPr>
+            <w:tcW w:w="2605" w:type="dxa"/>
+            <w:tcBorders>
+              <w:left w:val="single" w:sz="4" w:space="0" w:color="000001"/>
+              <w:bottom w:val="single" w:sz="4" w:space="0" w:color="000001"/>
+              <w:right w:val="single" w:sz="4" w:space="0" w:color="000001"/>
+              <w:insideH w:val="single" w:sz="4" w:space="0" w:color="000001"/>
+              <w:insideV w:val="single" w:sz="4" w:space="0" w:color="000001"/>
+            </w:tcBorders>
+            <w:shd w:fill="FDEADA"/>
+          </w:tcPr>
+          <w:p>
+            <w:pPr>
+              <w:pStyle w:val="Normal"/>
+              <w:numPr>
+                <w:ilvl w:val="1"/>
+                <w:numId w:val="1"/>
+              </w:numPr>
+              <w:spacing w:lineRule="auto" w:line="276" w:before="0" w:after="200"/>
+              <w:ind w:left="450" w:right="0" w:hanging="450"/>
+              <w:contextualSpacing/>
+              <w:rPr/>
+            </w:pPr>
+            <w:r>
+              <w:rPr/>
+              <w:t>User resources</w:t>
+            </w:r>
+          </w:p>
+        </w:tc>
+        <w:tc>
+          <w:tcPr>
+            <w:tcW w:w="6395" w:type="dxa"/>
+            <w:tcBorders>
+              <w:left w:val="single" w:sz="4" w:space="0" w:color="000001"/>
+              <w:bottom w:val="single" w:sz="4" w:space="0" w:color="000001"/>
+              <w:right w:val="single" w:sz="4" w:space="0" w:color="000001"/>
+              <w:insideH w:val="single" w:sz="4" w:space="0" w:color="000001"/>
+              <w:insideV w:val="single" w:sz="4" w:space="0" w:color="000001"/>
+            </w:tcBorders>
+            <w:shd w:fill="auto" w:val="clear"/>
+          </w:tcPr>
+          <w:p>
+            <w:pPr>
+              <w:pStyle w:val="Normal"/>
+              <w:spacing w:before="0" w:after="200"/>
+              <w:rPr/>
+            </w:pPr>
+            <w:r>
+              <w:rPr/>
+              <w:t>GET, POST users resources</w:t>
+            </w:r>
+          </w:p>
+        </w:tc>
+        <w:tc>
+          <w:tcPr>
+            <w:tcW w:w="3980" w:type="dxa"/>
+            <w:tcBorders>
+              <w:left w:val="single" w:sz="4" w:space="0" w:color="000001"/>
+              <w:bottom w:val="single" w:sz="4" w:space="0" w:color="000001"/>
+              <w:right w:val="single" w:sz="4" w:space="0" w:color="000001"/>
+              <w:insideH w:val="single" w:sz="4" w:space="0" w:color="000001"/>
+              <w:insideV w:val="single" w:sz="4" w:space="0" w:color="000001"/>
+            </w:tcBorders>
+            <w:shd w:fill="auto" w:val="clear"/>
+          </w:tcPr>
+          <w:p>
+            <w:pPr>
+              <w:pStyle w:val="Normal"/>
+              <w:keepNext w:val="true"/>
+              <w:widowControl w:val="false"/>
+              <w:spacing w:lineRule="auto" w:line="240" w:before="120" w:after="60"/>
+              <w:rPr/>
+            </w:pPr>
+            <w:r>
+              <w:rPr>
+                <w:rFonts w:eastAsia="Arial" w:cs="Arial" w:ascii="Arial" w:hAnsi="Arial"/>
+                <w:i/>
+              </w:rPr>
+              <w:t>/api/</w:t>
+            </w:r>
+            <w:r>
+              <w:rPr>
+                <w:rFonts w:eastAsia="Arial" w:cs="Arial" w:ascii="Arial" w:hAnsi="Arial"/>
+                <w:i/>
+              </w:rPr>
+              <w:t>users/{userId}/</w:t>
+            </w:r>
+            <w:r>
+              <w:rPr>
+                <w:rFonts w:eastAsia="Arial" w:cs="Arial" w:ascii="Arial" w:hAnsi="Arial"/>
+                <w:i/>
+              </w:rPr>
+              <w:t>resources</w:t>
+            </w:r>
+          </w:p>
+        </w:tc>
+      </w:tr>
+      <w:tr>
+        <w:trPr>
+          <w:trHeight w:val="802" w:hRule="atLeast"/>
+        </w:trPr>
+        <w:tc>
+          <w:tcPr>
+            <w:tcW w:w="2605" w:type="dxa"/>
+            <w:tcBorders>
+              <w:top w:val="single" w:sz="4" w:space="0" w:color="000001"/>
+              <w:left w:val="single" w:sz="4" w:space="0" w:color="000001"/>
+              <w:bottom w:val="single" w:sz="4" w:space="0" w:color="000001"/>
+              <w:right w:val="single" w:sz="4" w:space="0" w:color="000001"/>
+              <w:insideH w:val="single" w:sz="4" w:space="0" w:color="000001"/>
+              <w:insideV w:val="single" w:sz="4" w:space="0" w:color="000001"/>
+            </w:tcBorders>
+            <w:shd w:fill="FDEADA"/>
+          </w:tcPr>
+          <w:p>
+            <w:pPr>
+              <w:pStyle w:val="Normal"/>
+              <w:numPr>
+                <w:ilvl w:val="1"/>
+                <w:numId w:val="1"/>
+              </w:numPr>
+              <w:spacing w:lineRule="auto" w:line="276" w:before="0" w:after="200"/>
+              <w:ind w:left="450" w:right="0" w:hanging="450"/>
+              <w:contextualSpacing/>
+              <w:rPr/>
+            </w:pPr>
+            <w:r>
+              <w:rPr>
                 <w:b/>
                 <w:bCs/>
-                <w:i/>
-                <w:iCs/>
-                <w:sz w:val="22"/>
-                <w:szCs w:val="22"/>
-              </w:rPr>
-              <w:t>Resource Type</w:t>
-            </w:r>
-            <w:r/>
-          </w:p>
-        </w:tc>
-        <w:tc>
-          <w:tcPr>
-            <w:tcW w:w="6396" w:type="dxa"/>
-            <w:tcBorders>
-              <w:top w:val="single" w:sz="4" w:space="0" w:color="000001"/>
-              <w:left w:val="single" w:sz="4" w:space="0" w:color="000001"/>
-              <w:bottom w:val="single" w:sz="4" w:space="0" w:color="000001"/>
-              <w:right w:val="single" w:sz="4" w:space="0" w:color="000001"/>
-              <w:insideH w:val="single" w:sz="4" w:space="0" w:color="000001"/>
-              <w:insideV w:val="single" w:sz="4" w:space="0" w:color="000001"/>
-            </w:tcBorders>
-            <w:shd w:fill="auto" w:val="clear"/>
-            <w:tcMar>
-              <w:left w:w="103" w:type="dxa"/>
-            </w:tcMar>
+              </w:rPr>
+              <w:t xml:space="preserve">Filter resource </w:t>
+            </w:r>
+            <w:r>
+              <w:rPr>
+                <w:b/>
+                <w:bCs/>
+              </w:rPr>
+              <w:t>by type</w:t>
+            </w:r>
+          </w:p>
+        </w:tc>
+        <w:tc>
+          <w:tcPr>
+            <w:tcW w:w="6395" w:type="dxa"/>
+            <w:tcBorders>
+              <w:top w:val="single" w:sz="4" w:space="0" w:color="000001"/>
+              <w:left w:val="single" w:sz="4" w:space="0" w:color="000001"/>
+              <w:bottom w:val="single" w:sz="4" w:space="0" w:color="000001"/>
+              <w:right w:val="single" w:sz="4" w:space="0" w:color="000001"/>
+              <w:insideH w:val="single" w:sz="4" w:space="0" w:color="000001"/>
+              <w:insideV w:val="single" w:sz="4" w:space="0" w:color="000001"/>
+            </w:tcBorders>
+            <w:shd w:fill="auto" w:val="clear"/>
           </w:tcPr>
           <w:p>
             <w:pPr>
               <w:pStyle w:val="Normal"/>
               <w:spacing w:lineRule="auto" w:line="240" w:before="0" w:after="240"/>
-            </w:pPr>
-            <w:r>
-              <w:rPr>
-                <w:rFonts w:eastAsia="Arial" w:cs="Arial" w:ascii="Arial" w:hAnsi="Arial"/>
-              </w:rPr>
-              <w:t xml:space="preserve">GET </w:t>
-            </w:r>
-            <w:r>
-              <w:rPr>
-                <w:rFonts w:eastAsia="Arial" w:cs="Arial" w:ascii="Arial" w:hAnsi="Arial"/>
-                <w:i/>
-              </w:rPr>
-              <w:t>Test Results</w:t>
-            </w:r>
-            <w:r>
-              <w:rPr>
-                <w:rFonts w:eastAsia="Arial" w:cs="Arial" w:ascii="Arial" w:hAnsi="Arial"/>
-              </w:rPr>
-              <w:t xml:space="preserve"> (according to </w:t>
-            </w:r>
-            <w:r>
-              <w:rPr>
-                <w:rFonts w:eastAsia="Arial" w:cs="Arial" w:ascii="Arial" w:hAnsi="Arial"/>
-                <w:i/>
-              </w:rPr>
-              <w:t>User's Role</w:t>
-            </w:r>
-            <w:r>
-              <w:rPr>
-                <w:rFonts w:eastAsia="Arial" w:cs="Arial" w:ascii="Arial" w:hAnsi="Arial"/>
-              </w:rPr>
-              <w:t xml:space="preserve"> and identity) ) for </w:t>
-            </w:r>
-            <w:r>
-              <w:rPr>
-                <w:rFonts w:eastAsia="Arial" w:cs="Arial" w:ascii="Arial" w:hAnsi="Arial"/>
-                <w:i/>
-              </w:rPr>
-              <w:t>Test</w:t>
-            </w:r>
-            <w:r>
-              <w:rPr>
-                <w:rFonts w:eastAsia="Arial" w:cs="Arial" w:ascii="Arial" w:hAnsi="Arial"/>
-              </w:rPr>
-              <w:t xml:space="preserve"> with specified </w:t>
-            </w:r>
-            <w:r>
-              <w:rPr>
-                <w:rFonts w:eastAsia="Arial" w:cs="Arial" w:ascii="Arial" w:hAnsi="Arial"/>
-                <w:i/>
-              </w:rPr>
-              <w:t>testId</w:t>
-            </w:r>
-            <w:r>
-              <w:rPr>
-                <w:rFonts w:eastAsia="Arial" w:cs="Arial" w:ascii="Arial" w:hAnsi="Arial"/>
-              </w:rPr>
-              <w:t xml:space="preserve">, and POST new </w:t>
-            </w:r>
-            <w:r>
-              <w:rPr>
-                <w:rFonts w:eastAsia="Arial" w:cs="Arial" w:ascii="Arial" w:hAnsi="Arial"/>
-                <w:i/>
-              </w:rPr>
-              <w:t>Test Result</w:t>
-            </w:r>
-            <w:r>
-              <w:rPr>
-                <w:rFonts w:eastAsia="Arial" w:cs="Arial" w:ascii="Arial" w:hAnsi="Arial"/>
-              </w:rPr>
-              <w:t xml:space="preserve"> (Id is auto-filled by </w:t>
-            </w:r>
-            <w:r>
-              <w:rPr>
-                <w:rFonts w:eastAsia="Arial" w:cs="Arial" w:ascii="Arial" w:hAnsi="Arial"/>
-                <w:i/>
-              </w:rPr>
-              <w:t>OKTS</w:t>
-            </w:r>
-            <w:r>
-              <w:rPr>
-                <w:rFonts w:eastAsia="Arial" w:cs="Arial" w:ascii="Arial" w:hAnsi="Arial"/>
-              </w:rPr>
-              <w:t xml:space="preserve"> and modified entity is returned as result from POST request).</w:t>
-            </w:r>
-            <w:r/>
-          </w:p>
+              <w:rPr/>
+            </w:pPr>
+            <w:r>
+              <w:rPr/>
+              <w:t xml:space="preserve">Filter </w:t>
+            </w:r>
+            <w:r>
+              <w:rPr/>
+              <w:t>user</w:t>
+            </w:r>
+            <w:r>
+              <w:rPr/>
+              <w:t xml:space="preserve"> resources by type(image, links, etc.)</w:t>
+            </w:r>
+          </w:p>
+        </w:tc>
+        <w:tc>
+          <w:tcPr>
+            <w:tcW w:w="3980" w:type="dxa"/>
+            <w:tcBorders>
+              <w:top w:val="single" w:sz="4" w:space="0" w:color="000001"/>
+              <w:left w:val="single" w:sz="4" w:space="0" w:color="000001"/>
+              <w:bottom w:val="single" w:sz="4" w:space="0" w:color="000001"/>
+              <w:right w:val="single" w:sz="4" w:space="0" w:color="000001"/>
+              <w:insideH w:val="single" w:sz="4" w:space="0" w:color="000001"/>
+              <w:insideV w:val="single" w:sz="4" w:space="0" w:color="000001"/>
+            </w:tcBorders>
+            <w:shd w:fill="auto" w:val="clear"/>
+          </w:tcPr>
           <w:p>
             <w:pPr>
               <w:pStyle w:val="Normal"/>
               <w:spacing w:lineRule="auto" w:line="240" w:before="0" w:after="240"/>
-              <w:rPr>
-                <w:smallCaps w:val="false"/>
-                <w:caps w:val="false"/>
-                <w:dstrike w:val="false"/>
-                <w:strike w:val="false"/>
-                <w:vertAlign w:val="baseline"/>
-                <w:position w:val="0"/>
-                <w:sz w:val="22"/>
-                <w:sz w:val="22"/>
-                <w:i w:val="false"/>
-                <w:u w:val="none"/>
-                <w:b w:val="false"/>
-                <w:sz w:val="22"/>
-                <w:i w:val="false"/>
-                <w:b w:val="false"/>
-                <w:szCs w:val="22"/>
-                <w:rFonts w:ascii="Calibri" w:hAnsi="Calibri" w:eastAsia="Calibri" w:cs="Calibri"/>
-                <w:color w:val="000000"/>
-                <w:lang w:val="en-US" w:eastAsia="zh-CN" w:bidi="hi-IN"/>
-              </w:rPr>
-            </w:pPr>
-            <w:r>
-              <w:rPr/>
-              <w:t>GET and POST resource type by its resourceId</w:t>
-            </w:r>
-            <w:r/>
-          </w:p>
-        </w:tc>
-        <w:tc>
-          <w:tcPr>
-            <w:tcW w:w="3986" w:type="dxa"/>
-            <w:tcBorders>
-              <w:top w:val="single" w:sz="4" w:space="0" w:color="000001"/>
-              <w:left w:val="single" w:sz="4" w:space="0" w:color="000001"/>
-              <w:bottom w:val="single" w:sz="4" w:space="0" w:color="000001"/>
-              <w:right w:val="single" w:sz="4" w:space="0" w:color="000001"/>
-              <w:insideH w:val="single" w:sz="4" w:space="0" w:color="000001"/>
-              <w:insideV w:val="single" w:sz="4" w:space="0" w:color="000001"/>
-            </w:tcBorders>
-            <w:shd w:fill="auto" w:val="clear"/>
-            <w:tcMar>
-              <w:left w:w="103" w:type="dxa"/>
-            </w:tcMar>
+              <w:rPr/>
+            </w:pPr>
+            <w:r>
+              <w:rPr>
+                <w:rFonts w:eastAsia="Arial" w:cs="Arial" w:ascii="Arial" w:hAnsi="Arial"/>
+                <w:i/>
+              </w:rPr>
+              <w:t>api/</w:t>
+            </w:r>
+            <w:r>
+              <w:rPr>
+                <w:rFonts w:eastAsia="Arial" w:cs="Arial" w:ascii="Arial" w:hAnsi="Arial"/>
+                <w:i/>
+              </w:rPr>
+              <w:t>users/{userId}/</w:t>
+            </w:r>
+            <w:r>
+              <w:rPr>
+                <w:rFonts w:eastAsia="Arial" w:cs="Arial" w:ascii="Arial" w:hAnsi="Arial"/>
+                <w:i/>
+              </w:rPr>
+              <w:t>resources?type={type}</w:t>
+            </w:r>
+          </w:p>
+        </w:tc>
+      </w:tr>
+      <w:tr>
+        <w:trPr/>
+        <w:tc>
+          <w:tcPr>
+            <w:tcW w:w="2605" w:type="dxa"/>
+            <w:tcBorders>
+              <w:top w:val="single" w:sz="4" w:space="0" w:color="000001"/>
+              <w:left w:val="single" w:sz="4" w:space="0" w:color="000001"/>
+              <w:bottom w:val="single" w:sz="4" w:space="0" w:color="000001"/>
+              <w:right w:val="single" w:sz="4" w:space="0" w:color="000001"/>
+              <w:insideH w:val="single" w:sz="4" w:space="0" w:color="000001"/>
+              <w:insideV w:val="single" w:sz="4" w:space="0" w:color="000001"/>
+            </w:tcBorders>
+            <w:shd w:fill="FDEADA"/>
+          </w:tcPr>
+          <w:p>
+            <w:pPr>
+              <w:pStyle w:val="Normal"/>
+              <w:numPr>
+                <w:ilvl w:val="1"/>
+                <w:numId w:val="1"/>
+              </w:numPr>
+              <w:spacing w:lineRule="auto" w:line="276" w:before="0" w:after="200"/>
+              <w:contextualSpacing/>
+              <w:jc w:val="left"/>
+              <w:rPr/>
+            </w:pPr>
+            <w:r>
+              <w:rPr>
+                <w:b/>
+                <w:bCs/>
+              </w:rPr>
+              <w:t>Get</w:t>
+            </w:r>
+            <w:r>
+              <w:rPr>
+                <w:b/>
+                <w:bCs/>
+              </w:rPr>
+              <w:t xml:space="preserve"> private/ public resource</w:t>
+            </w:r>
+          </w:p>
+        </w:tc>
+        <w:tc>
+          <w:tcPr>
+            <w:tcW w:w="6395" w:type="dxa"/>
+            <w:tcBorders>
+              <w:top w:val="single" w:sz="4" w:space="0" w:color="000001"/>
+              <w:left w:val="single" w:sz="4" w:space="0" w:color="000001"/>
+              <w:bottom w:val="single" w:sz="4" w:space="0" w:color="000001"/>
+              <w:right w:val="single" w:sz="4" w:space="0" w:color="000001"/>
+              <w:insideH w:val="single" w:sz="4" w:space="0" w:color="000001"/>
+              <w:insideV w:val="single" w:sz="4" w:space="0" w:color="000001"/>
+            </w:tcBorders>
+            <w:shd w:fill="auto" w:val="clear"/>
           </w:tcPr>
           <w:p>
             <w:pPr>
               <w:pStyle w:val="Normal"/>
               <w:spacing w:lineRule="auto" w:line="240" w:before="0" w:after="240"/>
-            </w:pPr>
-            <w:r>
-              <w:rPr>
-                <w:rFonts w:eastAsia="Arial" w:cs="Arial" w:ascii="Arial" w:hAnsi="Arial"/>
-                <w:i/>
-              </w:rPr>
-              <w:t>/api/resources/{resourcesId}/{type}</w:t>
-            </w:r>
-            <w:r/>
+              <w:rPr/>
+            </w:pPr>
+            <w:r>
+              <w:rPr/>
+              <w:t>GET</w:t>
+            </w:r>
+            <w:r>
+              <w:rPr/>
+              <w:t xml:space="preserve"> </w:t>
+            </w:r>
+            <w:r>
+              <w:rPr/>
+              <w:t xml:space="preserve">all </w:t>
+            </w:r>
+            <w:r>
+              <w:rPr/>
+              <w:t>public or private resou</w:t>
+            </w:r>
+            <w:r>
+              <w:rPr/>
+              <w:t>rces of given user</w:t>
+            </w:r>
+          </w:p>
+        </w:tc>
+        <w:tc>
+          <w:tcPr>
+            <w:tcW w:w="3980" w:type="dxa"/>
+            <w:tcBorders>
+              <w:top w:val="single" w:sz="4" w:space="0" w:color="000001"/>
+              <w:left w:val="single" w:sz="4" w:space="0" w:color="000001"/>
+              <w:bottom w:val="single" w:sz="4" w:space="0" w:color="000001"/>
+              <w:right w:val="single" w:sz="4" w:space="0" w:color="000001"/>
+              <w:insideH w:val="single" w:sz="4" w:space="0" w:color="000001"/>
+              <w:insideV w:val="single" w:sz="4" w:space="0" w:color="000001"/>
+            </w:tcBorders>
+            <w:shd w:fill="auto" w:val="clear"/>
+          </w:tcPr>
+          <w:p>
+            <w:pPr>
+              <w:pStyle w:val="Normal"/>
+              <w:spacing w:lineRule="auto" w:line="240" w:before="0" w:after="240"/>
+              <w:rPr/>
+            </w:pPr>
+            <w:r>
+              <w:rPr>
+                <w:rFonts w:eastAsia="Arial" w:cs="Arial" w:ascii="Arial" w:hAnsi="Arial"/>
+                <w:i/>
+              </w:rPr>
+              <w:t>api/</w:t>
+            </w:r>
+            <w:r>
+              <w:rPr>
+                <w:rFonts w:eastAsia="Arial" w:cs="Arial" w:ascii="Arial" w:hAnsi="Arial"/>
+                <w:i/>
+              </w:rPr>
+              <w:t>users/{userId}/</w:t>
+            </w:r>
+            <w:r>
+              <w:rPr>
+                <w:rFonts w:eastAsia="Arial" w:cs="Arial" w:ascii="Arial" w:hAnsi="Arial"/>
+                <w:i/>
+              </w:rPr>
+              <w:t>resources?visibility={private|public}</w:t>
+            </w:r>
+          </w:p>
+        </w:tc>
+      </w:tr>
+      <w:tr>
+        <w:trPr/>
+        <w:tc>
+          <w:tcPr>
+            <w:tcW w:w="2605" w:type="dxa"/>
+            <w:tcBorders>
+              <w:left w:val="single" w:sz="4" w:space="0" w:color="000001"/>
+              <w:bottom w:val="single" w:sz="4" w:space="0" w:color="000001"/>
+              <w:right w:val="single" w:sz="4" w:space="0" w:color="000001"/>
+              <w:insideH w:val="single" w:sz="4" w:space="0" w:color="000001"/>
+              <w:insideV w:val="single" w:sz="4" w:space="0" w:color="000001"/>
+            </w:tcBorders>
+            <w:shd w:fill="FDEADA"/>
+          </w:tcPr>
+          <w:p>
+            <w:pPr>
+              <w:pStyle w:val="Normal"/>
+              <w:numPr>
+                <w:ilvl w:val="1"/>
+                <w:numId w:val="1"/>
+              </w:numPr>
+              <w:spacing w:lineRule="auto" w:line="276" w:before="0" w:after="200"/>
+              <w:contextualSpacing/>
+              <w:jc w:val="left"/>
+              <w:rPr/>
+            </w:pPr>
+            <w:r>
+              <w:rPr>
+                <w:b/>
+                <w:bCs/>
+              </w:rPr>
+              <w:t>Filter private/ public resource</w:t>
+            </w:r>
+          </w:p>
+        </w:tc>
+        <w:tc>
+          <w:tcPr>
+            <w:tcW w:w="6395" w:type="dxa"/>
+            <w:tcBorders>
+              <w:left w:val="single" w:sz="4" w:space="0" w:color="000001"/>
+              <w:bottom w:val="single" w:sz="4" w:space="0" w:color="000001"/>
+              <w:right w:val="single" w:sz="4" w:space="0" w:color="000001"/>
+              <w:insideH w:val="single" w:sz="4" w:space="0" w:color="000001"/>
+              <w:insideV w:val="single" w:sz="4" w:space="0" w:color="000001"/>
+            </w:tcBorders>
+            <w:shd w:fill="auto" w:val="clear"/>
+          </w:tcPr>
+          <w:p>
+            <w:pPr>
+              <w:pStyle w:val="Normal"/>
+              <w:spacing w:lineRule="auto" w:line="240" w:before="0" w:after="240"/>
+              <w:rPr/>
+            </w:pPr>
+            <w:r>
+              <w:rPr/>
+              <w:t>GET</w:t>
+            </w:r>
+            <w:r>
+              <w:rPr/>
+              <w:t xml:space="preserve"> </w:t>
+            </w:r>
+            <w:r>
+              <w:rPr/>
+              <w:t>Filter resources by visibility(public/private)</w:t>
+            </w:r>
+            <w:r>
+              <w:rPr/>
+              <w:t xml:space="preserve"> </w:t>
+            </w:r>
+            <w:r>
+              <w:rPr/>
+              <w:t>and type for given user</w:t>
+            </w:r>
+          </w:p>
+        </w:tc>
+        <w:tc>
+          <w:tcPr>
+            <w:tcW w:w="3980" w:type="dxa"/>
+            <w:tcBorders>
+              <w:left w:val="single" w:sz="4" w:space="0" w:color="000001"/>
+              <w:bottom w:val="single" w:sz="4" w:space="0" w:color="000001"/>
+              <w:right w:val="single" w:sz="4" w:space="0" w:color="000001"/>
+              <w:insideH w:val="single" w:sz="4" w:space="0" w:color="000001"/>
+              <w:insideV w:val="single" w:sz="4" w:space="0" w:color="000001"/>
+            </w:tcBorders>
+            <w:shd w:fill="auto" w:val="clear"/>
+          </w:tcPr>
+          <w:p>
+            <w:pPr>
+              <w:pStyle w:val="Normal"/>
+              <w:spacing w:lineRule="auto" w:line="240" w:before="0" w:after="240"/>
+              <w:rPr/>
+            </w:pPr>
+            <w:r>
+              <w:rPr>
+                <w:rFonts w:eastAsia="Arial" w:cs="Arial" w:ascii="Arial" w:hAnsi="Arial"/>
+                <w:i/>
+              </w:rPr>
+              <w:t>api/</w:t>
+            </w:r>
+            <w:r>
+              <w:rPr>
+                <w:rFonts w:eastAsia="Arial" w:cs="Arial" w:ascii="Arial" w:hAnsi="Arial"/>
+                <w:i/>
+              </w:rPr>
+              <w:t>users/{userId}/</w:t>
+            </w:r>
+            <w:r>
+              <w:rPr>
+                <w:rFonts w:eastAsia="Arial" w:cs="Arial" w:ascii="Arial" w:hAnsi="Arial"/>
+                <w:i/>
+              </w:rPr>
+              <w:t>resources?visibility={private|public}</w:t>
+            </w:r>
+            <w:r>
+              <w:rPr>
+                <w:rFonts w:eastAsia="Arial" w:cs="Arial" w:ascii="Arial" w:hAnsi="Arial"/>
+                <w:i/>
+              </w:rPr>
+              <w:t>&amp;type={type}</w:t>
+            </w:r>
+          </w:p>
+        </w:tc>
+      </w:tr>
+      <w:tr>
+        <w:trPr/>
+        <w:tc>
+          <w:tcPr>
+            <w:tcW w:w="2605" w:type="dxa"/>
+            <w:tcBorders>
+              <w:left w:val="single" w:sz="4" w:space="0" w:color="000001"/>
+              <w:bottom w:val="single" w:sz="4" w:space="0" w:color="000001"/>
+              <w:right w:val="single" w:sz="4" w:space="0" w:color="000001"/>
+              <w:insideH w:val="single" w:sz="4" w:space="0" w:color="000001"/>
+              <w:insideV w:val="single" w:sz="4" w:space="0" w:color="000001"/>
+            </w:tcBorders>
+            <w:shd w:fill="FDEADA"/>
+          </w:tcPr>
+          <w:p>
+            <w:pPr>
+              <w:pStyle w:val="Normal"/>
+              <w:numPr>
+                <w:ilvl w:val="1"/>
+                <w:numId w:val="1"/>
+              </w:numPr>
+              <w:spacing w:lineRule="auto" w:line="276" w:before="0" w:after="200"/>
+              <w:contextualSpacing/>
+              <w:jc w:val="left"/>
+              <w:rPr/>
+            </w:pPr>
+            <w:r>
+              <w:rPr/>
+              <w:t>Register</w:t>
+            </w:r>
+          </w:p>
+        </w:tc>
+        <w:tc>
+          <w:tcPr>
+            <w:tcW w:w="6395" w:type="dxa"/>
+            <w:tcBorders>
+              <w:left w:val="single" w:sz="4" w:space="0" w:color="000001"/>
+              <w:bottom w:val="single" w:sz="4" w:space="0" w:color="000001"/>
+              <w:right w:val="single" w:sz="4" w:space="0" w:color="000001"/>
+              <w:insideH w:val="single" w:sz="4" w:space="0" w:color="000001"/>
+              <w:insideV w:val="single" w:sz="4" w:space="0" w:color="000001"/>
+            </w:tcBorders>
+            <w:shd w:fill="auto" w:val="clear"/>
+          </w:tcPr>
+          <w:p>
+            <w:pPr>
+              <w:pStyle w:val="Normal"/>
+              <w:spacing w:lineRule="auto" w:line="240" w:before="0" w:after="240"/>
+              <w:rPr/>
+            </w:pPr>
+            <w:r>
+              <w:rPr>
+                <w:rFonts w:eastAsia="Arial" w:cs="Arial" w:ascii="Arial" w:hAnsi="Arial"/>
+              </w:rPr>
+              <w:t>POST Register user</w:t>
+            </w:r>
+          </w:p>
+        </w:tc>
+        <w:tc>
+          <w:tcPr>
+            <w:tcW w:w="3980" w:type="dxa"/>
+            <w:tcBorders>
+              <w:left w:val="single" w:sz="4" w:space="0" w:color="000001"/>
+              <w:bottom w:val="single" w:sz="4" w:space="0" w:color="000001"/>
+              <w:right w:val="single" w:sz="4" w:space="0" w:color="000001"/>
+              <w:insideH w:val="single" w:sz="4" w:space="0" w:color="000001"/>
+              <w:insideV w:val="single" w:sz="4" w:space="0" w:color="000001"/>
+            </w:tcBorders>
+            <w:shd w:fill="auto" w:val="clear"/>
+          </w:tcPr>
+          <w:p>
+            <w:pPr>
+              <w:pStyle w:val="Normal"/>
+              <w:spacing w:lineRule="auto" w:line="240" w:before="0" w:after="240"/>
+              <w:rPr/>
+            </w:pPr>
+            <w:r>
+              <w:rPr/>
+              <w:t>/</w:t>
+            </w:r>
+            <w:r>
+              <w:rPr/>
+              <w:t>register</w:t>
+            </w:r>
           </w:p>
         </w:tc>
       </w:tr>
@@ -4295,31 +4934,11 @@
       <w:pPr>
         <w:pStyle w:val="Normal"/>
         <w:spacing w:before="0" w:after="200"/>
-        <w:rPr>
-          <w:smallCaps w:val="false"/>
-          <w:caps w:val="false"/>
-          <w:dstrike w:val="false"/>
-          <w:strike w:val="false"/>
-          <w:vertAlign w:val="baseline"/>
-          <w:position w:val="0"/>
-          <w:sz w:val="22"/>
-          <w:sz w:val="22"/>
-          <w:i w:val="false"/>
-          <w:u w:val="none"/>
-          <w:b w:val="false"/>
-          <w:sz w:val="22"/>
-          <w:i w:val="false"/>
-          <w:b w:val="false"/>
-          <w:szCs w:val="22"/>
-          <w:rFonts w:ascii="Calibri" w:hAnsi="Calibri" w:eastAsia="Calibri" w:cs="Calibri"/>
-          <w:color w:val="000000"/>
-          <w:lang w:val="en-US" w:eastAsia="zh-CN" w:bidi="hi-IN"/>
-        </w:rPr>
+        <w:rPr/>
       </w:pPr>
       <w:r>
         <w:rPr/>
       </w:r>
-      <w:r/>
     </w:p>
     <w:sectPr>
       <w:headerReference w:type="default" r:id="rId2"/>
@@ -4329,7 +4948,7 @@
       <w:pgNumType w:start="1" w:fmt="decimal"/>
       <w:formProt w:val="false"/>
       <w:textDirection w:val="lrTb"/>
-      <w:docGrid w:type="default" w:linePitch="240" w:charSpace="4294965247"/>
+      <w:docGrid w:type="default" w:linePitch="240" w:charSpace="0"/>
     </w:sectPr>
   </w:body>
 </w:document>
@@ -4346,30 +4965,44 @@
       </w:tabs>
       <w:spacing w:lineRule="auto" w:line="240" w:before="720" w:after="0"/>
       <w:rPr>
+        <w:rFonts w:ascii="Calibri" w:hAnsi="Calibri" w:eastAsia="Calibri" w:cs="Calibri"/>
+        <w:b w:val="false"/>
+        <w:b w:val="false"/>
+        <w:i w:val="false"/>
+        <w:i w:val="false"/>
+        <w:caps w:val="false"/>
         <w:smallCaps w:val="false"/>
-        <w:caps w:val="false"/>
+        <w:strike w:val="false"/>
         <w:dstrike w:val="false"/>
-        <w:strike w:val="false"/>
-        <w:vertAlign w:val="baseline"/>
+        <w:color w:val="000000"/>
         <w:position w:val="0"/>
         <w:sz w:val="22"/>
         <w:sz w:val="22"/>
-        <w:i w:val="false"/>
+        <w:szCs w:val="22"/>
         <w:u w:val="none"/>
-        <w:b w:val="false"/>
-        <w:sz w:val="22"/>
-        <w:i w:val="false"/>
-        <w:b w:val="false"/>
-        <w:szCs w:val="22"/>
-        <w:rFonts w:ascii="Calibri" w:hAnsi="Calibri" w:eastAsia="Calibri" w:cs="Calibri"/>
-        <w:color w:val="000000"/>
+        <w:vertAlign w:val="baseline"/>
         <w:lang w:val="en-US" w:eastAsia="zh-CN" w:bidi="hi-IN"/>
       </w:rPr>
     </w:pPr>
     <w:r>
-      <w:rPr/>
+      <w:rPr>
+        <w:rFonts w:eastAsia="Calibri" w:cs="Calibri"/>
+        <w:b w:val="false"/>
+        <w:i w:val="false"/>
+        <w:caps w:val="false"/>
+        <w:smallCaps w:val="false"/>
+        <w:strike w:val="false"/>
+        <w:dstrike w:val="false"/>
+        <w:color w:val="000000"/>
+        <w:position w:val="0"/>
+        <w:sz w:val="22"/>
+        <w:sz w:val="22"/>
+        <w:szCs w:val="22"/>
+        <w:u w:val="none"/>
+        <w:vertAlign w:val="baseline"/>
+        <w:lang w:val="en-US" w:eastAsia="zh-CN" w:bidi="hi-IN"/>
+      </w:rPr>
     </w:r>
-    <w:r/>
   </w:p>
 </w:hdr>
 </file>
@@ -4467,10 +5100,7 @@
       <w:lvlText w:val=""/>
       <w:lvlJc w:val="left"/>
       <w:pPr>
-        <w:tabs>
-          <w:tab w:val="num" w:pos="432"/>
-        </w:tabs>
-        <w:ind w:left="432" w:hanging="432"/>
+        <w:ind w:left="0" w:hanging="0"/>
       </w:pPr>
     </w:lvl>
     <w:lvl w:ilvl="1">
@@ -4480,10 +5110,7 @@
       <w:lvlText w:val=""/>
       <w:lvlJc w:val="left"/>
       <w:pPr>
-        <w:tabs>
-          <w:tab w:val="num" w:pos="576"/>
-        </w:tabs>
-        <w:ind w:left="576" w:hanging="576"/>
+        <w:ind w:left="0" w:hanging="0"/>
       </w:pPr>
     </w:lvl>
     <w:lvl w:ilvl="2">
@@ -4493,10 +5120,7 @@
       <w:lvlText w:val=""/>
       <w:lvlJc w:val="left"/>
       <w:pPr>
-        <w:tabs>
-          <w:tab w:val="num" w:pos="720"/>
-        </w:tabs>
-        <w:ind w:left="720" w:hanging="720"/>
+        <w:ind w:left="0" w:hanging="0"/>
       </w:pPr>
     </w:lvl>
     <w:lvl w:ilvl="3">
@@ -4506,10 +5130,7 @@
       <w:lvlText w:val=""/>
       <w:lvlJc w:val="left"/>
       <w:pPr>
-        <w:tabs>
-          <w:tab w:val="num" w:pos="864"/>
-        </w:tabs>
-        <w:ind w:left="864" w:hanging="864"/>
+        <w:ind w:left="0" w:hanging="0"/>
       </w:pPr>
     </w:lvl>
     <w:lvl w:ilvl="4">
@@ -4519,10 +5140,7 @@
       <w:lvlText w:val=""/>
       <w:lvlJc w:val="left"/>
       <w:pPr>
-        <w:tabs>
-          <w:tab w:val="num" w:pos="1008"/>
-        </w:tabs>
-        <w:ind w:left="1008" w:hanging="1008"/>
+        <w:ind w:left="0" w:hanging="0"/>
       </w:pPr>
     </w:lvl>
     <w:lvl w:ilvl="5">
@@ -4532,10 +5150,7 @@
       <w:lvlText w:val=""/>
       <w:lvlJc w:val="left"/>
       <w:pPr>
-        <w:tabs>
-          <w:tab w:val="num" w:pos="1152"/>
-        </w:tabs>
-        <w:ind w:left="1152" w:hanging="1152"/>
+        <w:ind w:left="0" w:hanging="0"/>
       </w:pPr>
     </w:lvl>
     <w:lvl w:ilvl="6">
@@ -4545,10 +5160,7 @@
       <w:lvlText w:val=""/>
       <w:lvlJc w:val="left"/>
       <w:pPr>
-        <w:tabs>
-          <w:tab w:val="num" w:pos="1296"/>
-        </w:tabs>
-        <w:ind w:left="1296" w:hanging="1296"/>
+        <w:ind w:left="0" w:hanging="0"/>
       </w:pPr>
     </w:lvl>
     <w:lvl w:ilvl="7">
@@ -4558,10 +5170,7 @@
       <w:lvlText w:val=""/>
       <w:lvlJc w:val="left"/>
       <w:pPr>
-        <w:tabs>
-          <w:tab w:val="num" w:pos="1440"/>
-        </w:tabs>
-        <w:ind w:left="1440" w:hanging="1440"/>
+        <w:ind w:left="0" w:hanging="0"/>
       </w:pPr>
     </w:lvl>
     <w:lvl w:ilvl="8">
@@ -4571,10 +5180,7 @@
       <w:lvlText w:val=""/>
       <w:lvlJc w:val="left"/>
       <w:pPr>
-        <w:tabs>
-          <w:tab w:val="num" w:pos="1584"/>
-        </w:tabs>
-        <w:ind w:left="1584" w:hanging="1584"/>
+        <w:ind w:left="0" w:hanging="0"/>
       </w:pPr>
     </w:lvl>
   </w:abstractNum>
@@ -4599,16 +5205,14 @@
       </w:rPr>
     </w:rPrDefault>
     <w:pPrDefault>
-      <w:pPr>
-        <w:widowControl/>
-        <w:spacing w:lineRule="auto" w:line="276"/>
-      </w:pPr>
+      <w:pPr/>
     </w:pPrDefault>
   </w:docDefaults>
   <w:style w:type="paragraph" w:styleId="Normal">
     <w:name w:val="Normal"/>
+    <w:qFormat/>
     <w:pPr>
-      <w:keepNext/>
+      <w:keepNext w:val="true"/>
       <w:keepLines w:val="false"/>
       <w:widowControl/>
       <w:suppressAutoHyphens w:val="true"/>
@@ -4626,6 +5230,7 @@
       <w:strike w:val="false"/>
       <w:dstrike w:val="false"/>
       <w:color w:val="000000"/>
+      <w:kern w:val="0"/>
       <w:position w:val="0"/>
       <w:sz w:val="22"/>
       <w:sz w:val="22"/>
@@ -4637,14 +5242,18 @@
   </w:style>
   <w:style w:type="paragraph" w:styleId="Heading1">
     <w:name w:val="Heading 1"/>
+    <w:basedOn w:val="Normal"/>
     <w:next w:val="Normal"/>
+    <w:qFormat/>
     <w:pPr>
-      <w:keepNext/>
+      <w:keepNext w:val="true"/>
       <w:keepLines/>
       <w:widowControl w:val="false"/>
       <w:suppressAutoHyphens w:val="true"/>
+      <w:bidi w:val="0"/>
       <w:spacing w:lineRule="auto" w:line="276" w:before="120" w:after="60"/>
       <w:ind w:left="720" w:right="0" w:hanging="720"/>
+      <w:jc w:val="left"/>
     </w:pPr>
     <w:rPr>
       <w:rFonts w:ascii="Arial" w:hAnsi="Arial" w:eastAsia="Arial" w:cs="Arial"/>
@@ -4657,14 +5266,18 @@
   </w:style>
   <w:style w:type="paragraph" w:styleId="Heading2">
     <w:name w:val="Heading 2"/>
+    <w:basedOn w:val="Normal"/>
     <w:next w:val="Normal"/>
+    <w:qFormat/>
     <w:pPr>
-      <w:keepNext/>
+      <w:keepNext w:val="true"/>
       <w:keepLines/>
       <w:widowControl w:val="false"/>
       <w:suppressAutoHyphens w:val="true"/>
+      <w:bidi w:val="0"/>
       <w:spacing w:lineRule="auto" w:line="276" w:before="120" w:after="60"/>
       <w:ind w:left="720" w:right="0" w:hanging="720"/>
+      <w:jc w:val="left"/>
     </w:pPr>
     <w:rPr>
       <w:rFonts w:ascii="Arial" w:hAnsi="Arial" w:eastAsia="Arial" w:cs="Arial"/>
@@ -4677,14 +5290,18 @@
   </w:style>
   <w:style w:type="paragraph" w:styleId="Heading3">
     <w:name w:val="Heading 3"/>
+    <w:basedOn w:val="Normal"/>
     <w:next w:val="Normal"/>
+    <w:qFormat/>
     <w:pPr>
-      <w:keepNext/>
+      <w:keepNext w:val="true"/>
       <w:keepLines/>
       <w:widowControl/>
       <w:suppressAutoHyphens w:val="true"/>
+      <w:bidi w:val="0"/>
       <w:spacing w:lineRule="auto" w:line="240" w:before="280" w:after="80"/>
       <w:contextualSpacing/>
+      <w:jc w:val="left"/>
     </w:pPr>
     <w:rPr>
       <w:rFonts w:ascii="Calibri" w:hAnsi="Calibri" w:eastAsia="Calibri" w:cs="Calibri"/>
@@ -4697,14 +5314,18 @@
   </w:style>
   <w:style w:type="paragraph" w:styleId="Heading4">
     <w:name w:val="Heading 4"/>
+    <w:basedOn w:val="Normal"/>
     <w:next w:val="Normal"/>
+    <w:qFormat/>
     <w:pPr>
-      <w:keepNext/>
+      <w:keepNext w:val="true"/>
       <w:keepLines/>
       <w:widowControl/>
       <w:suppressAutoHyphens w:val="true"/>
+      <w:bidi w:val="0"/>
       <w:spacing w:lineRule="auto" w:line="240" w:before="240" w:after="40"/>
       <w:contextualSpacing/>
+      <w:jc w:val="left"/>
     </w:pPr>
     <w:rPr>
       <w:rFonts w:ascii="Calibri" w:hAnsi="Calibri" w:eastAsia="Calibri" w:cs="Calibri"/>
@@ -4717,14 +5338,18 @@
   </w:style>
   <w:style w:type="paragraph" w:styleId="Heading5">
     <w:name w:val="Heading 5"/>
+    <w:basedOn w:val="Normal"/>
     <w:next w:val="Normal"/>
+    <w:qFormat/>
     <w:pPr>
-      <w:keepNext/>
+      <w:keepNext w:val="true"/>
       <w:keepLines/>
       <w:widowControl/>
       <w:suppressAutoHyphens w:val="true"/>
+      <w:bidi w:val="0"/>
       <w:spacing w:lineRule="auto" w:line="240" w:before="220" w:after="40"/>
       <w:contextualSpacing/>
+      <w:jc w:val="left"/>
     </w:pPr>
     <w:rPr>
       <w:rFonts w:ascii="Calibri" w:hAnsi="Calibri" w:eastAsia="Calibri" w:cs="Calibri"/>
@@ -4737,14 +5362,18 @@
   </w:style>
   <w:style w:type="paragraph" w:styleId="Heading6">
     <w:name w:val="Heading 6"/>
+    <w:basedOn w:val="Normal"/>
     <w:next w:val="Normal"/>
+    <w:qFormat/>
     <w:pPr>
-      <w:keepNext/>
+      <w:keepNext w:val="true"/>
       <w:keepLines/>
       <w:widowControl/>
       <w:suppressAutoHyphens w:val="true"/>
+      <w:bidi w:val="0"/>
       <w:spacing w:lineRule="auto" w:line="240" w:before="200" w:after="40"/>
       <w:contextualSpacing/>
+      <w:jc w:val="left"/>
     </w:pPr>
     <w:rPr>
       <w:rFonts w:ascii="Calibri" w:hAnsi="Calibri" w:eastAsia="Calibri" w:cs="Calibri"/>
@@ -4767,8 +5396,9 @@
     <w:name w:val="Heading"/>
     <w:basedOn w:val="Normal"/>
     <w:next w:val="TextBody"/>
+    <w:qFormat/>
     <w:pPr>
-      <w:keepNext/>
+      <w:keepNext w:val="true"/>
       <w:spacing w:before="240" w:after="120"/>
     </w:pPr>
     <w:rPr>
@@ -4778,7 +5408,7 @@
     </w:rPr>
   </w:style>
   <w:style w:type="paragraph" w:styleId="TextBody">
-    <w:name w:val="Text Body"/>
+    <w:name w:val="Body Text"/>
     <w:basedOn w:val="Normal"/>
     <w:pPr>
       <w:spacing w:lineRule="auto" w:line="288" w:before="0" w:after="140"/>
@@ -4796,6 +5426,7 @@
   <w:style w:type="paragraph" w:styleId="Caption">
     <w:name w:val="Caption"/>
     <w:basedOn w:val="Normal"/>
+    <w:qFormat/>
     <w:pPr>
       <w:suppressLineNumbers/>
       <w:spacing w:before="120" w:after="120"/>
@@ -4811,6 +5442,7 @@
   <w:style w:type="paragraph" w:styleId="Index">
     <w:name w:val="Index"/>
     <w:basedOn w:val="Normal"/>
+    <w:qFormat/>
     <w:pPr>
       <w:suppressLineNumbers/>
     </w:pPr>
@@ -4820,8 +5452,9 @@
   </w:style>
   <w:style w:type="paragraph" w:styleId="LOnormal" w:default="1">
     <w:name w:val="LO-normal"/>
+    <w:qFormat/>
     <w:pPr>
-      <w:keepNext/>
+      <w:keepNext w:val="true"/>
       <w:keepLines w:val="false"/>
       <w:widowControl/>
       <w:suppressAutoHyphens w:val="true"/>
@@ -4839,6 +5472,7 @@
       <w:strike w:val="false"/>
       <w:dstrike w:val="false"/>
       <w:color w:val="000000"/>
+      <w:kern w:val="0"/>
       <w:position w:val="0"/>
       <w:sz w:val="22"/>
       <w:sz w:val="22"/>
@@ -4852,8 +5486,9 @@
     <w:name w:val="Title"/>
     <w:basedOn w:val="LOnormal"/>
     <w:next w:val="Normal"/>
+    <w:qFormat/>
     <w:pPr>
-      <w:keepNext/>
+      <w:keepNext w:val="true"/>
       <w:keepLines/>
       <w:spacing w:lineRule="auto" w:line="240" w:before="480" w:after="120"/>
       <w:contextualSpacing/>
@@ -4868,8 +5503,9 @@
     <w:name w:val="Subtitle"/>
     <w:basedOn w:val="LOnormal"/>
     <w:next w:val="Normal"/>
+    <w:qFormat/>
     <w:pPr>
-      <w:keepNext/>
+      <w:keepNext w:val="true"/>
       <w:keepLines/>
       <w:spacing w:lineRule="auto" w:line="240" w:before="360" w:after="80"/>
       <w:contextualSpacing/>
@@ -4894,6 +5530,28 @@
     <w:pPr/>
     <w:rPr/>
   </w:style>
+  <w:style w:type="paragraph" w:styleId="TableContents">
+    <w:name w:val="Table Contents"/>
+    <w:basedOn w:val="Normal"/>
+    <w:qFormat/>
+    <w:pPr>
+      <w:suppressLineNumbers/>
+    </w:pPr>
+    <w:rPr/>
+  </w:style>
+  <w:style w:type="paragraph" w:styleId="TableHeading">
+    <w:name w:val="Table Heading"/>
+    <w:basedOn w:val="TableContents"/>
+    <w:qFormat/>
+    <w:pPr>
+      <w:suppressLineNumbers/>
+      <w:jc w:val="center"/>
+    </w:pPr>
+    <w:rPr>
+      <w:b/>
+      <w:bCs/>
+    </w:rPr>
+  </w:style>
   <w:style w:type="table" w:default="1" w:styleId="TableNormal">
     <w:name w:val="Table Normal"/>
   </w:style>
